--- a/CA 2 - Coding Project/README.docx
+++ b/CA 2 - Coding Project/README.docx
@@ -28,7 +28,7 @@
                     </pic:cNvPicPr>
                   </pic:nvPicPr>
                   <pic:blipFill>
-                    <a:blip r:embed="rId4">
+                    <a:blip r:embed="rId5">
                       <a:extLst>
                         <a:ext uri="{28A0092B-C50C-407E-A947-70E740481C1C}">
                           <a14:useLocalDpi xmlns:a14="http://schemas.microsoft.com/office/drawing/2010/main" val="0"/>
@@ -160,8 +160,13 @@
           <w:bCs/>
         </w:rPr>
       </w:pPr>
-      <w:r>
-        <w:t xml:space="preserve">Programme: </w:t>
+      <w:proofErr w:type="spellStart"/>
+      <w:r>
+        <w:t>Programme</w:t>
+      </w:r>
+      <w:proofErr w:type="spellEnd"/>
+      <w:r>
+        <w:t xml:space="preserve">: </w:t>
       </w:r>
       <w:r>
         <w:tab/>
@@ -216,13 +221,28 @@
         <w:ind w:firstLine="480"/>
       </w:pPr>
       <w:r>
-        <w:t xml:space="preserve">This project presents a working prototype of the CUBS Banking console application, developed according to the requirements provided in the assignment brief. </w:t>
-      </w:r>
-      <w:r>
-        <w:rPr>
-          <w:rFonts w:hint="eastAsia"/>
-        </w:rPr>
-        <w:t xml:space="preserve">It provides </w:t>
+        <w:t xml:space="preserve">This project presents </w:t>
+      </w:r>
+      <w:r>
+        <w:rPr>
+          <w:rFonts w:hint="eastAsia"/>
+        </w:rPr>
+        <w:t>my</w:t>
+      </w:r>
+      <w:r>
+        <w:t xml:space="preserve"> prototype of the CUBS Banking console application</w:t>
+      </w:r>
+      <w:r>
+        <w:rPr>
+          <w:rFonts w:hint="eastAsia"/>
+        </w:rPr>
+        <w:t>, which</w:t>
+      </w:r>
+      <w:r>
+        <w:rPr>
+          <w:rFonts w:hint="eastAsia"/>
+        </w:rPr>
+        <w:t xml:space="preserve"> provides </w:t>
       </w:r>
       <w:r>
         <w:t xml:space="preserve">a </w:t>
@@ -252,7 +272,7 @@
         <w:t xml:space="preserve"> between accounts</w:t>
       </w:r>
       <w:r>
-        <w:t>, and apply  conversion rates and fees</w:t>
+        <w:t>, and apply conversion rates and fees</w:t>
       </w:r>
       <w:r>
         <w:rPr>
@@ -288,13 +308,43 @@
         <w:t>requirements</w:t>
       </w:r>
       <w:r>
-        <w:t xml:space="preserve">, the application also includes </w:t>
-      </w:r>
-      <w:r>
-        <w:rPr>
-          <w:rFonts w:hint="eastAsia"/>
-        </w:rPr>
-        <w:t>more functions including</w:t>
+        <w:t xml:space="preserve">, </w:t>
+      </w:r>
+      <w:r>
+        <w:rPr>
+          <w:rFonts w:hint="eastAsia"/>
+        </w:rPr>
+        <w:t>I</w:t>
+      </w:r>
+      <w:r>
+        <w:t xml:space="preserve"> also </w:t>
+      </w:r>
+      <w:r>
+        <w:rPr>
+          <w:rFonts w:hint="eastAsia"/>
+        </w:rPr>
+        <w:t>design</w:t>
+      </w:r>
+      <w:r>
+        <w:t xml:space="preserve"> </w:t>
+      </w:r>
+      <w:r>
+        <w:rPr>
+          <w:rFonts w:hint="eastAsia"/>
+        </w:rPr>
+        <w:t>more functions</w:t>
+      </w:r>
+      <w:r>
+        <w:rPr>
+          <w:rFonts w:hint="eastAsia"/>
+        </w:rPr>
+        <w:t xml:space="preserve"> in the apps</w:t>
+      </w:r>
+      <w:r>
+        <w:rPr>
+          <w:rFonts w:hint="eastAsia"/>
+        </w:rPr>
+        <w:t xml:space="preserve"> including</w:t>
       </w:r>
       <w:r>
         <w:t xml:space="preserve"> transaction history tracking, the ability to edit account details, switching between multiple accounts, adding new currencies to the system, and applying input validation to prevent crashes.</w:t>
@@ -417,6 +467,233 @@
           <w:rFonts w:hint="eastAsia"/>
         </w:rPr>
         <w:t xml:space="preserve">. </w:t>
+      </w:r>
+    </w:p>
+    <w:p>
+      <w:pPr>
+        <w:ind w:firstLine="480"/>
+      </w:pPr>
+    </w:p>
+    <w:p>
+      <w:pPr>
+        <w:pStyle w:val="3"/>
+      </w:pPr>
+      <w:r>
+        <w:t>System Overview</w:t>
+      </w:r>
+    </w:p>
+    <w:p>
+      <w:pPr>
+        <w:ind w:firstLine="480"/>
+      </w:pPr>
+      <w:r>
+        <w:t>The program begins in main.py, where the main menu is displayed and user input</w:t>
+      </w:r>
+      <w:r>
+        <w:rPr>
+          <w:rFonts w:hint="eastAsia"/>
+        </w:rPr>
+        <w:t xml:space="preserve"> (option 1~</w:t>
+      </w:r>
+      <w:r>
+        <w:rPr>
+          <w:rFonts w:hint="eastAsia"/>
+        </w:rPr>
+        <w:t>9</w:t>
+      </w:r>
+      <w:r>
+        <w:rPr>
+          <w:rFonts w:hint="eastAsia"/>
+        </w:rPr>
+        <w:t>)</w:t>
+      </w:r>
+      <w:r>
+        <w:t xml:space="preserve"> determines the next action. Each menu option triggers a corresponding method in the Accounts class, such as creating users</w:t>
+      </w:r>
+      <w:r>
+        <w:rPr>
+          <w:rFonts w:hint="eastAsia"/>
+        </w:rPr>
+        <w:t xml:space="preserve"> (option 2)</w:t>
+      </w:r>
+      <w:r>
+        <w:t>, withdrawing</w:t>
+      </w:r>
+      <w:r>
+        <w:rPr>
+          <w:rFonts w:hint="eastAsia"/>
+        </w:rPr>
+        <w:t xml:space="preserve"> (option 3)</w:t>
+      </w:r>
+      <w:r>
+        <w:t xml:space="preserve">, </w:t>
+      </w:r>
+      <w:r>
+        <w:t>depositing</w:t>
+      </w:r>
+      <w:r>
+        <w:rPr>
+          <w:rFonts w:hint="eastAsia"/>
+        </w:rPr>
+        <w:t>(option 4)</w:t>
+      </w:r>
+      <w:r>
+        <w:t xml:space="preserve">, </w:t>
+      </w:r>
+      <w:r>
+        <w:t>converting currencies</w:t>
+      </w:r>
+      <w:r>
+        <w:rPr>
+          <w:rFonts w:hint="eastAsia"/>
+        </w:rPr>
+        <w:t xml:space="preserve"> to another </w:t>
+      </w:r>
+      <w:r>
+        <w:t>account</w:t>
+      </w:r>
+      <w:r>
+        <w:rPr>
+          <w:rFonts w:hint="eastAsia"/>
+        </w:rPr>
+        <w:t xml:space="preserve"> (option 5)</w:t>
+      </w:r>
+      <w:r>
+        <w:t>, or adding new currencies</w:t>
+      </w:r>
+      <w:r>
+        <w:rPr>
+          <w:rFonts w:hint="eastAsia"/>
+        </w:rPr>
+        <w:t xml:space="preserve"> (option 7)</w:t>
+      </w:r>
+      <w:r>
+        <w:t xml:space="preserve">. These methods then interact with the </w:t>
+      </w:r>
+      <w:r>
+        <w:t>correspond</w:t>
+      </w:r>
+      <w:r>
+        <w:t>ent</w:t>
+      </w:r>
+      <w:r>
+        <w:t xml:space="preserve"> </w:t>
+      </w:r>
+      <w:r>
+        <w:t xml:space="preserve">User object to update balances </w:t>
+      </w:r>
+      <w:r>
+        <w:rPr>
+          <w:rFonts w:hint="eastAsia"/>
+        </w:rPr>
+        <w:t>and</w:t>
+      </w:r>
+      <w:r>
+        <w:t xml:space="preserve"> records. </w:t>
+      </w:r>
+    </w:p>
+    <w:p>
+      <w:pPr>
+        <w:ind w:firstLine="480"/>
+      </w:pPr>
+      <w:r>
+        <w:t xml:space="preserve">Once an action is selected, the Accounts class performs all validation and identifies the correct User account based on the account ID currently in use. After that, the operation is passed down to the User class, where the actual balance update, currency conversion, fee calculation, or history recording takes place. This separation ensures that the </w:t>
+      </w:r>
+      <w:r>
+        <w:rPr>
+          <w:rFonts w:hint="eastAsia"/>
+        </w:rPr>
+        <w:t>main function</w:t>
+      </w:r>
+      <w:r>
+        <w:t xml:space="preserve"> only </w:t>
+      </w:r>
+      <w:r>
+        <w:rPr>
+          <w:rFonts w:hint="eastAsia"/>
+        </w:rPr>
+        <w:t>take</w:t>
+      </w:r>
+      <w:r>
+        <w:rPr>
+          <w:rFonts w:hint="eastAsia"/>
+        </w:rPr>
+        <w:t>s</w:t>
+      </w:r>
+      <w:r>
+        <w:rPr>
+          <w:rFonts w:hint="eastAsia"/>
+        </w:rPr>
+        <w:t xml:space="preserve"> parts in </w:t>
+      </w:r>
+      <w:r>
+        <w:rPr>
+          <w:rFonts w:hint="eastAsia"/>
+        </w:rPr>
+        <w:t>user interaction</w:t>
+      </w:r>
+      <w:r>
+        <w:t>, Accounts manages system-level logic, and User handles the data itself. When the action is completed, the updated information is printed back to the console, and the user is returned to the main menu.</w:t>
+      </w:r>
+      <w:r>
+        <w:rPr>
+          <w:rFonts w:hint="eastAsia"/>
+        </w:rPr>
+        <w:t xml:space="preserve"> </w:t>
+      </w:r>
+    </w:p>
+    <w:p>
+      <w:pPr>
+        <w:ind w:firstLine="480"/>
+      </w:pPr>
+      <w:r>
+        <w:rPr>
+          <w:rFonts w:hint="eastAsia"/>
+        </w:rPr>
+        <w:t>Aside from</w:t>
+      </w:r>
+      <w:r>
+        <w:t xml:space="preserve"> the </w:t>
+      </w:r>
+      <w:r>
+        <w:rPr>
+          <w:rFonts w:hint="eastAsia"/>
+        </w:rPr>
+        <w:t>basic</w:t>
+      </w:r>
+      <w:r>
+        <w:t xml:space="preserve"> requirements, </w:t>
+      </w:r>
+      <w:r>
+        <w:rPr>
+          <w:rFonts w:hint="eastAsia"/>
+        </w:rPr>
+        <w:t xml:space="preserve">some </w:t>
+      </w:r>
+      <w:r>
+        <w:t xml:space="preserve">additional </w:t>
+      </w:r>
+      <w:r>
+        <w:rPr>
+          <w:rFonts w:hint="eastAsia"/>
+        </w:rPr>
+        <w:t xml:space="preserve">experimental </w:t>
+      </w:r>
+      <w:r>
+        <w:t>features were implemented to make the application more complete and realistic</w:t>
+      </w:r>
+      <w:r>
+        <w:rPr>
+          <w:rFonts w:hint="eastAsia"/>
+        </w:rPr>
+        <w:t>, such as:</w:t>
+      </w:r>
+      <w:r>
+        <w:t xml:space="preserve"> Users can </w:t>
+      </w:r>
+      <w:r>
+        <w:lastRenderedPageBreak/>
+        <w:t xml:space="preserve">update their personal details directly from the system, allowing name, email, or region changes without recreating the account. A full transaction history is recorded for each User, capturing actions such as deposits, withdrawals, conversions, and updates. The system also supports adding new currencies globally, automatically updating all existing accounts with the new currency and a starting balance of zero. </w:t>
       </w:r>
     </w:p>
     <w:p/>
@@ -425,7 +702,25 @@
         <w:pStyle w:val="3"/>
       </w:pPr>
       <w:r>
-        <w:t>System Overview</w:t>
+        <w:t>Implementation</w:t>
+      </w:r>
+      <w:r>
+        <w:rPr>
+          <w:rFonts w:hint="eastAsia"/>
+        </w:rPr>
+        <w:t xml:space="preserve"> of Object-oriented </w:t>
+      </w:r>
+      <w:r>
+        <w:rPr>
+          <w:rFonts w:hint="eastAsia"/>
+        </w:rPr>
+        <w:t>A</w:t>
+      </w:r>
+      <w:r>
+        <w:rPr>
+          <w:rFonts w:hint="eastAsia"/>
+        </w:rPr>
+        <w:t>pproach</w:t>
       </w:r>
     </w:p>
     <w:p>
@@ -433,7 +728,63 @@
         <w:ind w:firstLine="480"/>
       </w:pPr>
       <w:r>
-        <w:t>The system is built around two classes: Accounts, which manages all users</w:t>
+        <w:rPr>
+          <w:noProof/>
+        </w:rPr>
+        <w:drawing>
+          <wp:anchor distT="0" distB="0" distL="114300" distR="114300" simplePos="0" relativeHeight="251659264" behindDoc="0" locked="0" layoutInCell="1" allowOverlap="1" wp14:anchorId="7CEC387E" wp14:editId="61222AF5">
+            <wp:simplePos x="0" y="0"/>
+            <wp:positionH relativeFrom="margin">
+              <wp:align>right</wp:align>
+            </wp:positionH>
+            <wp:positionV relativeFrom="paragraph">
+              <wp:posOffset>924560</wp:posOffset>
+            </wp:positionV>
+            <wp:extent cx="1870075" cy="2451735"/>
+            <wp:effectExtent l="0" t="0" r="15875" b="0"/>
+            <wp:wrapSquare wrapText="bothSides"/>
+            <wp:docPr id="1595952698" name="資料庫圖表 3"/>
+            <wp:cNvGraphicFramePr/>
+            <a:graphic xmlns:a="http://schemas.openxmlformats.org/drawingml/2006/main">
+              <a:graphicData uri="http://schemas.openxmlformats.org/drawingml/2006/diagram">
+                <dgm:relIds xmlns:dgm="http://schemas.openxmlformats.org/drawingml/2006/diagram" xmlns:r="http://schemas.openxmlformats.org/officeDocument/2006/relationships" r:dm="rId6" r:lo="rId7" r:qs="rId8" r:cs="rId9"/>
+              </a:graphicData>
+            </a:graphic>
+            <wp14:sizeRelH relativeFrom="margin">
+              <wp14:pctWidth>0</wp14:pctWidth>
+            </wp14:sizeRelH>
+            <wp14:sizeRelV relativeFrom="margin">
+              <wp14:pctHeight>0</wp14:pctHeight>
+            </wp14:sizeRelV>
+          </wp:anchor>
+        </w:drawing>
+      </w:r>
+      <w:r>
+        <w:t xml:space="preserve">The system is built around two classes: </w:t>
+      </w:r>
+      <w:r>
+        <w:rPr>
+          <w:rFonts w:hint="eastAsia"/>
+        </w:rPr>
+        <w:t xml:space="preserve">an </w:t>
+      </w:r>
+      <w:r>
+        <w:t>Accounts</w:t>
+      </w:r>
+      <w:r>
+        <w:rPr>
+          <w:rFonts w:hint="eastAsia"/>
+        </w:rPr>
+        <w:t xml:space="preserve"> class</w:t>
+      </w:r>
+      <w:r>
+        <w:t>, which manages all user</w:t>
+      </w:r>
+      <w:r>
+        <w:rPr>
+          <w:rFonts w:hint="eastAsia"/>
+        </w:rPr>
+        <w:t xml:space="preserve"> instances</w:t>
       </w:r>
       <w:r>
         <w:rPr>
@@ -461,25 +812,1427 @@
       </w:r>
       <w:r>
         <w:t xml:space="preserve"> stores individual client information, balances, and transaction history. </w:t>
+      </w:r>
+      <w:r>
+        <w:t>Below is a summary of the core features and the methods</w:t>
+      </w:r>
+      <w:r>
+        <w:rPr>
+          <w:rFonts w:hint="eastAsia"/>
+        </w:rPr>
+        <w:t xml:space="preserve"> I</w:t>
+      </w:r>
+      <w:r>
+        <w:t xml:space="preserve"> used </w:t>
+      </w:r>
+      <w:r>
+        <w:rPr>
+          <w:rFonts w:hint="eastAsia"/>
+        </w:rPr>
+        <w:t>in my project</w:t>
+      </w:r>
+      <w:r>
+        <w:t>.</w:t>
+      </w:r>
+      <w:r>
+        <w:rPr>
+          <w:rFonts w:hint="eastAsia"/>
+        </w:rPr>
+        <w:t xml:space="preserve"> </w:t>
       </w:r>
     </w:p>
     <w:p>
       <w:pPr>
-        <w:ind w:firstLine="480"/>
-      </w:pPr>
-      <w:r>
-        <w:t>The program begins in main.py, where the main menu is displayed and user input</w:t>
-      </w:r>
-      <w:r>
-        <w:rPr>
-          <w:rFonts w:hint="eastAsia"/>
-        </w:rPr>
-        <w:t xml:space="preserve"> (option 1~)</w:t>
-      </w:r>
-      <w:r>
-        <w:t xml:space="preserve"> determines the next action. Each menu option triggers a corresponding method in the Accounts class, such as creating users, depositing, withdrawing, converting currencies, or adding new currencies. These methods then interact with the appropriate User object to update balances or records. </w:t>
+        <w:pStyle w:val="5"/>
+        <w:numPr>
+          <w:ilvl w:val="0"/>
+          <w:numId w:val="1"/>
+        </w:numPr>
+        <w:spacing w:line="240" w:lineRule="auto"/>
+      </w:pPr>
+      <w:r>
+        <w:t>User Properties</w:t>
+      </w:r>
+      <w:r>
+        <w:rPr>
+          <w:rFonts w:hint="eastAsia"/>
+        </w:rPr>
+        <w:t xml:space="preserve"> </w:t>
       </w:r>
     </w:p>
+    <w:p>
+      <w:pPr>
+        <w:spacing w:line="240" w:lineRule="auto"/>
+        <w:ind w:left="360"/>
+      </w:pPr>
+      <w:r>
+        <w:t>Each User object stores:</w:t>
+      </w:r>
+      <w:r>
+        <w:rPr>
+          <w:noProof/>
+        </w:rPr>
+        <w:t xml:space="preserve"> </w:t>
+      </w:r>
+    </w:p>
+    <w:p>
+      <w:pPr>
+        <w:numPr>
+          <w:ilvl w:val="0"/>
+          <w:numId w:val="2"/>
+        </w:numPr>
+        <w:spacing w:after="0" w:line="240" w:lineRule="auto"/>
+      </w:pPr>
+      <w:proofErr w:type="spellStart"/>
+      <w:r>
+        <w:t>client_name</w:t>
+      </w:r>
+      <w:proofErr w:type="spellEnd"/>
+      <w:r>
+        <w:t xml:space="preserve"> </w:t>
+      </w:r>
+    </w:p>
+    <w:p>
+      <w:pPr>
+        <w:numPr>
+          <w:ilvl w:val="0"/>
+          <w:numId w:val="2"/>
+        </w:numPr>
+        <w:spacing w:after="0" w:line="240" w:lineRule="auto"/>
+      </w:pPr>
+      <w:proofErr w:type="spellStart"/>
+      <w:r>
+        <w:t>contact_email</w:t>
+      </w:r>
+      <w:proofErr w:type="spellEnd"/>
+      <w:r>
+        <w:t xml:space="preserve"> </w:t>
+      </w:r>
+    </w:p>
+    <w:p>
+      <w:pPr>
+        <w:numPr>
+          <w:ilvl w:val="0"/>
+          <w:numId w:val="2"/>
+        </w:numPr>
+        <w:spacing w:after="0" w:line="240" w:lineRule="auto"/>
+      </w:pPr>
+      <w:proofErr w:type="spellStart"/>
+      <w:r>
+        <w:t>client_region</w:t>
+      </w:r>
+      <w:proofErr w:type="spellEnd"/>
+      <w:r>
+        <w:t xml:space="preserve"> </w:t>
+      </w:r>
+    </w:p>
+    <w:p>
+      <w:pPr>
+        <w:numPr>
+          <w:ilvl w:val="0"/>
+          <w:numId w:val="2"/>
+        </w:numPr>
+        <w:spacing w:after="0" w:line="240" w:lineRule="auto"/>
+      </w:pPr>
+      <w:proofErr w:type="spellStart"/>
+      <w:r>
+        <w:t>account_id</w:t>
+      </w:r>
+      <w:proofErr w:type="spellEnd"/>
+      <w:r>
+        <w:t xml:space="preserve"> </w:t>
+      </w:r>
+      <w:r>
+        <w:rPr>
+          <w:rFonts w:hint="eastAsia"/>
+        </w:rPr>
+        <w:t>(unchangeable)</w:t>
+      </w:r>
+    </w:p>
+    <w:p>
+      <w:pPr>
+        <w:numPr>
+          <w:ilvl w:val="0"/>
+          <w:numId w:val="2"/>
+        </w:numPr>
+        <w:spacing w:after="0" w:line="240" w:lineRule="auto"/>
+      </w:pPr>
+      <w:proofErr w:type="spellStart"/>
+      <w:r>
+        <w:t>list_of_currencies</w:t>
+      </w:r>
+      <w:proofErr w:type="spellEnd"/>
+      <w:r>
+        <w:t xml:space="preserve"> </w:t>
+      </w:r>
+    </w:p>
+    <w:p>
+      <w:pPr>
+        <w:numPr>
+          <w:ilvl w:val="0"/>
+          <w:numId w:val="2"/>
+        </w:numPr>
+        <w:spacing w:after="0" w:line="240" w:lineRule="auto"/>
+      </w:pPr>
+      <w:proofErr w:type="spellStart"/>
+      <w:r>
+        <w:t>list_of_balances</w:t>
+      </w:r>
+      <w:proofErr w:type="spellEnd"/>
+      <w:r>
+        <w:t xml:space="preserve"> </w:t>
+      </w:r>
+      <w:r>
+        <w:rPr>
+          <w:rFonts w:hint="eastAsia"/>
+        </w:rPr>
+        <w:t>(</w:t>
+      </w:r>
+      <w:r>
+        <w:t>balance for each currency</w:t>
+      </w:r>
+      <w:r>
+        <w:rPr>
+          <w:rFonts w:hint="eastAsia"/>
+        </w:rPr>
+        <w:t xml:space="preserve">, </w:t>
+      </w:r>
+      <w:r>
+        <w:t>same index order</w:t>
+      </w:r>
+      <w:r>
+        <w:rPr>
+          <w:rFonts w:hint="eastAsia"/>
+        </w:rPr>
+        <w:t xml:space="preserve"> as </w:t>
+      </w:r>
+      <w:proofErr w:type="spellStart"/>
+      <w:r>
+        <w:t>list_of_currencies</w:t>
+      </w:r>
+      <w:proofErr w:type="spellEnd"/>
+      <w:r>
+        <w:t>)</w:t>
+      </w:r>
+    </w:p>
+    <w:p>
+      <w:pPr>
+        <w:numPr>
+          <w:ilvl w:val="0"/>
+          <w:numId w:val="2"/>
+        </w:numPr>
+        <w:spacing w:after="0" w:line="240" w:lineRule="auto"/>
+      </w:pPr>
+      <w:proofErr w:type="spellStart"/>
+      <w:r>
+        <w:t>list_of_history</w:t>
+      </w:r>
+      <w:proofErr w:type="spellEnd"/>
+      <w:r>
+        <w:t xml:space="preserve"> – records of all actions taken</w:t>
+      </w:r>
+    </w:p>
+    <w:p>
+      <w:pPr>
+        <w:pStyle w:val="5"/>
+        <w:numPr>
+          <w:ilvl w:val="0"/>
+          <w:numId w:val="1"/>
+        </w:numPr>
+      </w:pPr>
+      <w:r>
+        <w:t>Required Methods</w:t>
+      </w:r>
+    </w:p>
+    <w:p>
+      <w:pPr>
+        <w:ind w:firstLine="360"/>
+      </w:pPr>
+      <w:r>
+        <w:rPr>
+          <w:rFonts w:hint="eastAsia"/>
+        </w:rPr>
+        <w:t xml:space="preserve">The actions are </w:t>
+      </w:r>
+      <w:proofErr w:type="spellStart"/>
+      <w:r>
+        <w:rPr>
+          <w:rFonts w:hint="eastAsia"/>
+        </w:rPr>
+        <w:t>complied</w:t>
+      </w:r>
+      <w:proofErr w:type="spellEnd"/>
+      <w:r>
+        <w:rPr>
+          <w:rFonts w:hint="eastAsia"/>
+        </w:rPr>
+        <w:t xml:space="preserve"> by functions</w:t>
+      </w:r>
+      <w:r>
+        <w:t>:</w:t>
+      </w:r>
+      <w:r>
+        <w:rPr>
+          <w:rFonts w:hint="eastAsia"/>
+        </w:rPr>
+        <w:t xml:space="preserve"> </w:t>
+      </w:r>
+    </w:p>
+    <w:p>
+      <w:pPr>
+        <w:numPr>
+          <w:ilvl w:val="0"/>
+          <w:numId w:val="3"/>
+        </w:numPr>
+        <w:spacing w:after="0" w:line="240" w:lineRule="auto"/>
+      </w:pPr>
+      <w:r>
+        <w:rPr>
+          <w:rFonts w:hint="eastAsia"/>
+        </w:rPr>
+        <w:t xml:space="preserve">Show account details </w:t>
+      </w:r>
+      <w:r>
+        <w:t>→</w:t>
+      </w:r>
+      <w:r>
+        <w:rPr>
+          <w:rFonts w:hint="eastAsia"/>
+        </w:rPr>
+        <w:t xml:space="preserve"> </w:t>
+      </w:r>
+      <w:proofErr w:type="spellStart"/>
+      <w:r>
+        <w:t>Accounts.</w:t>
+      </w:r>
+      <w:r>
+        <w:t>show_account_detail</w:t>
+      </w:r>
+      <w:proofErr w:type="spellEnd"/>
+      <w:r>
+        <w:rPr>
+          <w:rFonts w:hint="eastAsia"/>
+        </w:rPr>
+        <w:t xml:space="preserve">() </w:t>
+      </w:r>
+      <w:r>
+        <w:rPr>
+          <w:rFonts w:hint="eastAsia"/>
+        </w:rPr>
+        <w:t xml:space="preserve">+ </w:t>
+      </w:r>
+      <w:proofErr w:type="spellStart"/>
+      <w:r>
+        <w:rPr>
+          <w:rFonts w:hint="eastAsia"/>
+        </w:rPr>
+        <w:t>U</w:t>
+      </w:r>
+      <w:r>
+        <w:t>ser.show_balances</w:t>
+      </w:r>
+      <w:proofErr w:type="spellEnd"/>
+      <w:r>
+        <w:t>()</w:t>
+      </w:r>
+      <w:r>
+        <w:rPr>
+          <w:rFonts w:hint="eastAsia"/>
+        </w:rPr>
+        <w:t xml:space="preserve"> </w:t>
+      </w:r>
+    </w:p>
+    <w:p>
+      <w:pPr>
+        <w:numPr>
+          <w:ilvl w:val="0"/>
+          <w:numId w:val="3"/>
+        </w:numPr>
+        <w:spacing w:after="0" w:line="240" w:lineRule="auto"/>
+      </w:pPr>
+      <w:r>
+        <w:rPr>
+          <w:rFonts w:hint="eastAsia"/>
+        </w:rPr>
+        <w:t xml:space="preserve">Edit account info </w:t>
+      </w:r>
+      <w:r>
+        <w:t>→</w:t>
+      </w:r>
+      <w:r>
+        <w:rPr>
+          <w:rFonts w:hint="eastAsia"/>
+        </w:rPr>
+        <w:t xml:space="preserve"> </w:t>
+      </w:r>
+      <w:proofErr w:type="spellStart"/>
+      <w:r>
+        <w:t>Accounts.</w:t>
+      </w:r>
+      <w:r>
+        <w:t>edit_account_detail</w:t>
+      </w:r>
+      <w:proofErr w:type="spellEnd"/>
+      <w:r>
+        <w:t>(</w:t>
+      </w:r>
+      <w:r>
+        <w:rPr>
+          <w:rFonts w:hint="eastAsia"/>
+        </w:rPr>
+        <w:t xml:space="preserve">) </w:t>
+      </w:r>
+    </w:p>
+    <w:p>
+      <w:pPr>
+        <w:numPr>
+          <w:ilvl w:val="0"/>
+          <w:numId w:val="3"/>
+        </w:numPr>
+        <w:spacing w:after="0" w:line="240" w:lineRule="auto"/>
+      </w:pPr>
+      <w:r>
+        <w:t xml:space="preserve">Create new user → </w:t>
+      </w:r>
+      <w:proofErr w:type="spellStart"/>
+      <w:r>
+        <w:t>Accounts.create_user</w:t>
+      </w:r>
+      <w:proofErr w:type="spellEnd"/>
+      <w:r>
+        <w:t>()</w:t>
+      </w:r>
+      <w:r>
+        <w:rPr>
+          <w:rFonts w:hint="eastAsia"/>
+        </w:rPr>
+        <w:t xml:space="preserve"> </w:t>
+      </w:r>
+      <w:r>
+        <w:t>→</w:t>
+      </w:r>
+      <w:r>
+        <w:rPr>
+          <w:rFonts w:hint="eastAsia"/>
+        </w:rPr>
+        <w:t xml:space="preserve"> </w:t>
+      </w:r>
+      <w:r>
+        <w:t>initializes User object and sets starting balances</w:t>
+      </w:r>
+    </w:p>
+    <w:p>
+      <w:pPr>
+        <w:numPr>
+          <w:ilvl w:val="0"/>
+          <w:numId w:val="3"/>
+        </w:numPr>
+        <w:spacing w:after="0" w:line="240" w:lineRule="auto"/>
+      </w:pPr>
+      <w:r>
+        <w:t xml:space="preserve">Deposit funds → </w:t>
+      </w:r>
+      <w:proofErr w:type="spellStart"/>
+      <w:r>
+        <w:t>Accounts.deposit_to_account</w:t>
+      </w:r>
+      <w:proofErr w:type="spellEnd"/>
+      <w:r>
+        <w:t>()</w:t>
+      </w:r>
+      <w:r>
+        <w:rPr>
+          <w:rFonts w:hint="eastAsia"/>
+        </w:rPr>
+        <w:t xml:space="preserve"> + </w:t>
+      </w:r>
+      <w:proofErr w:type="spellStart"/>
+      <w:r>
+        <w:t>User.deposit</w:t>
+      </w:r>
+      <w:proofErr w:type="spellEnd"/>
+      <w:r>
+        <w:t>()</w:t>
+      </w:r>
+    </w:p>
+    <w:p>
+      <w:pPr>
+        <w:numPr>
+          <w:ilvl w:val="0"/>
+          <w:numId w:val="3"/>
+        </w:numPr>
+        <w:spacing w:after="0" w:line="240" w:lineRule="auto"/>
+      </w:pPr>
+      <w:r>
+        <w:t xml:space="preserve">Withdraw funds → </w:t>
+      </w:r>
+      <w:proofErr w:type="spellStart"/>
+      <w:r>
+        <w:t>Accounts.withdraw_from_account</w:t>
+      </w:r>
+      <w:proofErr w:type="spellEnd"/>
+      <w:r>
+        <w:t>()</w:t>
+      </w:r>
+      <w:r>
+        <w:rPr>
+          <w:rFonts w:hint="eastAsia"/>
+        </w:rPr>
+        <w:t xml:space="preserve"> + </w:t>
+      </w:r>
+      <w:proofErr w:type="spellStart"/>
+      <w:r>
+        <w:t>User.withdraw</w:t>
+      </w:r>
+      <w:proofErr w:type="spellEnd"/>
+      <w:r>
+        <w:t>()</w:t>
+      </w:r>
+    </w:p>
+    <w:p>
+      <w:pPr>
+        <w:numPr>
+          <w:ilvl w:val="0"/>
+          <w:numId w:val="3"/>
+        </w:numPr>
+        <w:spacing w:after="0" w:line="240" w:lineRule="auto"/>
+      </w:pPr>
+      <w:r>
+        <w:t xml:space="preserve">Convert funds → </w:t>
+      </w:r>
+      <w:proofErr w:type="spellStart"/>
+      <w:r>
+        <w:t>Accounts.convert_account_currency</w:t>
+      </w:r>
+      <w:proofErr w:type="spellEnd"/>
+      <w:r>
+        <w:t>()</w:t>
+      </w:r>
+      <w:r>
+        <w:rPr>
+          <w:rFonts w:hint="eastAsia"/>
+        </w:rPr>
+        <w:t xml:space="preserve"> + </w:t>
+      </w:r>
+      <w:proofErr w:type="spellStart"/>
+      <w:r>
+        <w:t>User.convert</w:t>
+      </w:r>
+      <w:proofErr w:type="spellEnd"/>
+      <w:r>
+        <w:t>()</w:t>
+      </w:r>
+    </w:p>
+    <w:p>
+      <w:pPr>
+        <w:numPr>
+          <w:ilvl w:val="0"/>
+          <w:numId w:val="3"/>
+        </w:numPr>
+        <w:spacing w:after="0" w:line="240" w:lineRule="auto"/>
+      </w:pPr>
+      <w:r>
+        <w:t>Add new currency to the whole system</w:t>
+      </w:r>
+      <w:r>
+        <w:rPr>
+          <w:rFonts w:hint="eastAsia"/>
+        </w:rPr>
+        <w:t xml:space="preserve"> </w:t>
+      </w:r>
+      <w:r>
+        <w:t>→</w:t>
+      </w:r>
+      <w:r>
+        <w:rPr>
+          <w:rFonts w:hint="eastAsia"/>
+        </w:rPr>
+        <w:t xml:space="preserve"> </w:t>
+      </w:r>
+      <w:proofErr w:type="spellStart"/>
+      <w:r>
+        <w:rPr>
+          <w:rFonts w:hint="eastAsia"/>
+        </w:rPr>
+        <w:t>Accounts.add_new_currency_global</w:t>
+      </w:r>
+      <w:proofErr w:type="spellEnd"/>
+      <w:r>
+        <w:rPr>
+          <w:rFonts w:hint="eastAsia"/>
+        </w:rPr>
+        <w:t xml:space="preserve">() + </w:t>
+      </w:r>
+      <w:proofErr w:type="spellStart"/>
+      <w:r>
+        <w:rPr>
+          <w:rFonts w:hint="eastAsia"/>
+        </w:rPr>
+        <w:t>User.add_currency</w:t>
+      </w:r>
+      <w:proofErr w:type="spellEnd"/>
+      <w:r>
+        <w:rPr>
+          <w:rFonts w:hint="eastAsia"/>
+        </w:rPr>
+        <w:t>()</w:t>
+      </w:r>
+    </w:p>
+    <w:p>
+      <w:pPr>
+        <w:numPr>
+          <w:ilvl w:val="0"/>
+          <w:numId w:val="3"/>
+        </w:numPr>
+        <w:spacing w:after="0" w:line="240" w:lineRule="auto"/>
+      </w:pPr>
+      <w:r>
+        <w:lastRenderedPageBreak/>
+        <w:t>View transaction history</w:t>
+      </w:r>
+      <w:r>
+        <w:rPr>
+          <w:rFonts w:hint="eastAsia"/>
+        </w:rPr>
+        <w:t xml:space="preserve"> </w:t>
+      </w:r>
+      <w:r>
+        <w:t>→</w:t>
+      </w:r>
+      <w:r>
+        <w:rPr>
+          <w:rFonts w:hint="eastAsia"/>
+        </w:rPr>
+        <w:t xml:space="preserve"> </w:t>
+      </w:r>
+      <w:proofErr w:type="spellStart"/>
+      <w:r>
+        <w:rPr>
+          <w:rFonts w:hint="eastAsia"/>
+        </w:rPr>
+        <w:t>Accounts.transaction_history</w:t>
+      </w:r>
+      <w:proofErr w:type="spellEnd"/>
+      <w:r>
+        <w:rPr>
+          <w:rFonts w:hint="eastAsia"/>
+        </w:rPr>
+        <w:t xml:space="preserve">() + </w:t>
+      </w:r>
+      <w:proofErr w:type="spellStart"/>
+      <w:r>
+        <w:rPr>
+          <w:rFonts w:hint="eastAsia"/>
+        </w:rPr>
+        <w:t>User.records</w:t>
+      </w:r>
+      <w:proofErr w:type="spellEnd"/>
+      <w:r>
+        <w:rPr>
+          <w:rFonts w:hint="eastAsia"/>
+        </w:rPr>
+        <w:t>()</w:t>
+      </w:r>
+    </w:p>
+    <w:p>
+      <w:pPr>
+        <w:numPr>
+          <w:ilvl w:val="0"/>
+          <w:numId w:val="3"/>
+        </w:numPr>
+        <w:spacing w:after="0" w:line="240" w:lineRule="auto"/>
+      </w:pPr>
+      <w:r>
+        <w:t>Update action history</w:t>
+      </w:r>
+      <w:r>
+        <w:rPr>
+          <w:rFonts w:hint="eastAsia"/>
+        </w:rPr>
+        <w:t xml:space="preserve"> </w:t>
+      </w:r>
+      <w:r>
+        <w:t>→</w:t>
+      </w:r>
+      <w:r>
+        <w:rPr>
+          <w:rFonts w:hint="eastAsia"/>
+        </w:rPr>
+        <w:t xml:space="preserve"> </w:t>
+      </w:r>
+      <w:proofErr w:type="spellStart"/>
+      <w:r>
+        <w:rPr>
+          <w:rFonts w:hint="eastAsia"/>
+        </w:rPr>
+        <w:t>User.records</w:t>
+      </w:r>
+      <w:proofErr w:type="spellEnd"/>
+      <w:r>
+        <w:rPr>
+          <w:rFonts w:hint="eastAsia"/>
+        </w:rPr>
+        <w:t xml:space="preserve">() for every operation </w:t>
+      </w:r>
+    </w:p>
+    <w:p>
+      <w:pPr>
+        <w:numPr>
+          <w:ilvl w:val="0"/>
+          <w:numId w:val="3"/>
+        </w:numPr>
+        <w:spacing w:after="0" w:line="240" w:lineRule="auto"/>
+      </w:pPr>
+      <w:r>
+        <w:t xml:space="preserve">Currency–balance index matching → lists stored with aligned indexes in </w:t>
+      </w:r>
+      <w:proofErr w:type="spellStart"/>
+      <w:r>
+        <w:t>User.list_of_currencies</w:t>
+      </w:r>
+      <w:proofErr w:type="spellEnd"/>
+      <w:r>
+        <w:t xml:space="preserve"> and </w:t>
+      </w:r>
+      <w:proofErr w:type="spellStart"/>
+      <w:r>
+        <w:t>User.list_of_balances</w:t>
+      </w:r>
+      <w:proofErr w:type="spellEnd"/>
+    </w:p>
+    <w:p>
+      <w:pPr>
+        <w:pStyle w:val="5"/>
+        <w:numPr>
+          <w:ilvl w:val="0"/>
+          <w:numId w:val="1"/>
+        </w:numPr>
+      </w:pPr>
+      <w:r>
+        <w:rPr>
+          <w:rFonts w:hint="eastAsia"/>
+        </w:rPr>
+        <w:t>Class Diagram for the project</w:t>
+      </w:r>
+    </w:p>
+    <w:tbl>
+      <w:tblPr>
+        <w:tblStyle w:val="af0"/>
+        <w:tblW w:w="0" w:type="auto"/>
+        <w:tblLook w:val="04A0" w:firstRow="1" w:lastRow="0" w:firstColumn="1" w:lastColumn="0" w:noHBand="0" w:noVBand="1"/>
+      </w:tblPr>
+      <w:tblGrid>
+        <w:gridCol w:w="3203"/>
+        <w:gridCol w:w="5093"/>
+      </w:tblGrid>
+      <w:tr>
+        <w:tc>
+          <w:tcPr>
+            <w:tcW w:w="3539" w:type="dxa"/>
+          </w:tcPr>
+          <w:p>
+            <w:r>
+              <w:t>User</w:t>
+            </w:r>
+          </w:p>
+        </w:tc>
+        <w:tc>
+          <w:tcPr>
+            <w:tcW w:w="4757" w:type="dxa"/>
+          </w:tcPr>
+          <w:p>
+            <w:r>
+              <w:t>Accounts</w:t>
+            </w:r>
+          </w:p>
+        </w:tc>
+      </w:tr>
+      <w:tr>
+        <w:tc>
+          <w:tcPr>
+            <w:tcW w:w="3539" w:type="dxa"/>
+          </w:tcPr>
+          <w:p>
+            <w:pPr>
+              <w:pStyle w:val="a9"/>
+              <w:numPr>
+                <w:ilvl w:val="0"/>
+                <w:numId w:val="5"/>
+              </w:numPr>
+            </w:pPr>
+            <w:proofErr w:type="spellStart"/>
+            <w:r>
+              <w:t>client_name</w:t>
+            </w:r>
+            <w:proofErr w:type="spellEnd"/>
+            <w:r>
+              <w:t xml:space="preserve">: str </w:t>
+            </w:r>
+          </w:p>
+          <w:p>
+            <w:pPr>
+              <w:pStyle w:val="a9"/>
+              <w:numPr>
+                <w:ilvl w:val="0"/>
+                <w:numId w:val="5"/>
+              </w:numPr>
+            </w:pPr>
+            <w:proofErr w:type="spellStart"/>
+            <w:r>
+              <w:t>contact_email</w:t>
+            </w:r>
+            <w:proofErr w:type="spellEnd"/>
+            <w:r>
+              <w:t>: str</w:t>
+            </w:r>
+          </w:p>
+          <w:p>
+            <w:pPr>
+              <w:pStyle w:val="a9"/>
+              <w:numPr>
+                <w:ilvl w:val="0"/>
+                <w:numId w:val="5"/>
+              </w:numPr>
+            </w:pPr>
+            <w:proofErr w:type="spellStart"/>
+            <w:r>
+              <w:t>client_region</w:t>
+            </w:r>
+            <w:proofErr w:type="spellEnd"/>
+            <w:r>
+              <w:t>: str</w:t>
+            </w:r>
+          </w:p>
+          <w:p>
+            <w:pPr>
+              <w:pStyle w:val="a9"/>
+              <w:numPr>
+                <w:ilvl w:val="0"/>
+                <w:numId w:val="5"/>
+              </w:numPr>
+            </w:pPr>
+            <w:proofErr w:type="spellStart"/>
+            <w:r>
+              <w:t>account_id</w:t>
+            </w:r>
+            <w:proofErr w:type="spellEnd"/>
+            <w:r>
+              <w:t>: str</w:t>
+            </w:r>
+          </w:p>
+          <w:p>
+            <w:pPr>
+              <w:pStyle w:val="a9"/>
+              <w:numPr>
+                <w:ilvl w:val="0"/>
+                <w:numId w:val="5"/>
+              </w:numPr>
+            </w:pPr>
+            <w:proofErr w:type="spellStart"/>
+            <w:r>
+              <w:t>list_of_currencies</w:t>
+            </w:r>
+            <w:proofErr w:type="spellEnd"/>
+            <w:r>
+              <w:t>: list</w:t>
+            </w:r>
+          </w:p>
+          <w:p>
+            <w:pPr>
+              <w:pStyle w:val="a9"/>
+              <w:numPr>
+                <w:ilvl w:val="0"/>
+                <w:numId w:val="5"/>
+              </w:numPr>
+            </w:pPr>
+            <w:proofErr w:type="spellStart"/>
+            <w:r>
+              <w:t>list_of_balances</w:t>
+            </w:r>
+            <w:proofErr w:type="spellEnd"/>
+            <w:r>
+              <w:t>: list</w:t>
+            </w:r>
+          </w:p>
+          <w:p>
+            <w:pPr>
+              <w:pStyle w:val="a9"/>
+              <w:numPr>
+                <w:ilvl w:val="0"/>
+                <w:numId w:val="5"/>
+              </w:numPr>
+            </w:pPr>
+            <w:proofErr w:type="spellStart"/>
+            <w:r>
+              <w:t>list_of_history</w:t>
+            </w:r>
+            <w:proofErr w:type="spellEnd"/>
+            <w:r>
+              <w:t>: list</w:t>
+            </w:r>
+          </w:p>
+        </w:tc>
+        <w:tc>
+          <w:tcPr>
+            <w:tcW w:w="4757" w:type="dxa"/>
+          </w:tcPr>
+          <w:p>
+            <w:pPr>
+              <w:pStyle w:val="a9"/>
+              <w:numPr>
+                <w:ilvl w:val="0"/>
+                <w:numId w:val="6"/>
+              </w:numPr>
+            </w:pPr>
+            <w:r>
+              <w:t xml:space="preserve">account: list[User]                      </w:t>
+            </w:r>
+          </w:p>
+          <w:p>
+            <w:pPr>
+              <w:pStyle w:val="a9"/>
+              <w:numPr>
+                <w:ilvl w:val="0"/>
+                <w:numId w:val="6"/>
+              </w:numPr>
+            </w:pPr>
+            <w:proofErr w:type="spellStart"/>
+            <w:r>
+              <w:t>rate_to_euro</w:t>
+            </w:r>
+            <w:proofErr w:type="spellEnd"/>
+            <w:r>
+              <w:t xml:space="preserve">: </w:t>
+            </w:r>
+            <w:proofErr w:type="spellStart"/>
+            <w:r>
+              <w:t>dict</w:t>
+            </w:r>
+            <w:proofErr w:type="spellEnd"/>
+            <w:r>
+              <w:t>[str, float]</w:t>
+            </w:r>
+          </w:p>
+        </w:tc>
+      </w:tr>
+      <w:tr>
+        <w:tc>
+          <w:tcPr>
+            <w:tcW w:w="3539" w:type="dxa"/>
+          </w:tcPr>
+          <w:p>
+            <w:pPr>
+              <w:pStyle w:val="a9"/>
+              <w:numPr>
+                <w:ilvl w:val="0"/>
+                <w:numId w:val="4"/>
+              </w:numPr>
+            </w:pPr>
+            <w:r>
+              <w:t>__</w:t>
+            </w:r>
+            <w:proofErr w:type="spellStart"/>
+            <w:r>
+              <w:t>init</w:t>
+            </w:r>
+            <w:proofErr w:type="spellEnd"/>
+            <w:r>
+              <w:t>__(</w:t>
+            </w:r>
+            <w:proofErr w:type="spellStart"/>
+            <w:r>
+              <w:t>client_name</w:t>
+            </w:r>
+            <w:proofErr w:type="spellEnd"/>
+            <w:r>
+              <w:t>,</w:t>
+            </w:r>
+            <w:r>
+              <w:rPr>
+                <w:rFonts w:hint="eastAsia"/>
+              </w:rPr>
+              <w:t xml:space="preserve"> </w:t>
+            </w:r>
+            <w:proofErr w:type="spellStart"/>
+            <w:r>
+              <w:t>contact_email</w:t>
+            </w:r>
+            <w:proofErr w:type="spellEnd"/>
+            <w:r>
+              <w:t>,</w:t>
+            </w:r>
+            <w:r>
+              <w:rPr>
+                <w:rFonts w:hint="eastAsia"/>
+              </w:rPr>
+              <w:t xml:space="preserve"> </w:t>
+            </w:r>
+            <w:proofErr w:type="spellStart"/>
+            <w:r>
+              <w:t>client_region</w:t>
+            </w:r>
+            <w:proofErr w:type="spellEnd"/>
+            <w:r>
+              <w:t xml:space="preserve">, </w:t>
+            </w:r>
+            <w:proofErr w:type="spellStart"/>
+            <w:r>
+              <w:t>account_id</w:t>
+            </w:r>
+            <w:proofErr w:type="spellEnd"/>
+            <w:r>
+              <w:t>)</w:t>
+            </w:r>
+          </w:p>
+          <w:p>
+            <w:pPr>
+              <w:pStyle w:val="a9"/>
+              <w:numPr>
+                <w:ilvl w:val="0"/>
+                <w:numId w:val="4"/>
+              </w:numPr>
+            </w:pPr>
+            <w:r>
+              <w:t>__str__() -&gt; str</w:t>
+            </w:r>
+          </w:p>
+          <w:p>
+            <w:pPr>
+              <w:pStyle w:val="a9"/>
+              <w:numPr>
+                <w:ilvl w:val="0"/>
+                <w:numId w:val="4"/>
+              </w:numPr>
+            </w:pPr>
+            <w:proofErr w:type="spellStart"/>
+            <w:r>
+              <w:t>show_balances</w:t>
+            </w:r>
+            <w:proofErr w:type="spellEnd"/>
+            <w:r>
+              <w:t>()</w:t>
+            </w:r>
+          </w:p>
+          <w:p>
+            <w:pPr>
+              <w:pStyle w:val="a9"/>
+              <w:numPr>
+                <w:ilvl w:val="0"/>
+                <w:numId w:val="4"/>
+              </w:numPr>
+            </w:pPr>
+            <w:r>
+              <w:t>deposit(</w:t>
+            </w:r>
+            <w:proofErr w:type="spellStart"/>
+            <w:r>
+              <w:t>currency_index</w:t>
+            </w:r>
+            <w:proofErr w:type="spellEnd"/>
+            <w:r>
+              <w:t>,</w:t>
+            </w:r>
+            <w:r>
+              <w:rPr>
+                <w:rFonts w:hint="eastAsia"/>
+              </w:rPr>
+              <w:t xml:space="preserve"> </w:t>
+            </w:r>
+            <w:r>
+              <w:t>amount) -&gt; bool</w:t>
+            </w:r>
+          </w:p>
+          <w:p>
+            <w:pPr>
+              <w:pStyle w:val="a9"/>
+              <w:numPr>
+                <w:ilvl w:val="0"/>
+                <w:numId w:val="4"/>
+              </w:numPr>
+            </w:pPr>
+            <w:r>
+              <w:t>withdraw(</w:t>
+            </w:r>
+            <w:proofErr w:type="spellStart"/>
+            <w:r>
+              <w:t>currency_index</w:t>
+            </w:r>
+            <w:proofErr w:type="spellEnd"/>
+            <w:r>
+              <w:t>,</w:t>
+            </w:r>
+            <w:r>
+              <w:rPr>
+                <w:rFonts w:hint="eastAsia"/>
+              </w:rPr>
+              <w:t xml:space="preserve"> </w:t>
+            </w:r>
+            <w:r>
+              <w:t>amount) -&gt; bool</w:t>
+            </w:r>
+          </w:p>
+          <w:p>
+            <w:pPr>
+              <w:pStyle w:val="a9"/>
+              <w:numPr>
+                <w:ilvl w:val="0"/>
+                <w:numId w:val="4"/>
+              </w:numPr>
+            </w:pPr>
+            <w:r>
+              <w:t>convert(</w:t>
+            </w:r>
+            <w:proofErr w:type="spellStart"/>
+            <w:r>
+              <w:t>from_index</w:t>
+            </w:r>
+            <w:proofErr w:type="spellEnd"/>
+            <w:r>
+              <w:t>,</w:t>
+            </w:r>
+            <w:r>
+              <w:rPr>
+                <w:rFonts w:hint="eastAsia"/>
+              </w:rPr>
+              <w:t xml:space="preserve"> </w:t>
+            </w:r>
+            <w:proofErr w:type="spellStart"/>
+            <w:r>
+              <w:t>to_index</w:t>
+            </w:r>
+            <w:proofErr w:type="spellEnd"/>
+            <w:r>
+              <w:t>, amount, rate,</w:t>
+            </w:r>
+            <w:r>
+              <w:rPr>
+                <w:rFonts w:hint="eastAsia"/>
+              </w:rPr>
+              <w:t xml:space="preserve"> </w:t>
+            </w:r>
+            <w:proofErr w:type="spellStart"/>
+            <w:r>
+              <w:t>fee_percent</w:t>
+            </w:r>
+            <w:proofErr w:type="spellEnd"/>
+            <w:r>
+              <w:t>) -&gt; (bool,</w:t>
+            </w:r>
+            <w:r>
+              <w:rPr>
+                <w:rFonts w:hint="eastAsia"/>
+              </w:rPr>
+              <w:t xml:space="preserve"> </w:t>
+            </w:r>
+            <w:r>
+              <w:t>float)</w:t>
+            </w:r>
+          </w:p>
+          <w:p>
+            <w:pPr>
+              <w:pStyle w:val="a9"/>
+              <w:numPr>
+                <w:ilvl w:val="0"/>
+                <w:numId w:val="4"/>
+              </w:numPr>
+            </w:pPr>
+            <w:proofErr w:type="spellStart"/>
+            <w:r>
+              <w:t>add_currency</w:t>
+            </w:r>
+            <w:proofErr w:type="spellEnd"/>
+            <w:r>
+              <w:t>(code: str)</w:t>
+            </w:r>
+          </w:p>
+          <w:p>
+            <w:pPr>
+              <w:pStyle w:val="a9"/>
+              <w:numPr>
+                <w:ilvl w:val="0"/>
+                <w:numId w:val="4"/>
+              </w:numPr>
+            </w:pPr>
+            <w:r>
+              <w:t>records(action, result)</w:t>
+            </w:r>
+          </w:p>
+        </w:tc>
+        <w:tc>
+          <w:tcPr>
+            <w:tcW w:w="4757" w:type="dxa"/>
+          </w:tcPr>
+          <w:p>
+            <w:pPr>
+              <w:pStyle w:val="a9"/>
+              <w:numPr>
+                <w:ilvl w:val="0"/>
+                <w:numId w:val="4"/>
+              </w:numPr>
+            </w:pPr>
+            <w:r>
+              <w:t>__</w:t>
+            </w:r>
+            <w:proofErr w:type="spellStart"/>
+            <w:r>
+              <w:t>init</w:t>
+            </w:r>
+            <w:proofErr w:type="spellEnd"/>
+            <w:r>
+              <w:t xml:space="preserve">__()                               </w:t>
+            </w:r>
+          </w:p>
+          <w:p>
+            <w:pPr>
+              <w:pStyle w:val="a9"/>
+              <w:numPr>
+                <w:ilvl w:val="0"/>
+                <w:numId w:val="4"/>
+              </w:numPr>
+            </w:pPr>
+            <w:proofErr w:type="spellStart"/>
+            <w:r>
+              <w:t>get_account_by_id</w:t>
+            </w:r>
+            <w:proofErr w:type="spellEnd"/>
+            <w:r>
+              <w:t>(</w:t>
+            </w:r>
+            <w:proofErr w:type="spellStart"/>
+            <w:r>
+              <w:t>account_id</w:t>
+            </w:r>
+            <w:proofErr w:type="spellEnd"/>
+            <w:r>
+              <w:t>: str) -&gt; User / False</w:t>
+            </w:r>
+          </w:p>
+          <w:p>
+            <w:pPr>
+              <w:pStyle w:val="a9"/>
+              <w:numPr>
+                <w:ilvl w:val="0"/>
+                <w:numId w:val="4"/>
+              </w:numPr>
+            </w:pPr>
+            <w:proofErr w:type="spellStart"/>
+            <w:r>
+              <w:t>conversion_fee_percent</w:t>
+            </w:r>
+            <w:proofErr w:type="spellEnd"/>
+            <w:r>
+              <w:t>(</w:t>
+            </w:r>
+            <w:proofErr w:type="spellStart"/>
+            <w:r>
+              <w:t>transaction_amount</w:t>
+            </w:r>
+            <w:proofErr w:type="spellEnd"/>
+            <w:r>
+              <w:t>: float) -&gt; float</w:t>
+            </w:r>
+          </w:p>
+          <w:p>
+            <w:pPr>
+              <w:pStyle w:val="a9"/>
+              <w:numPr>
+                <w:ilvl w:val="0"/>
+                <w:numId w:val="4"/>
+              </w:numPr>
+            </w:pPr>
+            <w:proofErr w:type="spellStart"/>
+            <w:r>
+              <w:t>show_account_detail</w:t>
+            </w:r>
+            <w:proofErr w:type="spellEnd"/>
+            <w:r>
+              <w:t>(</w:t>
+            </w:r>
+            <w:proofErr w:type="spellStart"/>
+            <w:r>
+              <w:t>account_id</w:t>
+            </w:r>
+            <w:proofErr w:type="spellEnd"/>
+            <w:r>
+              <w:t>: str)</w:t>
+            </w:r>
+          </w:p>
+          <w:p>
+            <w:pPr>
+              <w:pStyle w:val="a9"/>
+              <w:numPr>
+                <w:ilvl w:val="0"/>
+                <w:numId w:val="4"/>
+              </w:numPr>
+            </w:pPr>
+            <w:proofErr w:type="spellStart"/>
+            <w:r>
+              <w:t>edit_account_detail</w:t>
+            </w:r>
+            <w:proofErr w:type="spellEnd"/>
+            <w:r>
+              <w:t>(</w:t>
+            </w:r>
+            <w:proofErr w:type="spellStart"/>
+            <w:r>
+              <w:t>account_id</w:t>
+            </w:r>
+            <w:proofErr w:type="spellEnd"/>
+            <w:r>
+              <w:t>: str)</w:t>
+            </w:r>
+          </w:p>
+          <w:p>
+            <w:pPr>
+              <w:pStyle w:val="a9"/>
+              <w:numPr>
+                <w:ilvl w:val="0"/>
+                <w:numId w:val="4"/>
+              </w:numPr>
+            </w:pPr>
+            <w:proofErr w:type="spellStart"/>
+            <w:r>
+              <w:t>create_user</w:t>
+            </w:r>
+            <w:proofErr w:type="spellEnd"/>
+            <w:r>
+              <w:t>(name, email, country</w:t>
+            </w:r>
+            <w:r>
+              <w:rPr>
+                <w:rFonts w:hint="eastAsia"/>
+              </w:rPr>
+              <w:t xml:space="preserve">, </w:t>
+            </w:r>
+            <w:proofErr w:type="spellStart"/>
+            <w:r>
+              <w:t>account_id</w:t>
+            </w:r>
+            <w:proofErr w:type="spellEnd"/>
+            <w:r>
+              <w:t>: str)</w:t>
+            </w:r>
+          </w:p>
+          <w:p>
+            <w:pPr>
+              <w:pStyle w:val="a9"/>
+              <w:numPr>
+                <w:ilvl w:val="0"/>
+                <w:numId w:val="4"/>
+              </w:numPr>
+            </w:pPr>
+            <w:proofErr w:type="spellStart"/>
+            <w:r>
+              <w:t>withdraw_from_account</w:t>
+            </w:r>
+            <w:proofErr w:type="spellEnd"/>
+            <w:r>
+              <w:t>(</w:t>
+            </w:r>
+            <w:proofErr w:type="spellStart"/>
+            <w:r>
+              <w:t>account_id</w:t>
+            </w:r>
+            <w:proofErr w:type="spellEnd"/>
+            <w:r>
+              <w:t>: str)</w:t>
+            </w:r>
+          </w:p>
+          <w:p>
+            <w:pPr>
+              <w:pStyle w:val="a9"/>
+              <w:numPr>
+                <w:ilvl w:val="0"/>
+                <w:numId w:val="4"/>
+              </w:numPr>
+            </w:pPr>
+            <w:proofErr w:type="spellStart"/>
+            <w:r>
+              <w:t>deposit_to_account</w:t>
+            </w:r>
+            <w:proofErr w:type="spellEnd"/>
+            <w:r>
+              <w:t>(</w:t>
+            </w:r>
+            <w:proofErr w:type="spellStart"/>
+            <w:r>
+              <w:t>account_id</w:t>
+            </w:r>
+            <w:proofErr w:type="spellEnd"/>
+            <w:r>
+              <w:t>: str)</w:t>
+            </w:r>
+          </w:p>
+          <w:p>
+            <w:pPr>
+              <w:pStyle w:val="a9"/>
+              <w:numPr>
+                <w:ilvl w:val="0"/>
+                <w:numId w:val="4"/>
+              </w:numPr>
+            </w:pPr>
+            <w:proofErr w:type="spellStart"/>
+            <w:r>
+              <w:t>convert_account_currency</w:t>
+            </w:r>
+            <w:proofErr w:type="spellEnd"/>
+            <w:r>
+              <w:t>(</w:t>
+            </w:r>
+            <w:proofErr w:type="spellStart"/>
+            <w:r>
+              <w:t>account_id</w:t>
+            </w:r>
+            <w:proofErr w:type="spellEnd"/>
+            <w:r>
+              <w:t>: str)</w:t>
+            </w:r>
+          </w:p>
+          <w:p>
+            <w:pPr>
+              <w:pStyle w:val="a9"/>
+              <w:numPr>
+                <w:ilvl w:val="0"/>
+                <w:numId w:val="4"/>
+              </w:numPr>
+            </w:pPr>
+            <w:proofErr w:type="spellStart"/>
+            <w:r>
+              <w:t>add_new_currency_global</w:t>
+            </w:r>
+            <w:proofErr w:type="spellEnd"/>
+            <w:r>
+              <w:t>()</w:t>
+            </w:r>
+          </w:p>
+          <w:p>
+            <w:pPr>
+              <w:pStyle w:val="a9"/>
+              <w:numPr>
+                <w:ilvl w:val="0"/>
+                <w:numId w:val="4"/>
+              </w:numPr>
+            </w:pPr>
+            <w:proofErr w:type="spellStart"/>
+            <w:r>
+              <w:t>transaction_history</w:t>
+            </w:r>
+            <w:proofErr w:type="spellEnd"/>
+            <w:r>
+              <w:t>(</w:t>
+            </w:r>
+            <w:proofErr w:type="spellStart"/>
+            <w:r>
+              <w:t>account_id</w:t>
+            </w:r>
+            <w:proofErr w:type="spellEnd"/>
+            <w:r>
+              <w:t>: str)</w:t>
+            </w:r>
+          </w:p>
+        </w:tc>
+      </w:tr>
+    </w:tbl>
     <w:p/>
     <w:p/>
     <w:sectPr>
@@ -490,6 +2243,755 @@
     </w:sectPr>
   </w:body>
 </w:document>
+</file>
+
+<file path=word/numbering.xml><?xml version="1.0" encoding="utf-8"?>
+<w:numbering xmlns:wpc="http://schemas.microsoft.com/office/word/2010/wordprocessingCanvas" xmlns:cx="http://schemas.microsoft.com/office/drawing/2014/chartex" xmlns:cx1="http://schemas.microsoft.com/office/drawing/2015/9/8/chartex" xmlns:cx2="http://schemas.microsoft.com/office/drawing/2015/10/21/chartex" xmlns:cx3="http://schemas.microsoft.com/office/drawing/2016/5/9/chartex" xmlns:cx4="http://schemas.microsoft.com/office/drawing/2016/5/10/chartex" xmlns:cx5="http://schemas.microsoft.com/office/drawing/2016/5/11/chartex" xmlns:cx6="http://schemas.microsoft.com/office/drawing/2016/5/12/chartex" xmlns:cx7="http://schemas.microsoft.com/office/drawing/2016/5/13/chartex" xmlns:cx8="http://schemas.microsoft.com/office/drawing/2016/5/14/chartex" xmlns:mc="http://schemas.openxmlformats.org/markup-compatibility/2006" xmlns:aink="http://schemas.microsoft.com/office/drawing/2016/ink" xmlns:am3d="http://schemas.microsoft.com/office/drawing/2017/model3d" xmlns:o="urn:schemas-microsoft-com:office:office" xmlns:oel="http://schemas.microsoft.com/office/2019/extlst" xmlns:r="http://schemas.openxmlformats.org/officeDocument/2006/relationships" xmlns:m="http://schemas.openxmlformats.org/officeDocument/2006/math" xmlns:v="urn:schemas-microsoft-com:vml" xmlns:wp14="http://schemas.microsoft.com/office/word/2010/wordprocessingDrawing" xmlns:wp="http://schemas.openxmlformats.org/drawingml/2006/wordprocessingDrawing" xmlns:w10="urn:schemas-microsoft-com:office:word" xmlns:w="http://schemas.openxmlformats.org/wordprocessingml/2006/main" xmlns:w14="http://schemas.microsoft.com/office/word/2010/wordml" xmlns:w15="http://schemas.microsoft.com/office/word/2012/wordml" xmlns:w16cex="http://schemas.microsoft.com/office/word/2018/wordml/cex" xmlns:w16cid="http://schemas.microsoft.com/office/word/2016/wordml/cid" xmlns:w16="http://schemas.microsoft.com/office/word/2018/wordml" xmlns:w16du="http://schemas.microsoft.com/office/word/2023/wordml/word16du" xmlns:w16sdtdh="http://schemas.microsoft.com/office/word/2020/wordml/sdtdatahash" xmlns:w16sdtfl="http://schemas.microsoft.com/office/word/2024/wordml/sdtformatlock" xmlns:w16se="http://schemas.microsoft.com/office/word/2015/wordml/symex" xmlns:wpg="http://schemas.microsoft.com/office/word/2010/wordprocessingGroup" xmlns:wpi="http://schemas.microsoft.com/office/word/2010/wordprocessingInk" xmlns:wne="http://schemas.microsoft.com/office/word/2006/wordml" xmlns:wps="http://schemas.microsoft.com/office/word/2010/wordprocessingShape" mc:Ignorable="w14 w15 w16se w16cid w16 w16cex w16sdtdh w16sdtfl w16du wp14">
+  <w:abstractNum w:abstractNumId="0" w15:restartNumberingAfterBreak="0">
+    <w:nsid w:val="00014180"/>
+    <w:multiLevelType w:val="hybridMultilevel"/>
+    <w:tmpl w:val="326E27BE"/>
+    <w:lvl w:ilvl="0" w:tplc="04090001">
+      <w:start w:val="1"/>
+      <w:numFmt w:val="bullet"/>
+      <w:lvlText w:val=""/>
+      <w:lvlJc w:val="left"/>
+      <w:pPr>
+        <w:ind w:left="480" w:hanging="480"/>
+      </w:pPr>
+      <w:rPr>
+        <w:rFonts w:ascii="Wingdings" w:hAnsi="Wingdings" w:hint="default"/>
+      </w:rPr>
+    </w:lvl>
+    <w:lvl w:ilvl="1" w:tplc="04090003" w:tentative="1">
+      <w:start w:val="1"/>
+      <w:numFmt w:val="bullet"/>
+      <w:lvlText w:val=""/>
+      <w:lvlJc w:val="left"/>
+      <w:pPr>
+        <w:ind w:left="960" w:hanging="480"/>
+      </w:pPr>
+      <w:rPr>
+        <w:rFonts w:ascii="Wingdings" w:hAnsi="Wingdings" w:hint="default"/>
+      </w:rPr>
+    </w:lvl>
+    <w:lvl w:ilvl="2" w:tplc="04090005" w:tentative="1">
+      <w:start w:val="1"/>
+      <w:numFmt w:val="bullet"/>
+      <w:lvlText w:val=""/>
+      <w:lvlJc w:val="left"/>
+      <w:pPr>
+        <w:ind w:left="1440" w:hanging="480"/>
+      </w:pPr>
+      <w:rPr>
+        <w:rFonts w:ascii="Wingdings" w:hAnsi="Wingdings" w:hint="default"/>
+      </w:rPr>
+    </w:lvl>
+    <w:lvl w:ilvl="3" w:tplc="04090001" w:tentative="1">
+      <w:start w:val="1"/>
+      <w:numFmt w:val="bullet"/>
+      <w:lvlText w:val=""/>
+      <w:lvlJc w:val="left"/>
+      <w:pPr>
+        <w:ind w:left="1920" w:hanging="480"/>
+      </w:pPr>
+      <w:rPr>
+        <w:rFonts w:ascii="Wingdings" w:hAnsi="Wingdings" w:hint="default"/>
+      </w:rPr>
+    </w:lvl>
+    <w:lvl w:ilvl="4" w:tplc="04090003" w:tentative="1">
+      <w:start w:val="1"/>
+      <w:numFmt w:val="bullet"/>
+      <w:lvlText w:val=""/>
+      <w:lvlJc w:val="left"/>
+      <w:pPr>
+        <w:ind w:left="2400" w:hanging="480"/>
+      </w:pPr>
+      <w:rPr>
+        <w:rFonts w:ascii="Wingdings" w:hAnsi="Wingdings" w:hint="default"/>
+      </w:rPr>
+    </w:lvl>
+    <w:lvl w:ilvl="5" w:tplc="04090005" w:tentative="1">
+      <w:start w:val="1"/>
+      <w:numFmt w:val="bullet"/>
+      <w:lvlText w:val=""/>
+      <w:lvlJc w:val="left"/>
+      <w:pPr>
+        <w:ind w:left="2880" w:hanging="480"/>
+      </w:pPr>
+      <w:rPr>
+        <w:rFonts w:ascii="Wingdings" w:hAnsi="Wingdings" w:hint="default"/>
+      </w:rPr>
+    </w:lvl>
+    <w:lvl w:ilvl="6" w:tplc="04090001" w:tentative="1">
+      <w:start w:val="1"/>
+      <w:numFmt w:val="bullet"/>
+      <w:lvlText w:val=""/>
+      <w:lvlJc w:val="left"/>
+      <w:pPr>
+        <w:ind w:left="3360" w:hanging="480"/>
+      </w:pPr>
+      <w:rPr>
+        <w:rFonts w:ascii="Wingdings" w:hAnsi="Wingdings" w:hint="default"/>
+      </w:rPr>
+    </w:lvl>
+    <w:lvl w:ilvl="7" w:tplc="04090003" w:tentative="1">
+      <w:start w:val="1"/>
+      <w:numFmt w:val="bullet"/>
+      <w:lvlText w:val=""/>
+      <w:lvlJc w:val="left"/>
+      <w:pPr>
+        <w:ind w:left="3840" w:hanging="480"/>
+      </w:pPr>
+      <w:rPr>
+        <w:rFonts w:ascii="Wingdings" w:hAnsi="Wingdings" w:hint="default"/>
+      </w:rPr>
+    </w:lvl>
+    <w:lvl w:ilvl="8" w:tplc="04090005" w:tentative="1">
+      <w:start w:val="1"/>
+      <w:numFmt w:val="bullet"/>
+      <w:lvlText w:val=""/>
+      <w:lvlJc w:val="left"/>
+      <w:pPr>
+        <w:ind w:left="4320" w:hanging="480"/>
+      </w:pPr>
+      <w:rPr>
+        <w:rFonts w:ascii="Wingdings" w:hAnsi="Wingdings" w:hint="default"/>
+      </w:rPr>
+    </w:lvl>
+  </w:abstractNum>
+  <w:abstractNum w:abstractNumId="1" w15:restartNumberingAfterBreak="0">
+    <w:nsid w:val="0A83678B"/>
+    <w:multiLevelType w:val="hybridMultilevel"/>
+    <w:tmpl w:val="28F4935A"/>
+    <w:lvl w:ilvl="0" w:tplc="04090001">
+      <w:start w:val="1"/>
+      <w:numFmt w:val="bullet"/>
+      <w:lvlText w:val=""/>
+      <w:lvlJc w:val="left"/>
+      <w:pPr>
+        <w:ind w:left="480" w:hanging="480"/>
+      </w:pPr>
+      <w:rPr>
+        <w:rFonts w:ascii="Wingdings" w:hAnsi="Wingdings" w:hint="default"/>
+      </w:rPr>
+    </w:lvl>
+    <w:lvl w:ilvl="1" w:tplc="04090003" w:tentative="1">
+      <w:start w:val="1"/>
+      <w:numFmt w:val="bullet"/>
+      <w:lvlText w:val=""/>
+      <w:lvlJc w:val="left"/>
+      <w:pPr>
+        <w:ind w:left="960" w:hanging="480"/>
+      </w:pPr>
+      <w:rPr>
+        <w:rFonts w:ascii="Wingdings" w:hAnsi="Wingdings" w:hint="default"/>
+      </w:rPr>
+    </w:lvl>
+    <w:lvl w:ilvl="2" w:tplc="04090005" w:tentative="1">
+      <w:start w:val="1"/>
+      <w:numFmt w:val="bullet"/>
+      <w:lvlText w:val=""/>
+      <w:lvlJc w:val="left"/>
+      <w:pPr>
+        <w:ind w:left="1440" w:hanging="480"/>
+      </w:pPr>
+      <w:rPr>
+        <w:rFonts w:ascii="Wingdings" w:hAnsi="Wingdings" w:hint="default"/>
+      </w:rPr>
+    </w:lvl>
+    <w:lvl w:ilvl="3" w:tplc="04090001" w:tentative="1">
+      <w:start w:val="1"/>
+      <w:numFmt w:val="bullet"/>
+      <w:lvlText w:val=""/>
+      <w:lvlJc w:val="left"/>
+      <w:pPr>
+        <w:ind w:left="1920" w:hanging="480"/>
+      </w:pPr>
+      <w:rPr>
+        <w:rFonts w:ascii="Wingdings" w:hAnsi="Wingdings" w:hint="default"/>
+      </w:rPr>
+    </w:lvl>
+    <w:lvl w:ilvl="4" w:tplc="04090003" w:tentative="1">
+      <w:start w:val="1"/>
+      <w:numFmt w:val="bullet"/>
+      <w:lvlText w:val=""/>
+      <w:lvlJc w:val="left"/>
+      <w:pPr>
+        <w:ind w:left="2400" w:hanging="480"/>
+      </w:pPr>
+      <w:rPr>
+        <w:rFonts w:ascii="Wingdings" w:hAnsi="Wingdings" w:hint="default"/>
+      </w:rPr>
+    </w:lvl>
+    <w:lvl w:ilvl="5" w:tplc="04090005" w:tentative="1">
+      <w:start w:val="1"/>
+      <w:numFmt w:val="bullet"/>
+      <w:lvlText w:val=""/>
+      <w:lvlJc w:val="left"/>
+      <w:pPr>
+        <w:ind w:left="2880" w:hanging="480"/>
+      </w:pPr>
+      <w:rPr>
+        <w:rFonts w:ascii="Wingdings" w:hAnsi="Wingdings" w:hint="default"/>
+      </w:rPr>
+    </w:lvl>
+    <w:lvl w:ilvl="6" w:tplc="04090001" w:tentative="1">
+      <w:start w:val="1"/>
+      <w:numFmt w:val="bullet"/>
+      <w:lvlText w:val=""/>
+      <w:lvlJc w:val="left"/>
+      <w:pPr>
+        <w:ind w:left="3360" w:hanging="480"/>
+      </w:pPr>
+      <w:rPr>
+        <w:rFonts w:ascii="Wingdings" w:hAnsi="Wingdings" w:hint="default"/>
+      </w:rPr>
+    </w:lvl>
+    <w:lvl w:ilvl="7" w:tplc="04090003" w:tentative="1">
+      <w:start w:val="1"/>
+      <w:numFmt w:val="bullet"/>
+      <w:lvlText w:val=""/>
+      <w:lvlJc w:val="left"/>
+      <w:pPr>
+        <w:ind w:left="3840" w:hanging="480"/>
+      </w:pPr>
+      <w:rPr>
+        <w:rFonts w:ascii="Wingdings" w:hAnsi="Wingdings" w:hint="default"/>
+      </w:rPr>
+    </w:lvl>
+    <w:lvl w:ilvl="8" w:tplc="04090005" w:tentative="1">
+      <w:start w:val="1"/>
+      <w:numFmt w:val="bullet"/>
+      <w:lvlText w:val=""/>
+      <w:lvlJc w:val="left"/>
+      <w:pPr>
+        <w:ind w:left="4320" w:hanging="480"/>
+      </w:pPr>
+      <w:rPr>
+        <w:rFonts w:ascii="Wingdings" w:hAnsi="Wingdings" w:hint="default"/>
+      </w:rPr>
+    </w:lvl>
+  </w:abstractNum>
+  <w:abstractNum w:abstractNumId="2" w15:restartNumberingAfterBreak="0">
+    <w:nsid w:val="31D153A9"/>
+    <w:multiLevelType w:val="multilevel"/>
+    <w:tmpl w:val="8B6AC942"/>
+    <w:lvl w:ilvl="0">
+      <w:start w:val="1"/>
+      <w:numFmt w:val="bullet"/>
+      <w:lvlText w:val=""/>
+      <w:lvlJc w:val="left"/>
+      <w:pPr>
+        <w:tabs>
+          <w:tab w:val="num" w:pos="720"/>
+        </w:tabs>
+        <w:ind w:left="720" w:hanging="360"/>
+      </w:pPr>
+      <w:rPr>
+        <w:rFonts w:ascii="Symbol" w:hAnsi="Symbol" w:hint="default"/>
+        <w:sz w:val="20"/>
+      </w:rPr>
+    </w:lvl>
+    <w:lvl w:ilvl="1" w:tentative="1">
+      <w:start w:val="1"/>
+      <w:numFmt w:val="bullet"/>
+      <w:lvlText w:val="o"/>
+      <w:lvlJc w:val="left"/>
+      <w:pPr>
+        <w:tabs>
+          <w:tab w:val="num" w:pos="1440"/>
+        </w:tabs>
+        <w:ind w:left="1440" w:hanging="360"/>
+      </w:pPr>
+      <w:rPr>
+        <w:rFonts w:ascii="Courier New" w:hAnsi="Courier New" w:hint="default"/>
+        <w:sz w:val="20"/>
+      </w:rPr>
+    </w:lvl>
+    <w:lvl w:ilvl="2" w:tentative="1">
+      <w:start w:val="1"/>
+      <w:numFmt w:val="bullet"/>
+      <w:lvlText w:val=""/>
+      <w:lvlJc w:val="left"/>
+      <w:pPr>
+        <w:tabs>
+          <w:tab w:val="num" w:pos="2160"/>
+        </w:tabs>
+        <w:ind w:left="2160" w:hanging="360"/>
+      </w:pPr>
+      <w:rPr>
+        <w:rFonts w:ascii="Wingdings" w:hAnsi="Wingdings" w:hint="default"/>
+        <w:sz w:val="20"/>
+      </w:rPr>
+    </w:lvl>
+    <w:lvl w:ilvl="3" w:tentative="1">
+      <w:start w:val="1"/>
+      <w:numFmt w:val="bullet"/>
+      <w:lvlText w:val=""/>
+      <w:lvlJc w:val="left"/>
+      <w:pPr>
+        <w:tabs>
+          <w:tab w:val="num" w:pos="2880"/>
+        </w:tabs>
+        <w:ind w:left="2880" w:hanging="360"/>
+      </w:pPr>
+      <w:rPr>
+        <w:rFonts w:ascii="Wingdings" w:hAnsi="Wingdings" w:hint="default"/>
+        <w:sz w:val="20"/>
+      </w:rPr>
+    </w:lvl>
+    <w:lvl w:ilvl="4" w:tentative="1">
+      <w:start w:val="1"/>
+      <w:numFmt w:val="bullet"/>
+      <w:lvlText w:val=""/>
+      <w:lvlJc w:val="left"/>
+      <w:pPr>
+        <w:tabs>
+          <w:tab w:val="num" w:pos="3600"/>
+        </w:tabs>
+        <w:ind w:left="3600" w:hanging="360"/>
+      </w:pPr>
+      <w:rPr>
+        <w:rFonts w:ascii="Wingdings" w:hAnsi="Wingdings" w:hint="default"/>
+        <w:sz w:val="20"/>
+      </w:rPr>
+    </w:lvl>
+    <w:lvl w:ilvl="5" w:tentative="1">
+      <w:start w:val="1"/>
+      <w:numFmt w:val="bullet"/>
+      <w:lvlText w:val=""/>
+      <w:lvlJc w:val="left"/>
+      <w:pPr>
+        <w:tabs>
+          <w:tab w:val="num" w:pos="4320"/>
+        </w:tabs>
+        <w:ind w:left="4320" w:hanging="360"/>
+      </w:pPr>
+      <w:rPr>
+        <w:rFonts w:ascii="Wingdings" w:hAnsi="Wingdings" w:hint="default"/>
+        <w:sz w:val="20"/>
+      </w:rPr>
+    </w:lvl>
+    <w:lvl w:ilvl="6" w:tentative="1">
+      <w:start w:val="1"/>
+      <w:numFmt w:val="bullet"/>
+      <w:lvlText w:val=""/>
+      <w:lvlJc w:val="left"/>
+      <w:pPr>
+        <w:tabs>
+          <w:tab w:val="num" w:pos="5040"/>
+        </w:tabs>
+        <w:ind w:left="5040" w:hanging="360"/>
+      </w:pPr>
+      <w:rPr>
+        <w:rFonts w:ascii="Wingdings" w:hAnsi="Wingdings" w:hint="default"/>
+        <w:sz w:val="20"/>
+      </w:rPr>
+    </w:lvl>
+    <w:lvl w:ilvl="7" w:tentative="1">
+      <w:start w:val="1"/>
+      <w:numFmt w:val="bullet"/>
+      <w:lvlText w:val=""/>
+      <w:lvlJc w:val="left"/>
+      <w:pPr>
+        <w:tabs>
+          <w:tab w:val="num" w:pos="5760"/>
+        </w:tabs>
+        <w:ind w:left="5760" w:hanging="360"/>
+      </w:pPr>
+      <w:rPr>
+        <w:rFonts w:ascii="Wingdings" w:hAnsi="Wingdings" w:hint="default"/>
+        <w:sz w:val="20"/>
+      </w:rPr>
+    </w:lvl>
+    <w:lvl w:ilvl="8" w:tentative="1">
+      <w:start w:val="1"/>
+      <w:numFmt w:val="bullet"/>
+      <w:lvlText w:val=""/>
+      <w:lvlJc w:val="left"/>
+      <w:pPr>
+        <w:tabs>
+          <w:tab w:val="num" w:pos="6480"/>
+        </w:tabs>
+        <w:ind w:left="6480" w:hanging="360"/>
+      </w:pPr>
+      <w:rPr>
+        <w:rFonts w:ascii="Wingdings" w:hAnsi="Wingdings" w:hint="default"/>
+        <w:sz w:val="20"/>
+      </w:rPr>
+    </w:lvl>
+  </w:abstractNum>
+  <w:abstractNum w:abstractNumId="3" w15:restartNumberingAfterBreak="0">
+    <w:nsid w:val="64056A15"/>
+    <w:multiLevelType w:val="hybridMultilevel"/>
+    <w:tmpl w:val="2A8A5FF6"/>
+    <w:lvl w:ilvl="0" w:tplc="DD7EC744">
+      <w:start w:val="1"/>
+      <w:numFmt w:val="decimal"/>
+      <w:lvlText w:val="%1."/>
+      <w:lvlJc w:val="left"/>
+      <w:pPr>
+        <w:ind w:left="360" w:hanging="360"/>
+      </w:pPr>
+      <w:rPr>
+        <w:rFonts w:hint="default"/>
+      </w:rPr>
+    </w:lvl>
+    <w:lvl w:ilvl="1" w:tplc="04090019" w:tentative="1">
+      <w:start w:val="1"/>
+      <w:numFmt w:val="ideographTraditional"/>
+      <w:lvlText w:val="%2、"/>
+      <w:lvlJc w:val="left"/>
+      <w:pPr>
+        <w:ind w:left="960" w:hanging="480"/>
+      </w:pPr>
+    </w:lvl>
+    <w:lvl w:ilvl="2" w:tplc="0409001B" w:tentative="1">
+      <w:start w:val="1"/>
+      <w:numFmt w:val="lowerRoman"/>
+      <w:lvlText w:val="%3."/>
+      <w:lvlJc w:val="right"/>
+      <w:pPr>
+        <w:ind w:left="1440" w:hanging="480"/>
+      </w:pPr>
+    </w:lvl>
+    <w:lvl w:ilvl="3" w:tplc="0409000F" w:tentative="1">
+      <w:start w:val="1"/>
+      <w:numFmt w:val="decimal"/>
+      <w:lvlText w:val="%4."/>
+      <w:lvlJc w:val="left"/>
+      <w:pPr>
+        <w:ind w:left="1920" w:hanging="480"/>
+      </w:pPr>
+    </w:lvl>
+    <w:lvl w:ilvl="4" w:tplc="04090019" w:tentative="1">
+      <w:start w:val="1"/>
+      <w:numFmt w:val="ideographTraditional"/>
+      <w:lvlText w:val="%5、"/>
+      <w:lvlJc w:val="left"/>
+      <w:pPr>
+        <w:ind w:left="2400" w:hanging="480"/>
+      </w:pPr>
+    </w:lvl>
+    <w:lvl w:ilvl="5" w:tplc="0409001B" w:tentative="1">
+      <w:start w:val="1"/>
+      <w:numFmt w:val="lowerRoman"/>
+      <w:lvlText w:val="%6."/>
+      <w:lvlJc w:val="right"/>
+      <w:pPr>
+        <w:ind w:left="2880" w:hanging="480"/>
+      </w:pPr>
+    </w:lvl>
+    <w:lvl w:ilvl="6" w:tplc="0409000F" w:tentative="1">
+      <w:start w:val="1"/>
+      <w:numFmt w:val="decimal"/>
+      <w:lvlText w:val="%7."/>
+      <w:lvlJc w:val="left"/>
+      <w:pPr>
+        <w:ind w:left="3360" w:hanging="480"/>
+      </w:pPr>
+    </w:lvl>
+    <w:lvl w:ilvl="7" w:tplc="04090019" w:tentative="1">
+      <w:start w:val="1"/>
+      <w:numFmt w:val="ideographTraditional"/>
+      <w:lvlText w:val="%8、"/>
+      <w:lvlJc w:val="left"/>
+      <w:pPr>
+        <w:ind w:left="3840" w:hanging="480"/>
+      </w:pPr>
+    </w:lvl>
+    <w:lvl w:ilvl="8" w:tplc="0409001B" w:tentative="1">
+      <w:start w:val="1"/>
+      <w:numFmt w:val="lowerRoman"/>
+      <w:lvlText w:val="%9."/>
+      <w:lvlJc w:val="right"/>
+      <w:pPr>
+        <w:ind w:left="4320" w:hanging="480"/>
+      </w:pPr>
+    </w:lvl>
+  </w:abstractNum>
+  <w:abstractNum w:abstractNumId="4" w15:restartNumberingAfterBreak="0">
+    <w:nsid w:val="66ED62C6"/>
+    <w:multiLevelType w:val="hybridMultilevel"/>
+    <w:tmpl w:val="9730B5AC"/>
+    <w:lvl w:ilvl="0" w:tplc="04090001">
+      <w:start w:val="1"/>
+      <w:numFmt w:val="bullet"/>
+      <w:lvlText w:val=""/>
+      <w:lvlJc w:val="left"/>
+      <w:pPr>
+        <w:ind w:left="480" w:hanging="480"/>
+      </w:pPr>
+      <w:rPr>
+        <w:rFonts w:ascii="Wingdings" w:hAnsi="Wingdings" w:hint="default"/>
+      </w:rPr>
+    </w:lvl>
+    <w:lvl w:ilvl="1" w:tplc="04090003" w:tentative="1">
+      <w:start w:val="1"/>
+      <w:numFmt w:val="bullet"/>
+      <w:lvlText w:val=""/>
+      <w:lvlJc w:val="left"/>
+      <w:pPr>
+        <w:ind w:left="960" w:hanging="480"/>
+      </w:pPr>
+      <w:rPr>
+        <w:rFonts w:ascii="Wingdings" w:hAnsi="Wingdings" w:hint="default"/>
+      </w:rPr>
+    </w:lvl>
+    <w:lvl w:ilvl="2" w:tplc="04090005" w:tentative="1">
+      <w:start w:val="1"/>
+      <w:numFmt w:val="bullet"/>
+      <w:lvlText w:val=""/>
+      <w:lvlJc w:val="left"/>
+      <w:pPr>
+        <w:ind w:left="1440" w:hanging="480"/>
+      </w:pPr>
+      <w:rPr>
+        <w:rFonts w:ascii="Wingdings" w:hAnsi="Wingdings" w:hint="default"/>
+      </w:rPr>
+    </w:lvl>
+    <w:lvl w:ilvl="3" w:tplc="04090001" w:tentative="1">
+      <w:start w:val="1"/>
+      <w:numFmt w:val="bullet"/>
+      <w:lvlText w:val=""/>
+      <w:lvlJc w:val="left"/>
+      <w:pPr>
+        <w:ind w:left="1920" w:hanging="480"/>
+      </w:pPr>
+      <w:rPr>
+        <w:rFonts w:ascii="Wingdings" w:hAnsi="Wingdings" w:hint="default"/>
+      </w:rPr>
+    </w:lvl>
+    <w:lvl w:ilvl="4" w:tplc="04090003" w:tentative="1">
+      <w:start w:val="1"/>
+      <w:numFmt w:val="bullet"/>
+      <w:lvlText w:val=""/>
+      <w:lvlJc w:val="left"/>
+      <w:pPr>
+        <w:ind w:left="2400" w:hanging="480"/>
+      </w:pPr>
+      <w:rPr>
+        <w:rFonts w:ascii="Wingdings" w:hAnsi="Wingdings" w:hint="default"/>
+      </w:rPr>
+    </w:lvl>
+    <w:lvl w:ilvl="5" w:tplc="04090005" w:tentative="1">
+      <w:start w:val="1"/>
+      <w:numFmt w:val="bullet"/>
+      <w:lvlText w:val=""/>
+      <w:lvlJc w:val="left"/>
+      <w:pPr>
+        <w:ind w:left="2880" w:hanging="480"/>
+      </w:pPr>
+      <w:rPr>
+        <w:rFonts w:ascii="Wingdings" w:hAnsi="Wingdings" w:hint="default"/>
+      </w:rPr>
+    </w:lvl>
+    <w:lvl w:ilvl="6" w:tplc="04090001" w:tentative="1">
+      <w:start w:val="1"/>
+      <w:numFmt w:val="bullet"/>
+      <w:lvlText w:val=""/>
+      <w:lvlJc w:val="left"/>
+      <w:pPr>
+        <w:ind w:left="3360" w:hanging="480"/>
+      </w:pPr>
+      <w:rPr>
+        <w:rFonts w:ascii="Wingdings" w:hAnsi="Wingdings" w:hint="default"/>
+      </w:rPr>
+    </w:lvl>
+    <w:lvl w:ilvl="7" w:tplc="04090003" w:tentative="1">
+      <w:start w:val="1"/>
+      <w:numFmt w:val="bullet"/>
+      <w:lvlText w:val=""/>
+      <w:lvlJc w:val="left"/>
+      <w:pPr>
+        <w:ind w:left="3840" w:hanging="480"/>
+      </w:pPr>
+      <w:rPr>
+        <w:rFonts w:ascii="Wingdings" w:hAnsi="Wingdings" w:hint="default"/>
+      </w:rPr>
+    </w:lvl>
+    <w:lvl w:ilvl="8" w:tplc="04090005" w:tentative="1">
+      <w:start w:val="1"/>
+      <w:numFmt w:val="bullet"/>
+      <w:lvlText w:val=""/>
+      <w:lvlJc w:val="left"/>
+      <w:pPr>
+        <w:ind w:left="4320" w:hanging="480"/>
+      </w:pPr>
+      <w:rPr>
+        <w:rFonts w:ascii="Wingdings" w:hAnsi="Wingdings" w:hint="default"/>
+      </w:rPr>
+    </w:lvl>
+  </w:abstractNum>
+  <w:abstractNum w:abstractNumId="5" w15:restartNumberingAfterBreak="0">
+    <w:nsid w:val="6B9F0CF0"/>
+    <w:multiLevelType w:val="multilevel"/>
+    <w:tmpl w:val="13504D8E"/>
+    <w:lvl w:ilvl="0">
+      <w:start w:val="1"/>
+      <w:numFmt w:val="bullet"/>
+      <w:lvlText w:val=""/>
+      <w:lvlJc w:val="left"/>
+      <w:pPr>
+        <w:tabs>
+          <w:tab w:val="num" w:pos="720"/>
+        </w:tabs>
+        <w:ind w:left="720" w:hanging="360"/>
+      </w:pPr>
+      <w:rPr>
+        <w:rFonts w:ascii="Symbol" w:hAnsi="Symbol" w:hint="default"/>
+        <w:sz w:val="20"/>
+      </w:rPr>
+    </w:lvl>
+    <w:lvl w:ilvl="1" w:tentative="1">
+      <w:start w:val="1"/>
+      <w:numFmt w:val="bullet"/>
+      <w:lvlText w:val="o"/>
+      <w:lvlJc w:val="left"/>
+      <w:pPr>
+        <w:tabs>
+          <w:tab w:val="num" w:pos="1440"/>
+        </w:tabs>
+        <w:ind w:left="1440" w:hanging="360"/>
+      </w:pPr>
+      <w:rPr>
+        <w:rFonts w:ascii="Courier New" w:hAnsi="Courier New" w:hint="default"/>
+        <w:sz w:val="20"/>
+      </w:rPr>
+    </w:lvl>
+    <w:lvl w:ilvl="2" w:tentative="1">
+      <w:start w:val="1"/>
+      <w:numFmt w:val="bullet"/>
+      <w:lvlText w:val=""/>
+      <w:lvlJc w:val="left"/>
+      <w:pPr>
+        <w:tabs>
+          <w:tab w:val="num" w:pos="2160"/>
+        </w:tabs>
+        <w:ind w:left="2160" w:hanging="360"/>
+      </w:pPr>
+      <w:rPr>
+        <w:rFonts w:ascii="Wingdings" w:hAnsi="Wingdings" w:hint="default"/>
+        <w:sz w:val="20"/>
+      </w:rPr>
+    </w:lvl>
+    <w:lvl w:ilvl="3" w:tentative="1">
+      <w:start w:val="1"/>
+      <w:numFmt w:val="bullet"/>
+      <w:lvlText w:val=""/>
+      <w:lvlJc w:val="left"/>
+      <w:pPr>
+        <w:tabs>
+          <w:tab w:val="num" w:pos="2880"/>
+        </w:tabs>
+        <w:ind w:left="2880" w:hanging="360"/>
+      </w:pPr>
+      <w:rPr>
+        <w:rFonts w:ascii="Wingdings" w:hAnsi="Wingdings" w:hint="default"/>
+        <w:sz w:val="20"/>
+      </w:rPr>
+    </w:lvl>
+    <w:lvl w:ilvl="4" w:tentative="1">
+      <w:start w:val="1"/>
+      <w:numFmt w:val="bullet"/>
+      <w:lvlText w:val=""/>
+      <w:lvlJc w:val="left"/>
+      <w:pPr>
+        <w:tabs>
+          <w:tab w:val="num" w:pos="3600"/>
+        </w:tabs>
+        <w:ind w:left="3600" w:hanging="360"/>
+      </w:pPr>
+      <w:rPr>
+        <w:rFonts w:ascii="Wingdings" w:hAnsi="Wingdings" w:hint="default"/>
+        <w:sz w:val="20"/>
+      </w:rPr>
+    </w:lvl>
+    <w:lvl w:ilvl="5" w:tentative="1">
+      <w:start w:val="1"/>
+      <w:numFmt w:val="bullet"/>
+      <w:lvlText w:val=""/>
+      <w:lvlJc w:val="left"/>
+      <w:pPr>
+        <w:tabs>
+          <w:tab w:val="num" w:pos="4320"/>
+        </w:tabs>
+        <w:ind w:left="4320" w:hanging="360"/>
+      </w:pPr>
+      <w:rPr>
+        <w:rFonts w:ascii="Wingdings" w:hAnsi="Wingdings" w:hint="default"/>
+        <w:sz w:val="20"/>
+      </w:rPr>
+    </w:lvl>
+    <w:lvl w:ilvl="6" w:tentative="1">
+      <w:start w:val="1"/>
+      <w:numFmt w:val="bullet"/>
+      <w:lvlText w:val=""/>
+      <w:lvlJc w:val="left"/>
+      <w:pPr>
+        <w:tabs>
+          <w:tab w:val="num" w:pos="5040"/>
+        </w:tabs>
+        <w:ind w:left="5040" w:hanging="360"/>
+      </w:pPr>
+      <w:rPr>
+        <w:rFonts w:ascii="Wingdings" w:hAnsi="Wingdings" w:hint="default"/>
+        <w:sz w:val="20"/>
+      </w:rPr>
+    </w:lvl>
+    <w:lvl w:ilvl="7" w:tentative="1">
+      <w:start w:val="1"/>
+      <w:numFmt w:val="bullet"/>
+      <w:lvlText w:val=""/>
+      <w:lvlJc w:val="left"/>
+      <w:pPr>
+        <w:tabs>
+          <w:tab w:val="num" w:pos="5760"/>
+        </w:tabs>
+        <w:ind w:left="5760" w:hanging="360"/>
+      </w:pPr>
+      <w:rPr>
+        <w:rFonts w:ascii="Wingdings" w:hAnsi="Wingdings" w:hint="default"/>
+        <w:sz w:val="20"/>
+      </w:rPr>
+    </w:lvl>
+    <w:lvl w:ilvl="8" w:tentative="1">
+      <w:start w:val="1"/>
+      <w:numFmt w:val="bullet"/>
+      <w:lvlText w:val=""/>
+      <w:lvlJc w:val="left"/>
+      <w:pPr>
+        <w:tabs>
+          <w:tab w:val="num" w:pos="6480"/>
+        </w:tabs>
+        <w:ind w:left="6480" w:hanging="360"/>
+      </w:pPr>
+      <w:rPr>
+        <w:rFonts w:ascii="Wingdings" w:hAnsi="Wingdings" w:hint="default"/>
+        <w:sz w:val="20"/>
+      </w:rPr>
+    </w:lvl>
+  </w:abstractNum>
+  <w:num w:numId="1" w16cid:durableId="1895656424">
+    <w:abstractNumId w:val="3"/>
+  </w:num>
+  <w:num w:numId="2" w16cid:durableId="1765028932">
+    <w:abstractNumId w:val="5"/>
+  </w:num>
+  <w:num w:numId="3" w16cid:durableId="1273443394">
+    <w:abstractNumId w:val="2"/>
+  </w:num>
+  <w:num w:numId="4" w16cid:durableId="1366710126">
+    <w:abstractNumId w:val="4"/>
+  </w:num>
+  <w:num w:numId="5" w16cid:durableId="1919292093">
+    <w:abstractNumId w:val="0"/>
+  </w:num>
+  <w:num w:numId="6" w16cid:durableId="557056026">
+    <w:abstractNumId w:val="1"/>
+  </w:num>
+</w:numbering>
 </file>
 
 <file path=word/styles.xml><?xml version="1.0" encoding="utf-8"?>
@@ -989,7 +3491,6 @@
     <w:next w:val="a"/>
     <w:link w:val="50"/>
     <w:uiPriority w:val="9"/>
-    <w:semiHidden/>
     <w:unhideWhenUsed/>
     <w:qFormat/>
     <w:rsid w:val="003445D7"/>
@@ -1094,6 +3595,7 @@
   <w:style w:type="character" w:default="1" w:styleId="a0">
     <w:name w:val="Default Paragraph Font"/>
     <w:uiPriority w:val="1"/>
+    <w:semiHidden/>
     <w:unhideWhenUsed/>
   </w:style>
   <w:style w:type="table" w:default="1" w:styleId="a1">
@@ -1174,7 +3676,6 @@
     <w:basedOn w:val="a0"/>
     <w:link w:val="5"/>
     <w:uiPriority w:val="9"/>
-    <w:semiHidden/>
     <w:rsid w:val="003445D7"/>
     <w:rPr>
       <w:rFonts w:eastAsiaTheme="majorEastAsia" w:cstheme="majorBidi"/>
@@ -1425,7 +3926,3429 @@
       <w:shd w:val="clear" w:color="auto" w:fill="E1DFDD"/>
     </w:rPr>
   </w:style>
+  <w:style w:type="table" w:styleId="af0">
+    <w:name w:val="Table Grid"/>
+    <w:basedOn w:val="a1"/>
+    <w:uiPriority w:val="39"/>
+    <w:rsid w:val="00CF500B"/>
+    <w:pPr>
+      <w:spacing w:after="0" w:line="240" w:lineRule="auto"/>
+    </w:pPr>
+    <w:tblPr>
+      <w:tblBorders>
+        <w:top w:val="single" w:sz="4" w:space="0" w:color="auto"/>
+        <w:left w:val="single" w:sz="4" w:space="0" w:color="auto"/>
+        <w:bottom w:val="single" w:sz="4" w:space="0" w:color="auto"/>
+        <w:right w:val="single" w:sz="4" w:space="0" w:color="auto"/>
+        <w:insideH w:val="single" w:sz="4" w:space="0" w:color="auto"/>
+        <w:insideV w:val="single" w:sz="4" w:space="0" w:color="auto"/>
+      </w:tblBorders>
+    </w:tblPr>
+  </w:style>
 </w:styles>
+</file>
+
+<file path=word/diagrams/colors1.xml><?xml version="1.0" encoding="utf-8"?>
+<dgm:colorsDef xmlns:dgm="http://schemas.openxmlformats.org/drawingml/2006/diagram" xmlns:a="http://schemas.openxmlformats.org/drawingml/2006/main" uniqueId="urn:microsoft.com/office/officeart/2005/8/colors/accent1_2">
+  <dgm:title val=""/>
+  <dgm:desc val=""/>
+  <dgm:catLst>
+    <dgm:cat type="accent1" pri="11200"/>
+  </dgm:catLst>
+  <dgm:styleLbl name="node0">
+    <dgm:fillClrLst meth="repeat">
+      <a:schemeClr val="accent1"/>
+    </dgm:fillClrLst>
+    <dgm:linClrLst meth="repeat">
+      <a:schemeClr val="lt1"/>
+    </dgm:linClrLst>
+    <dgm:effectClrLst/>
+    <dgm:txLinClrLst/>
+    <dgm:txFillClrLst/>
+    <dgm:txEffectClrLst/>
+  </dgm:styleLbl>
+  <dgm:styleLbl name="alignNode1">
+    <dgm:fillClrLst meth="repeat">
+      <a:schemeClr val="accent1"/>
+    </dgm:fillClrLst>
+    <dgm:linClrLst meth="repeat">
+      <a:schemeClr val="accent1"/>
+    </dgm:linClrLst>
+    <dgm:effectClrLst/>
+    <dgm:txLinClrLst/>
+    <dgm:txFillClrLst/>
+    <dgm:txEffectClrLst/>
+  </dgm:styleLbl>
+  <dgm:styleLbl name="node1">
+    <dgm:fillClrLst meth="repeat">
+      <a:schemeClr val="accent1"/>
+    </dgm:fillClrLst>
+    <dgm:linClrLst meth="repeat">
+      <a:schemeClr val="lt1"/>
+    </dgm:linClrLst>
+    <dgm:effectClrLst/>
+    <dgm:txLinClrLst/>
+    <dgm:txFillClrLst/>
+    <dgm:txEffectClrLst/>
+  </dgm:styleLbl>
+  <dgm:styleLbl name="lnNode1">
+    <dgm:fillClrLst meth="repeat">
+      <a:schemeClr val="accent1"/>
+    </dgm:fillClrLst>
+    <dgm:linClrLst meth="repeat">
+      <a:schemeClr val="lt1"/>
+    </dgm:linClrLst>
+    <dgm:effectClrLst/>
+    <dgm:txLinClrLst/>
+    <dgm:txFillClrLst/>
+    <dgm:txEffectClrLst/>
+  </dgm:styleLbl>
+  <dgm:styleLbl name="vennNode1">
+    <dgm:fillClrLst meth="repeat">
+      <a:schemeClr val="accent1">
+        <a:alpha val="50000"/>
+      </a:schemeClr>
+    </dgm:fillClrLst>
+    <dgm:linClrLst meth="repeat">
+      <a:schemeClr val="lt1"/>
+    </dgm:linClrLst>
+    <dgm:effectClrLst/>
+    <dgm:txLinClrLst/>
+    <dgm:txFillClrLst/>
+    <dgm:txEffectClrLst/>
+  </dgm:styleLbl>
+  <dgm:styleLbl name="node2">
+    <dgm:fillClrLst meth="repeat">
+      <a:schemeClr val="accent1"/>
+    </dgm:fillClrLst>
+    <dgm:linClrLst meth="repeat">
+      <a:schemeClr val="lt1"/>
+    </dgm:linClrLst>
+    <dgm:effectClrLst/>
+    <dgm:txLinClrLst/>
+    <dgm:txFillClrLst/>
+    <dgm:txEffectClrLst/>
+  </dgm:styleLbl>
+  <dgm:styleLbl name="node3">
+    <dgm:fillClrLst meth="repeat">
+      <a:schemeClr val="accent1"/>
+    </dgm:fillClrLst>
+    <dgm:linClrLst meth="repeat">
+      <a:schemeClr val="lt1"/>
+    </dgm:linClrLst>
+    <dgm:effectClrLst/>
+    <dgm:txLinClrLst/>
+    <dgm:txFillClrLst/>
+    <dgm:txEffectClrLst/>
+  </dgm:styleLbl>
+  <dgm:styleLbl name="node4">
+    <dgm:fillClrLst meth="repeat">
+      <a:schemeClr val="accent1"/>
+    </dgm:fillClrLst>
+    <dgm:linClrLst meth="repeat">
+      <a:schemeClr val="lt1"/>
+    </dgm:linClrLst>
+    <dgm:effectClrLst/>
+    <dgm:txLinClrLst/>
+    <dgm:txFillClrLst/>
+    <dgm:txEffectClrLst/>
+  </dgm:styleLbl>
+  <dgm:styleLbl name="fgImgPlace1">
+    <dgm:fillClrLst meth="repeat">
+      <a:schemeClr val="accent1">
+        <a:tint val="50000"/>
+      </a:schemeClr>
+    </dgm:fillClrLst>
+    <dgm:linClrLst meth="repeat">
+      <a:schemeClr val="lt1"/>
+    </dgm:linClrLst>
+    <dgm:effectClrLst/>
+    <dgm:txLinClrLst/>
+    <dgm:txFillClrLst meth="repeat">
+      <a:schemeClr val="lt1"/>
+    </dgm:txFillClrLst>
+    <dgm:txEffectClrLst/>
+  </dgm:styleLbl>
+  <dgm:styleLbl name="alignImgPlace1">
+    <dgm:fillClrLst meth="repeat">
+      <a:schemeClr val="accent1">
+        <a:tint val="50000"/>
+      </a:schemeClr>
+    </dgm:fillClrLst>
+    <dgm:linClrLst meth="repeat">
+      <a:schemeClr val="lt1"/>
+    </dgm:linClrLst>
+    <dgm:effectClrLst/>
+    <dgm:txLinClrLst/>
+    <dgm:txFillClrLst meth="repeat">
+      <a:schemeClr val="lt1"/>
+    </dgm:txFillClrLst>
+    <dgm:txEffectClrLst/>
+  </dgm:styleLbl>
+  <dgm:styleLbl name="bgImgPlace1">
+    <dgm:fillClrLst meth="repeat">
+      <a:schemeClr val="accent1">
+        <a:tint val="50000"/>
+      </a:schemeClr>
+    </dgm:fillClrLst>
+    <dgm:linClrLst meth="repeat">
+      <a:schemeClr val="lt1"/>
+    </dgm:linClrLst>
+    <dgm:effectClrLst/>
+    <dgm:txLinClrLst/>
+    <dgm:txFillClrLst meth="repeat">
+      <a:schemeClr val="lt1"/>
+    </dgm:txFillClrLst>
+    <dgm:txEffectClrLst/>
+  </dgm:styleLbl>
+  <dgm:styleLbl name="sibTrans2D1">
+    <dgm:fillClrLst meth="repeat">
+      <a:schemeClr val="accent1">
+        <a:tint val="60000"/>
+      </a:schemeClr>
+    </dgm:fillClrLst>
+    <dgm:linClrLst meth="repeat">
+      <a:schemeClr val="accent1">
+        <a:tint val="60000"/>
+      </a:schemeClr>
+    </dgm:linClrLst>
+    <dgm:effectClrLst/>
+    <dgm:txLinClrLst/>
+    <dgm:txFillClrLst/>
+    <dgm:txEffectClrLst/>
+  </dgm:styleLbl>
+  <dgm:styleLbl name="fgSibTrans2D1">
+    <dgm:fillClrLst meth="repeat">
+      <a:schemeClr val="accent1">
+        <a:tint val="60000"/>
+      </a:schemeClr>
+    </dgm:fillClrLst>
+    <dgm:linClrLst meth="repeat">
+      <a:schemeClr val="accent1">
+        <a:tint val="60000"/>
+      </a:schemeClr>
+    </dgm:linClrLst>
+    <dgm:effectClrLst/>
+    <dgm:txLinClrLst/>
+    <dgm:txFillClrLst/>
+    <dgm:txEffectClrLst/>
+  </dgm:styleLbl>
+  <dgm:styleLbl name="bgSibTrans2D1">
+    <dgm:fillClrLst meth="repeat">
+      <a:schemeClr val="accent1">
+        <a:tint val="60000"/>
+      </a:schemeClr>
+    </dgm:fillClrLst>
+    <dgm:linClrLst meth="repeat">
+      <a:schemeClr val="accent1">
+        <a:tint val="60000"/>
+      </a:schemeClr>
+    </dgm:linClrLst>
+    <dgm:effectClrLst/>
+    <dgm:txLinClrLst/>
+    <dgm:txFillClrLst/>
+    <dgm:txEffectClrLst/>
+  </dgm:styleLbl>
+  <dgm:styleLbl name="sibTrans1D1">
+    <dgm:fillClrLst meth="repeat">
+      <a:schemeClr val="accent1"/>
+    </dgm:fillClrLst>
+    <dgm:linClrLst meth="repeat">
+      <a:schemeClr val="accent1"/>
+    </dgm:linClrLst>
+    <dgm:effectClrLst/>
+    <dgm:txLinClrLst/>
+    <dgm:txFillClrLst meth="repeat">
+      <a:schemeClr val="tx1"/>
+    </dgm:txFillClrLst>
+    <dgm:txEffectClrLst/>
+  </dgm:styleLbl>
+  <dgm:styleLbl name="callout">
+    <dgm:fillClrLst meth="repeat">
+      <a:schemeClr val="accent1"/>
+    </dgm:fillClrLst>
+    <dgm:linClrLst meth="repeat">
+      <a:schemeClr val="accent1">
+        <a:tint val="50000"/>
+      </a:schemeClr>
+    </dgm:linClrLst>
+    <dgm:effectClrLst/>
+    <dgm:txLinClrLst/>
+    <dgm:txFillClrLst meth="repeat">
+      <a:schemeClr val="tx1"/>
+    </dgm:txFillClrLst>
+    <dgm:txEffectClrLst/>
+  </dgm:styleLbl>
+  <dgm:styleLbl name="asst0">
+    <dgm:fillClrLst meth="repeat">
+      <a:schemeClr val="accent1"/>
+    </dgm:fillClrLst>
+    <dgm:linClrLst meth="repeat">
+      <a:schemeClr val="lt1"/>
+    </dgm:linClrLst>
+    <dgm:effectClrLst/>
+    <dgm:txLinClrLst/>
+    <dgm:txFillClrLst/>
+    <dgm:txEffectClrLst/>
+  </dgm:styleLbl>
+  <dgm:styleLbl name="asst1">
+    <dgm:fillClrLst meth="repeat">
+      <a:schemeClr val="accent1"/>
+    </dgm:fillClrLst>
+    <dgm:linClrLst meth="repeat">
+      <a:schemeClr val="lt1"/>
+    </dgm:linClrLst>
+    <dgm:effectClrLst/>
+    <dgm:txLinClrLst/>
+    <dgm:txFillClrLst/>
+    <dgm:txEffectClrLst/>
+  </dgm:styleLbl>
+  <dgm:styleLbl name="asst2">
+    <dgm:fillClrLst meth="repeat">
+      <a:schemeClr val="accent1"/>
+    </dgm:fillClrLst>
+    <dgm:linClrLst meth="repeat">
+      <a:schemeClr val="lt1"/>
+    </dgm:linClrLst>
+    <dgm:effectClrLst/>
+    <dgm:txLinClrLst/>
+    <dgm:txFillClrLst/>
+    <dgm:txEffectClrLst/>
+  </dgm:styleLbl>
+  <dgm:styleLbl name="asst3">
+    <dgm:fillClrLst meth="repeat">
+      <a:schemeClr val="accent1"/>
+    </dgm:fillClrLst>
+    <dgm:linClrLst meth="repeat">
+      <a:schemeClr val="lt1"/>
+    </dgm:linClrLst>
+    <dgm:effectClrLst/>
+    <dgm:txLinClrLst/>
+    <dgm:txFillClrLst/>
+    <dgm:txEffectClrLst/>
+  </dgm:styleLbl>
+  <dgm:styleLbl name="asst4">
+    <dgm:fillClrLst meth="repeat">
+      <a:schemeClr val="accent1"/>
+    </dgm:fillClrLst>
+    <dgm:linClrLst meth="repeat">
+      <a:schemeClr val="lt1"/>
+    </dgm:linClrLst>
+    <dgm:effectClrLst/>
+    <dgm:txLinClrLst/>
+    <dgm:txFillClrLst/>
+    <dgm:txEffectClrLst/>
+  </dgm:styleLbl>
+  <dgm:styleLbl name="parChTrans2D1">
+    <dgm:fillClrLst meth="repeat">
+      <a:schemeClr val="accent1">
+        <a:tint val="60000"/>
+      </a:schemeClr>
+    </dgm:fillClrLst>
+    <dgm:linClrLst meth="repeat">
+      <a:schemeClr val="accent1">
+        <a:tint val="60000"/>
+      </a:schemeClr>
+    </dgm:linClrLst>
+    <dgm:effectClrLst/>
+    <dgm:txLinClrLst/>
+    <dgm:txFillClrLst meth="repeat">
+      <a:schemeClr val="lt1"/>
+    </dgm:txFillClrLst>
+    <dgm:txEffectClrLst/>
+  </dgm:styleLbl>
+  <dgm:styleLbl name="parChTrans2D2">
+    <dgm:fillClrLst meth="repeat">
+      <a:schemeClr val="accent1"/>
+    </dgm:fillClrLst>
+    <dgm:linClrLst meth="repeat">
+      <a:schemeClr val="accent1"/>
+    </dgm:linClrLst>
+    <dgm:effectClrLst/>
+    <dgm:txLinClrLst/>
+    <dgm:txFillClrLst meth="repeat">
+      <a:schemeClr val="lt1"/>
+    </dgm:txFillClrLst>
+    <dgm:txEffectClrLst/>
+  </dgm:styleLbl>
+  <dgm:styleLbl name="parChTrans2D3">
+    <dgm:fillClrLst meth="repeat">
+      <a:schemeClr val="accent1"/>
+    </dgm:fillClrLst>
+    <dgm:linClrLst meth="repeat">
+      <a:schemeClr val="accent1"/>
+    </dgm:linClrLst>
+    <dgm:effectClrLst/>
+    <dgm:txLinClrLst/>
+    <dgm:txFillClrLst meth="repeat">
+      <a:schemeClr val="lt1"/>
+    </dgm:txFillClrLst>
+    <dgm:txEffectClrLst/>
+  </dgm:styleLbl>
+  <dgm:styleLbl name="parChTrans2D4">
+    <dgm:fillClrLst meth="repeat">
+      <a:schemeClr val="accent1"/>
+    </dgm:fillClrLst>
+    <dgm:linClrLst meth="repeat">
+      <a:schemeClr val="accent1"/>
+    </dgm:linClrLst>
+    <dgm:effectClrLst/>
+    <dgm:txLinClrLst/>
+    <dgm:txFillClrLst meth="repeat">
+      <a:schemeClr val="lt1"/>
+    </dgm:txFillClrLst>
+    <dgm:txEffectClrLst/>
+  </dgm:styleLbl>
+  <dgm:styleLbl name="parChTrans1D1">
+    <dgm:fillClrLst meth="repeat">
+      <a:schemeClr val="accent1"/>
+    </dgm:fillClrLst>
+    <dgm:linClrLst meth="repeat">
+      <a:schemeClr val="accent1">
+        <a:shade val="60000"/>
+      </a:schemeClr>
+    </dgm:linClrLst>
+    <dgm:effectClrLst/>
+    <dgm:txLinClrLst/>
+    <dgm:txFillClrLst meth="repeat">
+      <a:schemeClr val="tx1"/>
+    </dgm:txFillClrLst>
+    <dgm:txEffectClrLst/>
+  </dgm:styleLbl>
+  <dgm:styleLbl name="parChTrans1D2">
+    <dgm:fillClrLst meth="repeat">
+      <a:schemeClr val="accent1"/>
+    </dgm:fillClrLst>
+    <dgm:linClrLst meth="repeat">
+      <a:schemeClr val="accent1">
+        <a:shade val="60000"/>
+      </a:schemeClr>
+    </dgm:linClrLst>
+    <dgm:effectClrLst/>
+    <dgm:txLinClrLst/>
+    <dgm:txFillClrLst meth="repeat">
+      <a:schemeClr val="tx1"/>
+    </dgm:txFillClrLst>
+    <dgm:txEffectClrLst/>
+  </dgm:styleLbl>
+  <dgm:styleLbl name="parChTrans1D3">
+    <dgm:fillClrLst meth="repeat">
+      <a:schemeClr val="accent1"/>
+    </dgm:fillClrLst>
+    <dgm:linClrLst meth="repeat">
+      <a:schemeClr val="accent1">
+        <a:shade val="80000"/>
+      </a:schemeClr>
+    </dgm:linClrLst>
+    <dgm:effectClrLst/>
+    <dgm:txLinClrLst/>
+    <dgm:txFillClrLst meth="repeat">
+      <a:schemeClr val="tx1"/>
+    </dgm:txFillClrLst>
+    <dgm:txEffectClrLst/>
+  </dgm:styleLbl>
+  <dgm:styleLbl name="parChTrans1D4">
+    <dgm:fillClrLst meth="repeat">
+      <a:schemeClr val="accent1"/>
+    </dgm:fillClrLst>
+    <dgm:linClrLst meth="repeat">
+      <a:schemeClr val="accent1">
+        <a:shade val="80000"/>
+      </a:schemeClr>
+    </dgm:linClrLst>
+    <dgm:effectClrLst/>
+    <dgm:txLinClrLst/>
+    <dgm:txFillClrLst meth="repeat">
+      <a:schemeClr val="tx1"/>
+    </dgm:txFillClrLst>
+    <dgm:txEffectClrLst/>
+  </dgm:styleLbl>
+  <dgm:styleLbl name="fgAcc1">
+    <dgm:fillClrLst meth="repeat">
+      <a:schemeClr val="lt1">
+        <a:alpha val="90000"/>
+      </a:schemeClr>
+    </dgm:fillClrLst>
+    <dgm:linClrLst meth="repeat">
+      <a:schemeClr val="accent1"/>
+    </dgm:linClrLst>
+    <dgm:effectClrLst/>
+    <dgm:txLinClrLst/>
+    <dgm:txFillClrLst meth="repeat">
+      <a:schemeClr val="dk1"/>
+    </dgm:txFillClrLst>
+    <dgm:txEffectClrLst/>
+  </dgm:styleLbl>
+  <dgm:styleLbl name="conFgAcc1">
+    <dgm:fillClrLst meth="repeat">
+      <a:schemeClr val="lt1">
+        <a:alpha val="90000"/>
+      </a:schemeClr>
+    </dgm:fillClrLst>
+    <dgm:linClrLst meth="repeat">
+      <a:schemeClr val="accent1"/>
+    </dgm:linClrLst>
+    <dgm:effectClrLst/>
+    <dgm:txLinClrLst/>
+    <dgm:txFillClrLst meth="repeat">
+      <a:schemeClr val="dk1"/>
+    </dgm:txFillClrLst>
+    <dgm:txEffectClrLst/>
+  </dgm:styleLbl>
+  <dgm:styleLbl name="alignAcc1">
+    <dgm:fillClrLst meth="repeat">
+      <a:schemeClr val="lt1">
+        <a:alpha val="90000"/>
+      </a:schemeClr>
+    </dgm:fillClrLst>
+    <dgm:linClrLst meth="repeat">
+      <a:schemeClr val="accent1"/>
+    </dgm:linClrLst>
+    <dgm:effectClrLst/>
+    <dgm:txLinClrLst/>
+    <dgm:txFillClrLst meth="repeat">
+      <a:schemeClr val="dk1"/>
+    </dgm:txFillClrLst>
+    <dgm:txEffectClrLst/>
+  </dgm:styleLbl>
+  <dgm:styleLbl name="trAlignAcc1">
+    <dgm:fillClrLst meth="repeat">
+      <a:schemeClr val="lt1">
+        <a:alpha val="40000"/>
+      </a:schemeClr>
+    </dgm:fillClrLst>
+    <dgm:linClrLst meth="repeat">
+      <a:schemeClr val="accent1"/>
+    </dgm:linClrLst>
+    <dgm:effectClrLst/>
+    <dgm:txLinClrLst/>
+    <dgm:txFillClrLst meth="repeat">
+      <a:schemeClr val="dk1"/>
+    </dgm:txFillClrLst>
+    <dgm:txEffectClrLst/>
+  </dgm:styleLbl>
+  <dgm:styleLbl name="bgAcc1">
+    <dgm:fillClrLst meth="repeat">
+      <a:schemeClr val="lt1">
+        <a:alpha val="90000"/>
+      </a:schemeClr>
+    </dgm:fillClrLst>
+    <dgm:linClrLst meth="repeat">
+      <a:schemeClr val="accent1"/>
+    </dgm:linClrLst>
+    <dgm:effectClrLst/>
+    <dgm:txLinClrLst/>
+    <dgm:txFillClrLst meth="repeat">
+      <a:schemeClr val="dk1"/>
+    </dgm:txFillClrLst>
+    <dgm:txEffectClrLst/>
+  </dgm:styleLbl>
+  <dgm:styleLbl name="solidFgAcc1">
+    <dgm:fillClrLst meth="repeat">
+      <a:schemeClr val="lt1"/>
+    </dgm:fillClrLst>
+    <dgm:linClrLst meth="repeat">
+      <a:schemeClr val="accent1"/>
+    </dgm:linClrLst>
+    <dgm:effectClrLst/>
+    <dgm:txLinClrLst/>
+    <dgm:txFillClrLst meth="repeat">
+      <a:schemeClr val="dk1"/>
+    </dgm:txFillClrLst>
+    <dgm:txEffectClrLst/>
+  </dgm:styleLbl>
+  <dgm:styleLbl name="solidAlignAcc1">
+    <dgm:fillClrLst meth="repeat">
+      <a:schemeClr val="lt1"/>
+    </dgm:fillClrLst>
+    <dgm:linClrLst meth="repeat">
+      <a:schemeClr val="accent1"/>
+    </dgm:linClrLst>
+    <dgm:effectClrLst/>
+    <dgm:txLinClrLst/>
+    <dgm:txFillClrLst meth="repeat">
+      <a:schemeClr val="dk1"/>
+    </dgm:txFillClrLst>
+    <dgm:txEffectClrLst/>
+  </dgm:styleLbl>
+  <dgm:styleLbl name="solidBgAcc1">
+    <dgm:fillClrLst meth="repeat">
+      <a:schemeClr val="lt1"/>
+    </dgm:fillClrLst>
+    <dgm:linClrLst meth="repeat">
+      <a:schemeClr val="accent1"/>
+    </dgm:linClrLst>
+    <dgm:effectClrLst/>
+    <dgm:txLinClrLst/>
+    <dgm:txFillClrLst meth="repeat">
+      <a:schemeClr val="dk1"/>
+    </dgm:txFillClrLst>
+    <dgm:txEffectClrLst/>
+  </dgm:styleLbl>
+  <dgm:styleLbl name="fgAccFollowNode1">
+    <dgm:fillClrLst meth="repeat">
+      <a:schemeClr val="accent1">
+        <a:alpha val="90000"/>
+        <a:tint val="40000"/>
+      </a:schemeClr>
+    </dgm:fillClrLst>
+    <dgm:linClrLst meth="repeat">
+      <a:schemeClr val="accent1">
+        <a:alpha val="90000"/>
+        <a:tint val="40000"/>
+      </a:schemeClr>
+    </dgm:linClrLst>
+    <dgm:effectClrLst/>
+    <dgm:txLinClrLst/>
+    <dgm:txFillClrLst meth="repeat">
+      <a:schemeClr val="dk1"/>
+    </dgm:txFillClrLst>
+    <dgm:txEffectClrLst/>
+  </dgm:styleLbl>
+  <dgm:styleLbl name="alignAccFollowNode1">
+    <dgm:fillClrLst meth="repeat">
+      <a:schemeClr val="accent1">
+        <a:alpha val="90000"/>
+        <a:tint val="40000"/>
+      </a:schemeClr>
+    </dgm:fillClrLst>
+    <dgm:linClrLst meth="repeat">
+      <a:schemeClr val="accent1">
+        <a:alpha val="90000"/>
+        <a:tint val="40000"/>
+      </a:schemeClr>
+    </dgm:linClrLst>
+    <dgm:effectClrLst/>
+    <dgm:txLinClrLst/>
+    <dgm:txFillClrLst meth="repeat">
+      <a:schemeClr val="dk1"/>
+    </dgm:txFillClrLst>
+    <dgm:txEffectClrLst/>
+  </dgm:styleLbl>
+  <dgm:styleLbl name="bgAccFollowNode1">
+    <dgm:fillClrLst meth="repeat">
+      <a:schemeClr val="accent1">
+        <a:alpha val="90000"/>
+        <a:tint val="40000"/>
+      </a:schemeClr>
+    </dgm:fillClrLst>
+    <dgm:linClrLst meth="repeat">
+      <a:schemeClr val="accent1">
+        <a:alpha val="90000"/>
+        <a:tint val="40000"/>
+      </a:schemeClr>
+    </dgm:linClrLst>
+    <dgm:effectClrLst/>
+    <dgm:txLinClrLst/>
+    <dgm:txFillClrLst meth="repeat">
+      <a:schemeClr val="dk1"/>
+    </dgm:txFillClrLst>
+    <dgm:txEffectClrLst/>
+  </dgm:styleLbl>
+  <dgm:styleLbl name="fgAcc0">
+    <dgm:fillClrLst meth="repeat">
+      <a:schemeClr val="lt1">
+        <a:alpha val="90000"/>
+      </a:schemeClr>
+    </dgm:fillClrLst>
+    <dgm:linClrLst meth="repeat">
+      <a:schemeClr val="accent1"/>
+    </dgm:linClrLst>
+    <dgm:effectClrLst/>
+    <dgm:txLinClrLst/>
+    <dgm:txFillClrLst meth="repeat">
+      <a:schemeClr val="dk1"/>
+    </dgm:txFillClrLst>
+    <dgm:txEffectClrLst/>
+  </dgm:styleLbl>
+  <dgm:styleLbl name="fgAcc2">
+    <dgm:fillClrLst meth="repeat">
+      <a:schemeClr val="lt1">
+        <a:alpha val="90000"/>
+      </a:schemeClr>
+    </dgm:fillClrLst>
+    <dgm:linClrLst meth="repeat">
+      <a:schemeClr val="accent1"/>
+    </dgm:linClrLst>
+    <dgm:effectClrLst/>
+    <dgm:txLinClrLst/>
+    <dgm:txFillClrLst meth="repeat">
+      <a:schemeClr val="dk1"/>
+    </dgm:txFillClrLst>
+    <dgm:txEffectClrLst/>
+  </dgm:styleLbl>
+  <dgm:styleLbl name="fgAcc3">
+    <dgm:fillClrLst meth="repeat">
+      <a:schemeClr val="lt1">
+        <a:alpha val="90000"/>
+      </a:schemeClr>
+    </dgm:fillClrLst>
+    <dgm:linClrLst meth="repeat">
+      <a:schemeClr val="accent1"/>
+    </dgm:linClrLst>
+    <dgm:effectClrLst/>
+    <dgm:txLinClrLst/>
+    <dgm:txFillClrLst meth="repeat">
+      <a:schemeClr val="dk1"/>
+    </dgm:txFillClrLst>
+    <dgm:txEffectClrLst/>
+  </dgm:styleLbl>
+  <dgm:styleLbl name="fgAcc4">
+    <dgm:fillClrLst meth="repeat">
+      <a:schemeClr val="lt1">
+        <a:alpha val="90000"/>
+      </a:schemeClr>
+    </dgm:fillClrLst>
+    <dgm:linClrLst meth="repeat">
+      <a:schemeClr val="accent1"/>
+    </dgm:linClrLst>
+    <dgm:effectClrLst/>
+    <dgm:txLinClrLst/>
+    <dgm:txFillClrLst meth="repeat">
+      <a:schemeClr val="dk1"/>
+    </dgm:txFillClrLst>
+    <dgm:txEffectClrLst/>
+  </dgm:styleLbl>
+  <dgm:styleLbl name="bgShp">
+    <dgm:fillClrLst meth="repeat">
+      <a:schemeClr val="accent1">
+        <a:tint val="40000"/>
+      </a:schemeClr>
+    </dgm:fillClrLst>
+    <dgm:linClrLst meth="repeat">
+      <a:schemeClr val="accent1"/>
+    </dgm:linClrLst>
+    <dgm:effectClrLst/>
+    <dgm:txLinClrLst/>
+    <dgm:txFillClrLst meth="repeat">
+      <a:schemeClr val="dk1"/>
+    </dgm:txFillClrLst>
+    <dgm:txEffectClrLst/>
+  </dgm:styleLbl>
+  <dgm:styleLbl name="dkBgShp">
+    <dgm:fillClrLst meth="repeat">
+      <a:schemeClr val="accent1">
+        <a:shade val="80000"/>
+      </a:schemeClr>
+    </dgm:fillClrLst>
+    <dgm:linClrLst meth="repeat">
+      <a:schemeClr val="accent1"/>
+    </dgm:linClrLst>
+    <dgm:effectClrLst/>
+    <dgm:txLinClrLst/>
+    <dgm:txFillClrLst meth="repeat">
+      <a:schemeClr val="lt1"/>
+    </dgm:txFillClrLst>
+    <dgm:txEffectClrLst/>
+  </dgm:styleLbl>
+  <dgm:styleLbl name="trBgShp">
+    <dgm:fillClrLst meth="repeat">
+      <a:schemeClr val="accent1">
+        <a:tint val="50000"/>
+        <a:alpha val="40000"/>
+      </a:schemeClr>
+    </dgm:fillClrLst>
+    <dgm:linClrLst meth="repeat">
+      <a:schemeClr val="accent1"/>
+    </dgm:linClrLst>
+    <dgm:effectClrLst/>
+    <dgm:txLinClrLst/>
+    <dgm:txFillClrLst meth="repeat">
+      <a:schemeClr val="lt1"/>
+    </dgm:txFillClrLst>
+    <dgm:txEffectClrLst/>
+  </dgm:styleLbl>
+  <dgm:styleLbl name="fgShp">
+    <dgm:fillClrLst meth="repeat">
+      <a:schemeClr val="accent1">
+        <a:tint val="60000"/>
+      </a:schemeClr>
+    </dgm:fillClrLst>
+    <dgm:linClrLst meth="repeat">
+      <a:schemeClr val="lt1"/>
+    </dgm:linClrLst>
+    <dgm:effectClrLst/>
+    <dgm:txLinClrLst/>
+    <dgm:txFillClrLst meth="repeat">
+      <a:schemeClr val="dk1"/>
+    </dgm:txFillClrLst>
+    <dgm:txEffectClrLst/>
+  </dgm:styleLbl>
+  <dgm:styleLbl name="revTx">
+    <dgm:fillClrLst meth="repeat">
+      <a:schemeClr val="lt1">
+        <a:alpha val="0"/>
+      </a:schemeClr>
+    </dgm:fillClrLst>
+    <dgm:linClrLst meth="repeat">
+      <a:schemeClr val="dk1">
+        <a:alpha val="0"/>
+      </a:schemeClr>
+    </dgm:linClrLst>
+    <dgm:effectClrLst/>
+    <dgm:txLinClrLst/>
+    <dgm:txFillClrLst meth="repeat">
+      <a:schemeClr val="tx1"/>
+    </dgm:txFillClrLst>
+    <dgm:txEffectClrLst/>
+  </dgm:styleLbl>
+</dgm:colorsDef>
+</file>
+
+<file path=word/diagrams/data1.xml><?xml version="1.0" encoding="utf-8"?>
+<dgm:dataModel xmlns:dgm="http://schemas.openxmlformats.org/drawingml/2006/diagram" xmlns:a="http://schemas.openxmlformats.org/drawingml/2006/main">
+  <dgm:ptLst>
+    <dgm:pt modelId="{76C8D9C2-C14A-45C0-B536-BB2CA13042EC}" type="doc">
+      <dgm:prSet loTypeId="urn:microsoft.com/office/officeart/2005/8/layout/hierarchy1" loCatId="hierarchy" qsTypeId="urn:microsoft.com/office/officeart/2005/8/quickstyle/simple1" qsCatId="simple" csTypeId="urn:microsoft.com/office/officeart/2005/8/colors/accent1_2" csCatId="accent1" phldr="1"/>
+      <dgm:spPr/>
+      <dgm:t>
+        <a:bodyPr/>
+        <a:lstStyle/>
+        <a:p>
+          <a:endParaRPr lang="zh-TW" altLang="en-US"/>
+        </a:p>
+      </dgm:t>
+    </dgm:pt>
+    <dgm:pt modelId="{F332371F-AE7D-40B9-AEFB-5914A84D432D}">
+      <dgm:prSet phldrT="[文字]"/>
+      <dgm:spPr/>
+      <dgm:t>
+        <a:bodyPr/>
+        <a:lstStyle/>
+        <a:p>
+          <a:r>
+            <a:rPr lang="en-US" altLang="zh-TW"/>
+            <a:t>main()</a:t>
+          </a:r>
+          <a:endParaRPr lang="zh-TW" altLang="en-US"/>
+        </a:p>
+      </dgm:t>
+    </dgm:pt>
+    <dgm:pt modelId="{3494112A-92B4-4B19-841A-7F94520B16C4}" type="parTrans" cxnId="{BFADD7C5-468D-49E9-AF27-4ED1250F455F}">
+      <dgm:prSet/>
+      <dgm:spPr/>
+      <dgm:t>
+        <a:bodyPr/>
+        <a:lstStyle/>
+        <a:p>
+          <a:endParaRPr lang="zh-TW" altLang="en-US"/>
+        </a:p>
+      </dgm:t>
+    </dgm:pt>
+    <dgm:pt modelId="{D964A6CE-5E69-487D-A141-B4FD4030FD49}" type="sibTrans" cxnId="{BFADD7C5-468D-49E9-AF27-4ED1250F455F}">
+      <dgm:prSet/>
+      <dgm:spPr/>
+      <dgm:t>
+        <a:bodyPr/>
+        <a:lstStyle/>
+        <a:p>
+          <a:endParaRPr lang="zh-TW" altLang="en-US"/>
+        </a:p>
+      </dgm:t>
+    </dgm:pt>
+    <dgm:pt modelId="{5790A8C0-6966-4693-8C45-62D61D8B78DE}">
+      <dgm:prSet phldrT="[文字]"/>
+      <dgm:spPr/>
+      <dgm:t>
+        <a:bodyPr/>
+        <a:lstStyle/>
+        <a:p>
+          <a:pPr>
+            <a:buNone/>
+          </a:pPr>
+          <a:r>
+            <a:rPr lang="en-US" b="0"/>
+            <a:t>display_menu()</a:t>
+          </a:r>
+          <a:endParaRPr lang="zh-TW" altLang="en-US"/>
+        </a:p>
+      </dgm:t>
+    </dgm:pt>
+    <dgm:pt modelId="{5B213D13-38A0-4CD3-8937-8A0030F78A73}" type="parTrans" cxnId="{1059D51E-C019-4E5D-9D08-9765E19332D8}">
+      <dgm:prSet/>
+      <dgm:spPr/>
+      <dgm:t>
+        <a:bodyPr/>
+        <a:lstStyle/>
+        <a:p>
+          <a:endParaRPr lang="zh-TW" altLang="en-US"/>
+        </a:p>
+      </dgm:t>
+    </dgm:pt>
+    <dgm:pt modelId="{9D66EA30-7634-495D-AA3C-333B36A2F784}" type="sibTrans" cxnId="{1059D51E-C019-4E5D-9D08-9765E19332D8}">
+      <dgm:prSet/>
+      <dgm:spPr/>
+      <dgm:t>
+        <a:bodyPr/>
+        <a:lstStyle/>
+        <a:p>
+          <a:endParaRPr lang="zh-TW" altLang="en-US"/>
+        </a:p>
+      </dgm:t>
+    </dgm:pt>
+    <dgm:pt modelId="{B39CC914-E00A-4AFC-B536-4BBDE069236D}">
+      <dgm:prSet phldrT="[文字]"/>
+      <dgm:spPr/>
+      <dgm:t>
+        <a:bodyPr/>
+        <a:lstStyle/>
+        <a:p>
+          <a:pPr>
+            <a:buNone/>
+          </a:pPr>
+          <a:r>
+            <a:rPr lang="en-US" b="0"/>
+            <a:t>class Accounts</a:t>
+          </a:r>
+          <a:endParaRPr lang="zh-TW" altLang="en-US"/>
+        </a:p>
+      </dgm:t>
+    </dgm:pt>
+    <dgm:pt modelId="{4CA3088B-31F1-4E6E-8A79-87B9F944740D}" type="parTrans" cxnId="{5698E49D-6CE9-4D11-B028-6804262E9116}">
+      <dgm:prSet/>
+      <dgm:spPr/>
+      <dgm:t>
+        <a:bodyPr/>
+        <a:lstStyle/>
+        <a:p>
+          <a:endParaRPr lang="zh-TW" altLang="en-US"/>
+        </a:p>
+      </dgm:t>
+    </dgm:pt>
+    <dgm:pt modelId="{10071DAA-44AE-4ABF-B6AE-F0026CDF67D7}" type="sibTrans" cxnId="{5698E49D-6CE9-4D11-B028-6804262E9116}">
+      <dgm:prSet/>
+      <dgm:spPr/>
+      <dgm:t>
+        <a:bodyPr/>
+        <a:lstStyle/>
+        <a:p>
+          <a:endParaRPr lang="zh-TW" altLang="en-US"/>
+        </a:p>
+      </dgm:t>
+    </dgm:pt>
+    <dgm:pt modelId="{2A6DF40D-270A-4803-8E52-77A8D1B666BA}">
+      <dgm:prSet/>
+      <dgm:spPr/>
+      <dgm:t>
+        <a:bodyPr/>
+        <a:lstStyle/>
+        <a:p>
+          <a:pPr>
+            <a:buNone/>
+          </a:pPr>
+          <a:r>
+            <a:rPr lang="en-US" b="0"/>
+            <a:t>class User</a:t>
+          </a:r>
+          <a:endParaRPr lang="zh-TW" altLang="en-US"/>
+        </a:p>
+      </dgm:t>
+    </dgm:pt>
+    <dgm:pt modelId="{320ED958-4914-4AF7-9D83-D311ABDA25A2}" type="parTrans" cxnId="{0F50DC5D-90E3-45F7-B568-3F88F7565B21}">
+      <dgm:prSet/>
+      <dgm:spPr/>
+      <dgm:t>
+        <a:bodyPr/>
+        <a:lstStyle/>
+        <a:p>
+          <a:endParaRPr lang="zh-TW" altLang="en-US"/>
+        </a:p>
+      </dgm:t>
+    </dgm:pt>
+    <dgm:pt modelId="{6DA33C17-C57F-4E7D-9B8A-FC27741D4C80}" type="sibTrans" cxnId="{0F50DC5D-90E3-45F7-B568-3F88F7565B21}">
+      <dgm:prSet/>
+      <dgm:spPr/>
+      <dgm:t>
+        <a:bodyPr/>
+        <a:lstStyle/>
+        <a:p>
+          <a:endParaRPr lang="zh-TW" altLang="en-US"/>
+        </a:p>
+      </dgm:t>
+    </dgm:pt>
+    <dgm:pt modelId="{B7B6B6F9-4CCD-4140-9C65-A80D4C21AACB}" type="pres">
+      <dgm:prSet presAssocID="{76C8D9C2-C14A-45C0-B536-BB2CA13042EC}" presName="hierChild1" presStyleCnt="0">
+        <dgm:presLayoutVars>
+          <dgm:chPref val="1"/>
+          <dgm:dir/>
+          <dgm:animOne val="branch"/>
+          <dgm:animLvl val="lvl"/>
+          <dgm:resizeHandles/>
+        </dgm:presLayoutVars>
+      </dgm:prSet>
+      <dgm:spPr/>
+    </dgm:pt>
+    <dgm:pt modelId="{202171D8-6B7A-4124-9D67-40085D720B43}" type="pres">
+      <dgm:prSet presAssocID="{F332371F-AE7D-40B9-AEFB-5914A84D432D}" presName="hierRoot1" presStyleCnt="0"/>
+      <dgm:spPr/>
+    </dgm:pt>
+    <dgm:pt modelId="{4ADE67D7-0949-4EBF-9BD0-E1777E5B8F2E}" type="pres">
+      <dgm:prSet presAssocID="{F332371F-AE7D-40B9-AEFB-5914A84D432D}" presName="composite" presStyleCnt="0"/>
+      <dgm:spPr/>
+    </dgm:pt>
+    <dgm:pt modelId="{8D35A7B7-54E5-438D-863B-42C9989C3921}" type="pres">
+      <dgm:prSet presAssocID="{F332371F-AE7D-40B9-AEFB-5914A84D432D}" presName="background" presStyleLbl="node0" presStyleIdx="0" presStyleCnt="1"/>
+      <dgm:spPr/>
+    </dgm:pt>
+    <dgm:pt modelId="{42D01A96-6420-4B0B-BB16-0F0774B0FC68}" type="pres">
+      <dgm:prSet presAssocID="{F332371F-AE7D-40B9-AEFB-5914A84D432D}" presName="text" presStyleLbl="fgAcc0" presStyleIdx="0" presStyleCnt="1">
+        <dgm:presLayoutVars>
+          <dgm:chPref val="3"/>
+        </dgm:presLayoutVars>
+      </dgm:prSet>
+      <dgm:spPr/>
+    </dgm:pt>
+    <dgm:pt modelId="{E8831A6B-6F14-4584-B790-6B55871D2DD5}" type="pres">
+      <dgm:prSet presAssocID="{F332371F-AE7D-40B9-AEFB-5914A84D432D}" presName="hierChild2" presStyleCnt="0"/>
+      <dgm:spPr/>
+    </dgm:pt>
+    <dgm:pt modelId="{66E1020C-4035-416C-9AD6-C116720A56DA}" type="pres">
+      <dgm:prSet presAssocID="{5B213D13-38A0-4CD3-8937-8A0030F78A73}" presName="Name10" presStyleLbl="parChTrans1D2" presStyleIdx="0" presStyleCnt="2"/>
+      <dgm:spPr/>
+    </dgm:pt>
+    <dgm:pt modelId="{D3A3B98D-AD77-4ACA-9F26-B40DA00AC4F3}" type="pres">
+      <dgm:prSet presAssocID="{5790A8C0-6966-4693-8C45-62D61D8B78DE}" presName="hierRoot2" presStyleCnt="0"/>
+      <dgm:spPr/>
+    </dgm:pt>
+    <dgm:pt modelId="{22826A04-6D3C-4A19-B4AB-F7C2C9C7DACD}" type="pres">
+      <dgm:prSet presAssocID="{5790A8C0-6966-4693-8C45-62D61D8B78DE}" presName="composite2" presStyleCnt="0"/>
+      <dgm:spPr/>
+    </dgm:pt>
+    <dgm:pt modelId="{19D40F8A-AD1F-43D0-913F-604CDA09156E}" type="pres">
+      <dgm:prSet presAssocID="{5790A8C0-6966-4693-8C45-62D61D8B78DE}" presName="background2" presStyleLbl="node2" presStyleIdx="0" presStyleCnt="2"/>
+      <dgm:spPr/>
+    </dgm:pt>
+    <dgm:pt modelId="{18BCDF46-0D3A-4A6B-A808-06FE87547953}" type="pres">
+      <dgm:prSet presAssocID="{5790A8C0-6966-4693-8C45-62D61D8B78DE}" presName="text2" presStyleLbl="fgAcc2" presStyleIdx="0" presStyleCnt="2">
+        <dgm:presLayoutVars>
+          <dgm:chPref val="3"/>
+        </dgm:presLayoutVars>
+      </dgm:prSet>
+      <dgm:spPr/>
+    </dgm:pt>
+    <dgm:pt modelId="{74556878-A64D-4145-9B20-C549F82FAEFB}" type="pres">
+      <dgm:prSet presAssocID="{5790A8C0-6966-4693-8C45-62D61D8B78DE}" presName="hierChild3" presStyleCnt="0"/>
+      <dgm:spPr/>
+    </dgm:pt>
+    <dgm:pt modelId="{5E6B68E0-9F92-46D2-8F04-0D24345D7E1D}" type="pres">
+      <dgm:prSet presAssocID="{4CA3088B-31F1-4E6E-8A79-87B9F944740D}" presName="Name10" presStyleLbl="parChTrans1D2" presStyleIdx="1" presStyleCnt="2"/>
+      <dgm:spPr/>
+    </dgm:pt>
+    <dgm:pt modelId="{167C6CAC-5A89-4F00-99B5-61B6023DEFF6}" type="pres">
+      <dgm:prSet presAssocID="{B39CC914-E00A-4AFC-B536-4BBDE069236D}" presName="hierRoot2" presStyleCnt="0"/>
+      <dgm:spPr/>
+    </dgm:pt>
+    <dgm:pt modelId="{17DE1311-2C8B-41BF-AE06-8B654075AC52}" type="pres">
+      <dgm:prSet presAssocID="{B39CC914-E00A-4AFC-B536-4BBDE069236D}" presName="composite2" presStyleCnt="0"/>
+      <dgm:spPr/>
+    </dgm:pt>
+    <dgm:pt modelId="{C161EC40-663F-4FFB-A584-1E84B40D1A42}" type="pres">
+      <dgm:prSet presAssocID="{B39CC914-E00A-4AFC-B536-4BBDE069236D}" presName="background2" presStyleLbl="node2" presStyleIdx="1" presStyleCnt="2"/>
+      <dgm:spPr/>
+    </dgm:pt>
+    <dgm:pt modelId="{DA5CF0E4-64D7-4A93-8231-88FD9911C98B}" type="pres">
+      <dgm:prSet presAssocID="{B39CC914-E00A-4AFC-B536-4BBDE069236D}" presName="text2" presStyleLbl="fgAcc2" presStyleIdx="1" presStyleCnt="2">
+        <dgm:presLayoutVars>
+          <dgm:chPref val="3"/>
+        </dgm:presLayoutVars>
+      </dgm:prSet>
+      <dgm:spPr/>
+    </dgm:pt>
+    <dgm:pt modelId="{6C752C09-B131-42D3-B86C-F95EF1E55DED}" type="pres">
+      <dgm:prSet presAssocID="{B39CC914-E00A-4AFC-B536-4BBDE069236D}" presName="hierChild3" presStyleCnt="0"/>
+      <dgm:spPr/>
+    </dgm:pt>
+    <dgm:pt modelId="{D3F3EBA5-CC63-494D-97A6-D65B0E191D39}" type="pres">
+      <dgm:prSet presAssocID="{320ED958-4914-4AF7-9D83-D311ABDA25A2}" presName="Name17" presStyleLbl="parChTrans1D3" presStyleIdx="0" presStyleCnt="1"/>
+      <dgm:spPr/>
+    </dgm:pt>
+    <dgm:pt modelId="{918F8755-91DB-4F6B-8A10-6D6D932976AE}" type="pres">
+      <dgm:prSet presAssocID="{2A6DF40D-270A-4803-8E52-77A8D1B666BA}" presName="hierRoot3" presStyleCnt="0"/>
+      <dgm:spPr/>
+    </dgm:pt>
+    <dgm:pt modelId="{D436681C-A87B-4955-9A9F-BD416C37BCDF}" type="pres">
+      <dgm:prSet presAssocID="{2A6DF40D-270A-4803-8E52-77A8D1B666BA}" presName="composite3" presStyleCnt="0"/>
+      <dgm:spPr/>
+    </dgm:pt>
+    <dgm:pt modelId="{D5C55B54-06F7-4F95-9330-F81D68371E2C}" type="pres">
+      <dgm:prSet presAssocID="{2A6DF40D-270A-4803-8E52-77A8D1B666BA}" presName="background3" presStyleLbl="node3" presStyleIdx="0" presStyleCnt="1"/>
+      <dgm:spPr/>
+    </dgm:pt>
+    <dgm:pt modelId="{61E5D95A-9AF0-4B23-AAB3-8CF51D965E24}" type="pres">
+      <dgm:prSet presAssocID="{2A6DF40D-270A-4803-8E52-77A8D1B666BA}" presName="text3" presStyleLbl="fgAcc3" presStyleIdx="0" presStyleCnt="1">
+        <dgm:presLayoutVars>
+          <dgm:chPref val="3"/>
+        </dgm:presLayoutVars>
+      </dgm:prSet>
+      <dgm:spPr/>
+    </dgm:pt>
+    <dgm:pt modelId="{B5ABD3A9-E655-487E-936D-DD13E772238A}" type="pres">
+      <dgm:prSet presAssocID="{2A6DF40D-270A-4803-8E52-77A8D1B666BA}" presName="hierChild4" presStyleCnt="0"/>
+      <dgm:spPr/>
+    </dgm:pt>
+  </dgm:ptLst>
+  <dgm:cxnLst>
+    <dgm:cxn modelId="{CCA56C09-AF97-490D-B8C9-B38EF96A3C80}" type="presOf" srcId="{2A6DF40D-270A-4803-8E52-77A8D1B666BA}" destId="{61E5D95A-9AF0-4B23-AAB3-8CF51D965E24}" srcOrd="0" destOrd="0" presId="urn:microsoft.com/office/officeart/2005/8/layout/hierarchy1"/>
+    <dgm:cxn modelId="{1059D51E-C019-4E5D-9D08-9765E19332D8}" srcId="{F332371F-AE7D-40B9-AEFB-5914A84D432D}" destId="{5790A8C0-6966-4693-8C45-62D61D8B78DE}" srcOrd="0" destOrd="0" parTransId="{5B213D13-38A0-4CD3-8937-8A0030F78A73}" sibTransId="{9D66EA30-7634-495D-AA3C-333B36A2F784}"/>
+    <dgm:cxn modelId="{0F50DC5D-90E3-45F7-B568-3F88F7565B21}" srcId="{B39CC914-E00A-4AFC-B536-4BBDE069236D}" destId="{2A6DF40D-270A-4803-8E52-77A8D1B666BA}" srcOrd="0" destOrd="0" parTransId="{320ED958-4914-4AF7-9D83-D311ABDA25A2}" sibTransId="{6DA33C17-C57F-4E7D-9B8A-FC27741D4C80}"/>
+    <dgm:cxn modelId="{2282BC64-9782-4D1C-A06B-E5A065192D53}" type="presOf" srcId="{4CA3088B-31F1-4E6E-8A79-87B9F944740D}" destId="{5E6B68E0-9F92-46D2-8F04-0D24345D7E1D}" srcOrd="0" destOrd="0" presId="urn:microsoft.com/office/officeart/2005/8/layout/hierarchy1"/>
+    <dgm:cxn modelId="{78C22B94-3530-4CB1-B38A-6571863B1754}" type="presOf" srcId="{F332371F-AE7D-40B9-AEFB-5914A84D432D}" destId="{42D01A96-6420-4B0B-BB16-0F0774B0FC68}" srcOrd="0" destOrd="0" presId="urn:microsoft.com/office/officeart/2005/8/layout/hierarchy1"/>
+    <dgm:cxn modelId="{5698E49D-6CE9-4D11-B028-6804262E9116}" srcId="{F332371F-AE7D-40B9-AEFB-5914A84D432D}" destId="{B39CC914-E00A-4AFC-B536-4BBDE069236D}" srcOrd="1" destOrd="0" parTransId="{4CA3088B-31F1-4E6E-8A79-87B9F944740D}" sibTransId="{10071DAA-44AE-4ABF-B6AE-F0026CDF67D7}"/>
+    <dgm:cxn modelId="{DC40C8AE-E9B9-499D-87E5-D7E52CA60C8B}" type="presOf" srcId="{76C8D9C2-C14A-45C0-B536-BB2CA13042EC}" destId="{B7B6B6F9-4CCD-4140-9C65-A80D4C21AACB}" srcOrd="0" destOrd="0" presId="urn:microsoft.com/office/officeart/2005/8/layout/hierarchy1"/>
+    <dgm:cxn modelId="{5CBFB8B4-E2E9-46BA-9978-6A139ED13535}" type="presOf" srcId="{5B213D13-38A0-4CD3-8937-8A0030F78A73}" destId="{66E1020C-4035-416C-9AD6-C116720A56DA}" srcOrd="0" destOrd="0" presId="urn:microsoft.com/office/officeart/2005/8/layout/hierarchy1"/>
+    <dgm:cxn modelId="{BFADD7C5-468D-49E9-AF27-4ED1250F455F}" srcId="{76C8D9C2-C14A-45C0-B536-BB2CA13042EC}" destId="{F332371F-AE7D-40B9-AEFB-5914A84D432D}" srcOrd="0" destOrd="0" parTransId="{3494112A-92B4-4B19-841A-7F94520B16C4}" sibTransId="{D964A6CE-5E69-487D-A141-B4FD4030FD49}"/>
+    <dgm:cxn modelId="{B19C26CE-F079-43B1-8154-A279F795E3B2}" type="presOf" srcId="{320ED958-4914-4AF7-9D83-D311ABDA25A2}" destId="{D3F3EBA5-CC63-494D-97A6-D65B0E191D39}" srcOrd="0" destOrd="0" presId="urn:microsoft.com/office/officeart/2005/8/layout/hierarchy1"/>
+    <dgm:cxn modelId="{EFD7F9E8-923E-4912-BB5B-CD9AC8575DF8}" type="presOf" srcId="{B39CC914-E00A-4AFC-B536-4BBDE069236D}" destId="{DA5CF0E4-64D7-4A93-8231-88FD9911C98B}" srcOrd="0" destOrd="0" presId="urn:microsoft.com/office/officeart/2005/8/layout/hierarchy1"/>
+    <dgm:cxn modelId="{A4C6B4FE-FC30-46BE-901F-48CEBE30B3B4}" type="presOf" srcId="{5790A8C0-6966-4693-8C45-62D61D8B78DE}" destId="{18BCDF46-0D3A-4A6B-A808-06FE87547953}" srcOrd="0" destOrd="0" presId="urn:microsoft.com/office/officeart/2005/8/layout/hierarchy1"/>
+    <dgm:cxn modelId="{EDD81801-E2FD-4A56-AFCC-BA2DAFAF98E0}" type="presParOf" srcId="{B7B6B6F9-4CCD-4140-9C65-A80D4C21AACB}" destId="{202171D8-6B7A-4124-9D67-40085D720B43}" srcOrd="0" destOrd="0" presId="urn:microsoft.com/office/officeart/2005/8/layout/hierarchy1"/>
+    <dgm:cxn modelId="{9ACAD7B6-05E1-48EE-B790-DCFB4B706D66}" type="presParOf" srcId="{202171D8-6B7A-4124-9D67-40085D720B43}" destId="{4ADE67D7-0949-4EBF-9BD0-E1777E5B8F2E}" srcOrd="0" destOrd="0" presId="urn:microsoft.com/office/officeart/2005/8/layout/hierarchy1"/>
+    <dgm:cxn modelId="{F92E7622-C7FC-4396-9934-DCBFB7AF78FC}" type="presParOf" srcId="{4ADE67D7-0949-4EBF-9BD0-E1777E5B8F2E}" destId="{8D35A7B7-54E5-438D-863B-42C9989C3921}" srcOrd="0" destOrd="0" presId="urn:microsoft.com/office/officeart/2005/8/layout/hierarchy1"/>
+    <dgm:cxn modelId="{0D4221C6-81EE-497A-9621-BDB0B9C3A4F8}" type="presParOf" srcId="{4ADE67D7-0949-4EBF-9BD0-E1777E5B8F2E}" destId="{42D01A96-6420-4B0B-BB16-0F0774B0FC68}" srcOrd="1" destOrd="0" presId="urn:microsoft.com/office/officeart/2005/8/layout/hierarchy1"/>
+    <dgm:cxn modelId="{F3A74433-988D-4949-9387-5E602EC9F701}" type="presParOf" srcId="{202171D8-6B7A-4124-9D67-40085D720B43}" destId="{E8831A6B-6F14-4584-B790-6B55871D2DD5}" srcOrd="1" destOrd="0" presId="urn:microsoft.com/office/officeart/2005/8/layout/hierarchy1"/>
+    <dgm:cxn modelId="{A9C23884-A8EB-4253-96BE-ED922CF9AFD2}" type="presParOf" srcId="{E8831A6B-6F14-4584-B790-6B55871D2DD5}" destId="{66E1020C-4035-416C-9AD6-C116720A56DA}" srcOrd="0" destOrd="0" presId="urn:microsoft.com/office/officeart/2005/8/layout/hierarchy1"/>
+    <dgm:cxn modelId="{6ED4663B-007B-4CEC-A564-1EAA3FF64369}" type="presParOf" srcId="{E8831A6B-6F14-4584-B790-6B55871D2DD5}" destId="{D3A3B98D-AD77-4ACA-9F26-B40DA00AC4F3}" srcOrd="1" destOrd="0" presId="urn:microsoft.com/office/officeart/2005/8/layout/hierarchy1"/>
+    <dgm:cxn modelId="{C9E99EC5-1ECB-4DAA-9570-7A73DF8B5A91}" type="presParOf" srcId="{D3A3B98D-AD77-4ACA-9F26-B40DA00AC4F3}" destId="{22826A04-6D3C-4A19-B4AB-F7C2C9C7DACD}" srcOrd="0" destOrd="0" presId="urn:microsoft.com/office/officeart/2005/8/layout/hierarchy1"/>
+    <dgm:cxn modelId="{14BA4990-5404-41BB-85B2-46DB984C6FA3}" type="presParOf" srcId="{22826A04-6D3C-4A19-B4AB-F7C2C9C7DACD}" destId="{19D40F8A-AD1F-43D0-913F-604CDA09156E}" srcOrd="0" destOrd="0" presId="urn:microsoft.com/office/officeart/2005/8/layout/hierarchy1"/>
+    <dgm:cxn modelId="{134112CD-111B-4354-97CF-32E2A9F800EA}" type="presParOf" srcId="{22826A04-6D3C-4A19-B4AB-F7C2C9C7DACD}" destId="{18BCDF46-0D3A-4A6B-A808-06FE87547953}" srcOrd="1" destOrd="0" presId="urn:microsoft.com/office/officeart/2005/8/layout/hierarchy1"/>
+    <dgm:cxn modelId="{CD42FA5B-C2C5-4AF2-A84E-B6AA8FBF581F}" type="presParOf" srcId="{D3A3B98D-AD77-4ACA-9F26-B40DA00AC4F3}" destId="{74556878-A64D-4145-9B20-C549F82FAEFB}" srcOrd="1" destOrd="0" presId="urn:microsoft.com/office/officeart/2005/8/layout/hierarchy1"/>
+    <dgm:cxn modelId="{7087CB5F-2607-45DD-98B8-709E3738D23F}" type="presParOf" srcId="{E8831A6B-6F14-4584-B790-6B55871D2DD5}" destId="{5E6B68E0-9F92-46D2-8F04-0D24345D7E1D}" srcOrd="2" destOrd="0" presId="urn:microsoft.com/office/officeart/2005/8/layout/hierarchy1"/>
+    <dgm:cxn modelId="{2C637BEE-8F55-49A6-BE1E-A1F2EA44C761}" type="presParOf" srcId="{E8831A6B-6F14-4584-B790-6B55871D2DD5}" destId="{167C6CAC-5A89-4F00-99B5-61B6023DEFF6}" srcOrd="3" destOrd="0" presId="urn:microsoft.com/office/officeart/2005/8/layout/hierarchy1"/>
+    <dgm:cxn modelId="{08EF9B46-8373-4D03-A60E-563B4315A28A}" type="presParOf" srcId="{167C6CAC-5A89-4F00-99B5-61B6023DEFF6}" destId="{17DE1311-2C8B-41BF-AE06-8B654075AC52}" srcOrd="0" destOrd="0" presId="urn:microsoft.com/office/officeart/2005/8/layout/hierarchy1"/>
+    <dgm:cxn modelId="{9170EB75-4499-4B00-BE1A-94172BC614F2}" type="presParOf" srcId="{17DE1311-2C8B-41BF-AE06-8B654075AC52}" destId="{C161EC40-663F-4FFB-A584-1E84B40D1A42}" srcOrd="0" destOrd="0" presId="urn:microsoft.com/office/officeart/2005/8/layout/hierarchy1"/>
+    <dgm:cxn modelId="{687561D6-1AA1-471D-9CA8-CBB9612A8007}" type="presParOf" srcId="{17DE1311-2C8B-41BF-AE06-8B654075AC52}" destId="{DA5CF0E4-64D7-4A93-8231-88FD9911C98B}" srcOrd="1" destOrd="0" presId="urn:microsoft.com/office/officeart/2005/8/layout/hierarchy1"/>
+    <dgm:cxn modelId="{804BC275-B811-4ED0-A527-391A3AE8B28B}" type="presParOf" srcId="{167C6CAC-5A89-4F00-99B5-61B6023DEFF6}" destId="{6C752C09-B131-42D3-B86C-F95EF1E55DED}" srcOrd="1" destOrd="0" presId="urn:microsoft.com/office/officeart/2005/8/layout/hierarchy1"/>
+    <dgm:cxn modelId="{CDC7B217-6111-4A27-8083-A4E6DA47BE43}" type="presParOf" srcId="{6C752C09-B131-42D3-B86C-F95EF1E55DED}" destId="{D3F3EBA5-CC63-494D-97A6-D65B0E191D39}" srcOrd="0" destOrd="0" presId="urn:microsoft.com/office/officeart/2005/8/layout/hierarchy1"/>
+    <dgm:cxn modelId="{E4C95357-6329-42E8-8702-9EFD1DDEB257}" type="presParOf" srcId="{6C752C09-B131-42D3-B86C-F95EF1E55DED}" destId="{918F8755-91DB-4F6B-8A10-6D6D932976AE}" srcOrd="1" destOrd="0" presId="urn:microsoft.com/office/officeart/2005/8/layout/hierarchy1"/>
+    <dgm:cxn modelId="{7A6D68BB-9ED7-4C3F-ACA9-84E38E3B5F68}" type="presParOf" srcId="{918F8755-91DB-4F6B-8A10-6D6D932976AE}" destId="{D436681C-A87B-4955-9A9F-BD416C37BCDF}" srcOrd="0" destOrd="0" presId="urn:microsoft.com/office/officeart/2005/8/layout/hierarchy1"/>
+    <dgm:cxn modelId="{3A81E125-77E7-4D07-8A9F-AE25D7B1C30A}" type="presParOf" srcId="{D436681C-A87B-4955-9A9F-BD416C37BCDF}" destId="{D5C55B54-06F7-4F95-9330-F81D68371E2C}" srcOrd="0" destOrd="0" presId="urn:microsoft.com/office/officeart/2005/8/layout/hierarchy1"/>
+    <dgm:cxn modelId="{710ABCA2-20F7-4DEB-AE78-2C3C97F93061}" type="presParOf" srcId="{D436681C-A87B-4955-9A9F-BD416C37BCDF}" destId="{61E5D95A-9AF0-4B23-AAB3-8CF51D965E24}" srcOrd="1" destOrd="0" presId="urn:microsoft.com/office/officeart/2005/8/layout/hierarchy1"/>
+    <dgm:cxn modelId="{B0EF656C-9BEE-4839-9F55-33E0F7D5AC27}" type="presParOf" srcId="{918F8755-91DB-4F6B-8A10-6D6D932976AE}" destId="{B5ABD3A9-E655-487E-936D-DD13E772238A}" srcOrd="1" destOrd="0" presId="urn:microsoft.com/office/officeart/2005/8/layout/hierarchy1"/>
+  </dgm:cxnLst>
+  <dgm:bg/>
+  <dgm:whole/>
+  <dgm:extLst>
+    <a:ext uri="http://schemas.microsoft.com/office/drawing/2008/diagram">
+      <dsp:dataModelExt xmlns:dsp="http://schemas.microsoft.com/office/drawing/2008/diagram" relId="rId10" minVer="http://schemas.openxmlformats.org/drawingml/2006/diagram"/>
+    </a:ext>
+  </dgm:extLst>
+</dgm:dataModel>
+</file>
+
+<file path=word/diagrams/drawing1.xml><?xml version="1.0" encoding="utf-8"?>
+<dsp:drawing xmlns:dgm="http://schemas.openxmlformats.org/drawingml/2006/diagram" xmlns:dsp="http://schemas.microsoft.com/office/drawing/2008/diagram" xmlns:a="http://schemas.openxmlformats.org/drawingml/2006/main">
+  <dsp:spTree>
+    <dsp:nvGrpSpPr>
+      <dsp:cNvPr id="0" name=""/>
+      <dsp:cNvGrpSpPr/>
+    </dsp:nvGrpSpPr>
+    <dsp:grpSpPr/>
+    <dsp:sp modelId="{D3F3EBA5-CC63-494D-97A6-D65B0E191D39}">
+      <dsp:nvSpPr>
+        <dsp:cNvPr id="0" name=""/>
+        <dsp:cNvSpPr/>
+      </dsp:nvSpPr>
+      <dsp:spPr>
+        <a:xfrm>
+          <a:off x="1334464" y="1437980"/>
+          <a:ext cx="91440" cy="233034"/>
+        </a:xfrm>
+        <a:custGeom>
+          <a:avLst/>
+          <a:gdLst/>
+          <a:ahLst/>
+          <a:cxnLst/>
+          <a:rect l="0" t="0" r="0" b="0"/>
+          <a:pathLst>
+            <a:path>
+              <a:moveTo>
+                <a:pt x="45720" y="0"/>
+              </a:moveTo>
+              <a:lnTo>
+                <a:pt x="45720" y="233034"/>
+              </a:lnTo>
+            </a:path>
+          </a:pathLst>
+        </a:custGeom>
+        <a:noFill/>
+        <a:ln w="12700" cap="flat" cmpd="sng" algn="ctr">
+          <a:solidFill>
+            <a:schemeClr val="accent1">
+              <a:shade val="80000"/>
+              <a:hueOff val="0"/>
+              <a:satOff val="0"/>
+              <a:lumOff val="0"/>
+              <a:alphaOff val="0"/>
+            </a:schemeClr>
+          </a:solidFill>
+          <a:prstDash val="solid"/>
+          <a:miter lim="800000"/>
+        </a:ln>
+        <a:effectLst/>
+      </dsp:spPr>
+      <dsp:style>
+        <a:lnRef idx="2">
+          <a:scrgbClr r="0" g="0" b="0"/>
+        </a:lnRef>
+        <a:fillRef idx="0">
+          <a:scrgbClr r="0" g="0" b="0"/>
+        </a:fillRef>
+        <a:effectRef idx="0">
+          <a:scrgbClr r="0" g="0" b="0"/>
+        </a:effectRef>
+        <a:fontRef idx="minor"/>
+      </dsp:style>
+    </dsp:sp>
+    <dsp:sp modelId="{5E6B68E0-9F92-46D2-8F04-0D24345D7E1D}">
+      <dsp:nvSpPr>
+        <dsp:cNvPr id="0" name=""/>
+        <dsp:cNvSpPr/>
+      </dsp:nvSpPr>
+      <dsp:spPr>
+        <a:xfrm>
+          <a:off x="890522" y="696142"/>
+          <a:ext cx="489661" cy="233034"/>
+        </a:xfrm>
+        <a:custGeom>
+          <a:avLst/>
+          <a:gdLst/>
+          <a:ahLst/>
+          <a:cxnLst/>
+          <a:rect l="0" t="0" r="0" b="0"/>
+          <a:pathLst>
+            <a:path>
+              <a:moveTo>
+                <a:pt x="0" y="0"/>
+              </a:moveTo>
+              <a:lnTo>
+                <a:pt x="0" y="158806"/>
+              </a:lnTo>
+              <a:lnTo>
+                <a:pt x="489661" y="158806"/>
+              </a:lnTo>
+              <a:lnTo>
+                <a:pt x="489661" y="233034"/>
+              </a:lnTo>
+            </a:path>
+          </a:pathLst>
+        </a:custGeom>
+        <a:noFill/>
+        <a:ln w="12700" cap="flat" cmpd="sng" algn="ctr">
+          <a:solidFill>
+            <a:schemeClr val="accent1">
+              <a:shade val="60000"/>
+              <a:hueOff val="0"/>
+              <a:satOff val="0"/>
+              <a:lumOff val="0"/>
+              <a:alphaOff val="0"/>
+            </a:schemeClr>
+          </a:solidFill>
+          <a:prstDash val="solid"/>
+          <a:miter lim="800000"/>
+        </a:ln>
+        <a:effectLst/>
+      </dsp:spPr>
+      <dsp:style>
+        <a:lnRef idx="2">
+          <a:scrgbClr r="0" g="0" b="0"/>
+        </a:lnRef>
+        <a:fillRef idx="0">
+          <a:scrgbClr r="0" g="0" b="0"/>
+        </a:fillRef>
+        <a:effectRef idx="0">
+          <a:scrgbClr r="0" g="0" b="0"/>
+        </a:effectRef>
+        <a:fontRef idx="minor"/>
+      </dsp:style>
+    </dsp:sp>
+    <dsp:sp modelId="{66E1020C-4035-416C-9AD6-C116720A56DA}">
+      <dsp:nvSpPr>
+        <dsp:cNvPr id="0" name=""/>
+        <dsp:cNvSpPr/>
+      </dsp:nvSpPr>
+      <dsp:spPr>
+        <a:xfrm>
+          <a:off x="400860" y="696142"/>
+          <a:ext cx="489661" cy="233034"/>
+        </a:xfrm>
+        <a:custGeom>
+          <a:avLst/>
+          <a:gdLst/>
+          <a:ahLst/>
+          <a:cxnLst/>
+          <a:rect l="0" t="0" r="0" b="0"/>
+          <a:pathLst>
+            <a:path>
+              <a:moveTo>
+                <a:pt x="489661" y="0"/>
+              </a:moveTo>
+              <a:lnTo>
+                <a:pt x="489661" y="158806"/>
+              </a:lnTo>
+              <a:lnTo>
+                <a:pt x="0" y="158806"/>
+              </a:lnTo>
+              <a:lnTo>
+                <a:pt x="0" y="233034"/>
+              </a:lnTo>
+            </a:path>
+          </a:pathLst>
+        </a:custGeom>
+        <a:noFill/>
+        <a:ln w="12700" cap="flat" cmpd="sng" algn="ctr">
+          <a:solidFill>
+            <a:schemeClr val="accent1">
+              <a:shade val="60000"/>
+              <a:hueOff val="0"/>
+              <a:satOff val="0"/>
+              <a:lumOff val="0"/>
+              <a:alphaOff val="0"/>
+            </a:schemeClr>
+          </a:solidFill>
+          <a:prstDash val="solid"/>
+          <a:miter lim="800000"/>
+        </a:ln>
+        <a:effectLst/>
+      </dsp:spPr>
+      <dsp:style>
+        <a:lnRef idx="2">
+          <a:scrgbClr r="0" g="0" b="0"/>
+        </a:lnRef>
+        <a:fillRef idx="0">
+          <a:scrgbClr r="0" g="0" b="0"/>
+        </a:fillRef>
+        <a:effectRef idx="0">
+          <a:scrgbClr r="0" g="0" b="0"/>
+        </a:effectRef>
+        <a:fontRef idx="minor"/>
+      </dsp:style>
+    </dsp:sp>
+    <dsp:sp modelId="{8D35A7B7-54E5-438D-863B-42C9989C3921}">
+      <dsp:nvSpPr>
+        <dsp:cNvPr id="0" name=""/>
+        <dsp:cNvSpPr/>
+      </dsp:nvSpPr>
+      <dsp:spPr>
+        <a:xfrm>
+          <a:off x="489890" y="187338"/>
+          <a:ext cx="801265" cy="508803"/>
+        </a:xfrm>
+        <a:prstGeom prst="roundRect">
+          <a:avLst>
+            <a:gd name="adj" fmla="val 10000"/>
+          </a:avLst>
+        </a:prstGeom>
+        <a:solidFill>
+          <a:schemeClr val="accent1">
+            <a:hueOff val="0"/>
+            <a:satOff val="0"/>
+            <a:lumOff val="0"/>
+            <a:alphaOff val="0"/>
+          </a:schemeClr>
+        </a:solidFill>
+        <a:ln w="12700" cap="flat" cmpd="sng" algn="ctr">
+          <a:solidFill>
+            <a:schemeClr val="lt1">
+              <a:hueOff val="0"/>
+              <a:satOff val="0"/>
+              <a:lumOff val="0"/>
+              <a:alphaOff val="0"/>
+            </a:schemeClr>
+          </a:solidFill>
+          <a:prstDash val="solid"/>
+          <a:miter lim="800000"/>
+        </a:ln>
+        <a:effectLst/>
+      </dsp:spPr>
+      <dsp:style>
+        <a:lnRef idx="2">
+          <a:scrgbClr r="0" g="0" b="0"/>
+        </a:lnRef>
+        <a:fillRef idx="1">
+          <a:scrgbClr r="0" g="0" b="0"/>
+        </a:fillRef>
+        <a:effectRef idx="0">
+          <a:scrgbClr r="0" g="0" b="0"/>
+        </a:effectRef>
+        <a:fontRef idx="minor">
+          <a:schemeClr val="lt1"/>
+        </a:fontRef>
+      </dsp:style>
+    </dsp:sp>
+    <dsp:sp modelId="{42D01A96-6420-4B0B-BB16-0F0774B0FC68}">
+      <dsp:nvSpPr>
+        <dsp:cNvPr id="0" name=""/>
+        <dsp:cNvSpPr/>
+      </dsp:nvSpPr>
+      <dsp:spPr>
+        <a:xfrm>
+          <a:off x="578919" y="271916"/>
+          <a:ext cx="801265" cy="508803"/>
+        </a:xfrm>
+        <a:prstGeom prst="roundRect">
+          <a:avLst>
+            <a:gd name="adj" fmla="val 10000"/>
+          </a:avLst>
+        </a:prstGeom>
+        <a:solidFill>
+          <a:schemeClr val="lt1">
+            <a:alpha val="90000"/>
+            <a:hueOff val="0"/>
+            <a:satOff val="0"/>
+            <a:lumOff val="0"/>
+            <a:alphaOff val="0"/>
+          </a:schemeClr>
+        </a:solidFill>
+        <a:ln w="12700" cap="flat" cmpd="sng" algn="ctr">
+          <a:solidFill>
+            <a:schemeClr val="accent1">
+              <a:hueOff val="0"/>
+              <a:satOff val="0"/>
+              <a:lumOff val="0"/>
+              <a:alphaOff val="0"/>
+            </a:schemeClr>
+          </a:solidFill>
+          <a:prstDash val="solid"/>
+          <a:miter lim="800000"/>
+        </a:ln>
+        <a:effectLst/>
+      </dsp:spPr>
+      <dsp:style>
+        <a:lnRef idx="2">
+          <a:scrgbClr r="0" g="0" b="0"/>
+        </a:lnRef>
+        <a:fillRef idx="1">
+          <a:scrgbClr r="0" g="0" b="0"/>
+        </a:fillRef>
+        <a:effectRef idx="0">
+          <a:scrgbClr r="0" g="0" b="0"/>
+        </a:effectRef>
+        <a:fontRef idx="minor"/>
+      </dsp:style>
+      <dsp:txBody>
+        <a:bodyPr spcFirstLastPara="0" vert="horz" wrap="square" lIns="30480" tIns="30480" rIns="30480" bIns="30480" numCol="1" spcCol="1270" anchor="ctr" anchorCtr="0">
+          <a:noAutofit/>
+        </a:bodyPr>
+        <a:lstStyle/>
+        <a:p>
+          <a:pPr marL="0" lvl="0" indent="0" algn="ctr" defTabSz="355600">
+            <a:lnSpc>
+              <a:spcPct val="90000"/>
+            </a:lnSpc>
+            <a:spcBef>
+              <a:spcPct val="0"/>
+            </a:spcBef>
+            <a:spcAft>
+              <a:spcPct val="35000"/>
+            </a:spcAft>
+            <a:buNone/>
+          </a:pPr>
+          <a:r>
+            <a:rPr lang="en-US" altLang="zh-TW" sz="800" kern="1200"/>
+            <a:t>main()</a:t>
+          </a:r>
+          <a:endParaRPr lang="zh-TW" altLang="en-US" sz="800" kern="1200"/>
+        </a:p>
+      </dsp:txBody>
+      <dsp:txXfrm>
+        <a:off x="593821" y="286818"/>
+        <a:ext cx="771461" cy="478999"/>
+      </dsp:txXfrm>
+    </dsp:sp>
+    <dsp:sp modelId="{19D40F8A-AD1F-43D0-913F-604CDA09156E}">
+      <dsp:nvSpPr>
+        <dsp:cNvPr id="0" name=""/>
+        <dsp:cNvSpPr/>
+      </dsp:nvSpPr>
+      <dsp:spPr>
+        <a:xfrm>
+          <a:off x="228" y="929176"/>
+          <a:ext cx="801265" cy="508803"/>
+        </a:xfrm>
+        <a:prstGeom prst="roundRect">
+          <a:avLst>
+            <a:gd name="adj" fmla="val 10000"/>
+          </a:avLst>
+        </a:prstGeom>
+        <a:solidFill>
+          <a:schemeClr val="accent1">
+            <a:hueOff val="0"/>
+            <a:satOff val="0"/>
+            <a:lumOff val="0"/>
+            <a:alphaOff val="0"/>
+          </a:schemeClr>
+        </a:solidFill>
+        <a:ln w="12700" cap="flat" cmpd="sng" algn="ctr">
+          <a:solidFill>
+            <a:schemeClr val="lt1">
+              <a:hueOff val="0"/>
+              <a:satOff val="0"/>
+              <a:lumOff val="0"/>
+              <a:alphaOff val="0"/>
+            </a:schemeClr>
+          </a:solidFill>
+          <a:prstDash val="solid"/>
+          <a:miter lim="800000"/>
+        </a:ln>
+        <a:effectLst/>
+      </dsp:spPr>
+      <dsp:style>
+        <a:lnRef idx="2">
+          <a:scrgbClr r="0" g="0" b="0"/>
+        </a:lnRef>
+        <a:fillRef idx="1">
+          <a:scrgbClr r="0" g="0" b="0"/>
+        </a:fillRef>
+        <a:effectRef idx="0">
+          <a:scrgbClr r="0" g="0" b="0"/>
+        </a:effectRef>
+        <a:fontRef idx="minor">
+          <a:schemeClr val="lt1"/>
+        </a:fontRef>
+      </dsp:style>
+    </dsp:sp>
+    <dsp:sp modelId="{18BCDF46-0D3A-4A6B-A808-06FE87547953}">
+      <dsp:nvSpPr>
+        <dsp:cNvPr id="0" name=""/>
+        <dsp:cNvSpPr/>
+      </dsp:nvSpPr>
+      <dsp:spPr>
+        <a:xfrm>
+          <a:off x="89257" y="1013754"/>
+          <a:ext cx="801265" cy="508803"/>
+        </a:xfrm>
+        <a:prstGeom prst="roundRect">
+          <a:avLst>
+            <a:gd name="adj" fmla="val 10000"/>
+          </a:avLst>
+        </a:prstGeom>
+        <a:solidFill>
+          <a:schemeClr val="lt1">
+            <a:alpha val="90000"/>
+            <a:hueOff val="0"/>
+            <a:satOff val="0"/>
+            <a:lumOff val="0"/>
+            <a:alphaOff val="0"/>
+          </a:schemeClr>
+        </a:solidFill>
+        <a:ln w="12700" cap="flat" cmpd="sng" algn="ctr">
+          <a:solidFill>
+            <a:schemeClr val="accent1">
+              <a:hueOff val="0"/>
+              <a:satOff val="0"/>
+              <a:lumOff val="0"/>
+              <a:alphaOff val="0"/>
+            </a:schemeClr>
+          </a:solidFill>
+          <a:prstDash val="solid"/>
+          <a:miter lim="800000"/>
+        </a:ln>
+        <a:effectLst/>
+      </dsp:spPr>
+      <dsp:style>
+        <a:lnRef idx="2">
+          <a:scrgbClr r="0" g="0" b="0"/>
+        </a:lnRef>
+        <a:fillRef idx="1">
+          <a:scrgbClr r="0" g="0" b="0"/>
+        </a:fillRef>
+        <a:effectRef idx="0">
+          <a:scrgbClr r="0" g="0" b="0"/>
+        </a:effectRef>
+        <a:fontRef idx="minor"/>
+      </dsp:style>
+      <dsp:txBody>
+        <a:bodyPr spcFirstLastPara="0" vert="horz" wrap="square" lIns="30480" tIns="30480" rIns="30480" bIns="30480" numCol="1" spcCol="1270" anchor="ctr" anchorCtr="0">
+          <a:noAutofit/>
+        </a:bodyPr>
+        <a:lstStyle/>
+        <a:p>
+          <a:pPr marL="0" lvl="0" indent="0" algn="ctr" defTabSz="355600">
+            <a:lnSpc>
+              <a:spcPct val="90000"/>
+            </a:lnSpc>
+            <a:spcBef>
+              <a:spcPct val="0"/>
+            </a:spcBef>
+            <a:spcAft>
+              <a:spcPct val="35000"/>
+            </a:spcAft>
+            <a:buNone/>
+          </a:pPr>
+          <a:r>
+            <a:rPr lang="en-US" sz="800" b="0" kern="1200"/>
+            <a:t>display_menu()</a:t>
+          </a:r>
+          <a:endParaRPr lang="zh-TW" altLang="en-US" sz="800" kern="1200"/>
+        </a:p>
+      </dsp:txBody>
+      <dsp:txXfrm>
+        <a:off x="104159" y="1028656"/>
+        <a:ext cx="771461" cy="478999"/>
+      </dsp:txXfrm>
+    </dsp:sp>
+    <dsp:sp modelId="{C161EC40-663F-4FFB-A584-1E84B40D1A42}">
+      <dsp:nvSpPr>
+        <dsp:cNvPr id="0" name=""/>
+        <dsp:cNvSpPr/>
+      </dsp:nvSpPr>
+      <dsp:spPr>
+        <a:xfrm>
+          <a:off x="979552" y="929176"/>
+          <a:ext cx="801265" cy="508803"/>
+        </a:xfrm>
+        <a:prstGeom prst="roundRect">
+          <a:avLst>
+            <a:gd name="adj" fmla="val 10000"/>
+          </a:avLst>
+        </a:prstGeom>
+        <a:solidFill>
+          <a:schemeClr val="accent1">
+            <a:hueOff val="0"/>
+            <a:satOff val="0"/>
+            <a:lumOff val="0"/>
+            <a:alphaOff val="0"/>
+          </a:schemeClr>
+        </a:solidFill>
+        <a:ln w="12700" cap="flat" cmpd="sng" algn="ctr">
+          <a:solidFill>
+            <a:schemeClr val="lt1">
+              <a:hueOff val="0"/>
+              <a:satOff val="0"/>
+              <a:lumOff val="0"/>
+              <a:alphaOff val="0"/>
+            </a:schemeClr>
+          </a:solidFill>
+          <a:prstDash val="solid"/>
+          <a:miter lim="800000"/>
+        </a:ln>
+        <a:effectLst/>
+      </dsp:spPr>
+      <dsp:style>
+        <a:lnRef idx="2">
+          <a:scrgbClr r="0" g="0" b="0"/>
+        </a:lnRef>
+        <a:fillRef idx="1">
+          <a:scrgbClr r="0" g="0" b="0"/>
+        </a:fillRef>
+        <a:effectRef idx="0">
+          <a:scrgbClr r="0" g="0" b="0"/>
+        </a:effectRef>
+        <a:fontRef idx="minor">
+          <a:schemeClr val="lt1"/>
+        </a:fontRef>
+      </dsp:style>
+    </dsp:sp>
+    <dsp:sp modelId="{DA5CF0E4-64D7-4A93-8231-88FD9911C98B}">
+      <dsp:nvSpPr>
+        <dsp:cNvPr id="0" name=""/>
+        <dsp:cNvSpPr/>
+      </dsp:nvSpPr>
+      <dsp:spPr>
+        <a:xfrm>
+          <a:off x="1068581" y="1013754"/>
+          <a:ext cx="801265" cy="508803"/>
+        </a:xfrm>
+        <a:prstGeom prst="roundRect">
+          <a:avLst>
+            <a:gd name="adj" fmla="val 10000"/>
+          </a:avLst>
+        </a:prstGeom>
+        <a:solidFill>
+          <a:schemeClr val="lt1">
+            <a:alpha val="90000"/>
+            <a:hueOff val="0"/>
+            <a:satOff val="0"/>
+            <a:lumOff val="0"/>
+            <a:alphaOff val="0"/>
+          </a:schemeClr>
+        </a:solidFill>
+        <a:ln w="12700" cap="flat" cmpd="sng" algn="ctr">
+          <a:solidFill>
+            <a:schemeClr val="accent1">
+              <a:hueOff val="0"/>
+              <a:satOff val="0"/>
+              <a:lumOff val="0"/>
+              <a:alphaOff val="0"/>
+            </a:schemeClr>
+          </a:solidFill>
+          <a:prstDash val="solid"/>
+          <a:miter lim="800000"/>
+        </a:ln>
+        <a:effectLst/>
+      </dsp:spPr>
+      <dsp:style>
+        <a:lnRef idx="2">
+          <a:scrgbClr r="0" g="0" b="0"/>
+        </a:lnRef>
+        <a:fillRef idx="1">
+          <a:scrgbClr r="0" g="0" b="0"/>
+        </a:fillRef>
+        <a:effectRef idx="0">
+          <a:scrgbClr r="0" g="0" b="0"/>
+        </a:effectRef>
+        <a:fontRef idx="minor"/>
+      </dsp:style>
+      <dsp:txBody>
+        <a:bodyPr spcFirstLastPara="0" vert="horz" wrap="square" lIns="30480" tIns="30480" rIns="30480" bIns="30480" numCol="1" spcCol="1270" anchor="ctr" anchorCtr="0">
+          <a:noAutofit/>
+        </a:bodyPr>
+        <a:lstStyle/>
+        <a:p>
+          <a:pPr marL="0" lvl="0" indent="0" algn="ctr" defTabSz="355600">
+            <a:lnSpc>
+              <a:spcPct val="90000"/>
+            </a:lnSpc>
+            <a:spcBef>
+              <a:spcPct val="0"/>
+            </a:spcBef>
+            <a:spcAft>
+              <a:spcPct val="35000"/>
+            </a:spcAft>
+            <a:buNone/>
+          </a:pPr>
+          <a:r>
+            <a:rPr lang="en-US" sz="800" b="0" kern="1200"/>
+            <a:t>class Accounts</a:t>
+          </a:r>
+          <a:endParaRPr lang="zh-TW" altLang="en-US" sz="800" kern="1200"/>
+        </a:p>
+      </dsp:txBody>
+      <dsp:txXfrm>
+        <a:off x="1083483" y="1028656"/>
+        <a:ext cx="771461" cy="478999"/>
+      </dsp:txXfrm>
+    </dsp:sp>
+    <dsp:sp modelId="{D5C55B54-06F7-4F95-9330-F81D68371E2C}">
+      <dsp:nvSpPr>
+        <dsp:cNvPr id="0" name=""/>
+        <dsp:cNvSpPr/>
+      </dsp:nvSpPr>
+      <dsp:spPr>
+        <a:xfrm>
+          <a:off x="979552" y="1671014"/>
+          <a:ext cx="801265" cy="508803"/>
+        </a:xfrm>
+        <a:prstGeom prst="roundRect">
+          <a:avLst>
+            <a:gd name="adj" fmla="val 10000"/>
+          </a:avLst>
+        </a:prstGeom>
+        <a:solidFill>
+          <a:schemeClr val="accent1">
+            <a:hueOff val="0"/>
+            <a:satOff val="0"/>
+            <a:lumOff val="0"/>
+            <a:alphaOff val="0"/>
+          </a:schemeClr>
+        </a:solidFill>
+        <a:ln w="12700" cap="flat" cmpd="sng" algn="ctr">
+          <a:solidFill>
+            <a:schemeClr val="lt1">
+              <a:hueOff val="0"/>
+              <a:satOff val="0"/>
+              <a:lumOff val="0"/>
+              <a:alphaOff val="0"/>
+            </a:schemeClr>
+          </a:solidFill>
+          <a:prstDash val="solid"/>
+          <a:miter lim="800000"/>
+        </a:ln>
+        <a:effectLst/>
+      </dsp:spPr>
+      <dsp:style>
+        <a:lnRef idx="2">
+          <a:scrgbClr r="0" g="0" b="0"/>
+        </a:lnRef>
+        <a:fillRef idx="1">
+          <a:scrgbClr r="0" g="0" b="0"/>
+        </a:fillRef>
+        <a:effectRef idx="0">
+          <a:scrgbClr r="0" g="0" b="0"/>
+        </a:effectRef>
+        <a:fontRef idx="minor">
+          <a:schemeClr val="lt1"/>
+        </a:fontRef>
+      </dsp:style>
+    </dsp:sp>
+    <dsp:sp modelId="{61E5D95A-9AF0-4B23-AAB3-8CF51D965E24}">
+      <dsp:nvSpPr>
+        <dsp:cNvPr id="0" name=""/>
+        <dsp:cNvSpPr/>
+      </dsp:nvSpPr>
+      <dsp:spPr>
+        <a:xfrm>
+          <a:off x="1068581" y="1755592"/>
+          <a:ext cx="801265" cy="508803"/>
+        </a:xfrm>
+        <a:prstGeom prst="roundRect">
+          <a:avLst>
+            <a:gd name="adj" fmla="val 10000"/>
+          </a:avLst>
+        </a:prstGeom>
+        <a:solidFill>
+          <a:schemeClr val="lt1">
+            <a:alpha val="90000"/>
+            <a:hueOff val="0"/>
+            <a:satOff val="0"/>
+            <a:lumOff val="0"/>
+            <a:alphaOff val="0"/>
+          </a:schemeClr>
+        </a:solidFill>
+        <a:ln w="12700" cap="flat" cmpd="sng" algn="ctr">
+          <a:solidFill>
+            <a:schemeClr val="accent1">
+              <a:hueOff val="0"/>
+              <a:satOff val="0"/>
+              <a:lumOff val="0"/>
+              <a:alphaOff val="0"/>
+            </a:schemeClr>
+          </a:solidFill>
+          <a:prstDash val="solid"/>
+          <a:miter lim="800000"/>
+        </a:ln>
+        <a:effectLst/>
+      </dsp:spPr>
+      <dsp:style>
+        <a:lnRef idx="2">
+          <a:scrgbClr r="0" g="0" b="0"/>
+        </a:lnRef>
+        <a:fillRef idx="1">
+          <a:scrgbClr r="0" g="0" b="0"/>
+        </a:fillRef>
+        <a:effectRef idx="0">
+          <a:scrgbClr r="0" g="0" b="0"/>
+        </a:effectRef>
+        <a:fontRef idx="minor"/>
+      </dsp:style>
+      <dsp:txBody>
+        <a:bodyPr spcFirstLastPara="0" vert="horz" wrap="square" lIns="30480" tIns="30480" rIns="30480" bIns="30480" numCol="1" spcCol="1270" anchor="ctr" anchorCtr="0">
+          <a:noAutofit/>
+        </a:bodyPr>
+        <a:lstStyle/>
+        <a:p>
+          <a:pPr marL="0" lvl="0" indent="0" algn="ctr" defTabSz="355600">
+            <a:lnSpc>
+              <a:spcPct val="90000"/>
+            </a:lnSpc>
+            <a:spcBef>
+              <a:spcPct val="0"/>
+            </a:spcBef>
+            <a:spcAft>
+              <a:spcPct val="35000"/>
+            </a:spcAft>
+            <a:buNone/>
+          </a:pPr>
+          <a:r>
+            <a:rPr lang="en-US" sz="800" b="0" kern="1200"/>
+            <a:t>class User</a:t>
+          </a:r>
+          <a:endParaRPr lang="zh-TW" altLang="en-US" sz="800" kern="1200"/>
+        </a:p>
+      </dsp:txBody>
+      <dsp:txXfrm>
+        <a:off x="1083483" y="1770494"/>
+        <a:ext cx="771461" cy="478999"/>
+      </dsp:txXfrm>
+    </dsp:sp>
+  </dsp:spTree>
+</dsp:drawing>
+</file>
+
+<file path=word/diagrams/layout1.xml><?xml version="1.0" encoding="utf-8"?>
+<dgm:layoutDef xmlns:dgm="http://schemas.openxmlformats.org/drawingml/2006/diagram" xmlns:a="http://schemas.openxmlformats.org/drawingml/2006/main" uniqueId="urn:microsoft.com/office/officeart/2005/8/layout/hierarchy1">
+  <dgm:title val=""/>
+  <dgm:desc val=""/>
+  <dgm:catLst>
+    <dgm:cat type="hierarchy" pri="2000"/>
+  </dgm:catLst>
+  <dgm:sampData>
+    <dgm:dataModel>
+      <dgm:ptLst>
+        <dgm:pt modelId="0" type="doc"/>
+        <dgm:pt modelId="1">
+          <dgm:prSet phldr="1"/>
+        </dgm:pt>
+        <dgm:pt modelId="2">
+          <dgm:prSet phldr="1"/>
+        </dgm:pt>
+        <dgm:pt modelId="21">
+          <dgm:prSet phldr="1"/>
+        </dgm:pt>
+        <dgm:pt modelId="22">
+          <dgm:prSet phldr="1"/>
+        </dgm:pt>
+        <dgm:pt modelId="3">
+          <dgm:prSet phldr="1"/>
+        </dgm:pt>
+        <dgm:pt modelId="31">
+          <dgm:prSet phldr="1"/>
+        </dgm:pt>
+      </dgm:ptLst>
+      <dgm:cxnLst>
+        <dgm:cxn modelId="4" srcId="0" destId="1" srcOrd="0" destOrd="0"/>
+        <dgm:cxn modelId="5" srcId="1" destId="2" srcOrd="0" destOrd="0"/>
+        <dgm:cxn modelId="6" srcId="1" destId="3" srcOrd="1" destOrd="0"/>
+        <dgm:cxn modelId="23" srcId="2" destId="21" srcOrd="0" destOrd="0"/>
+        <dgm:cxn modelId="24" srcId="2" destId="22" srcOrd="1" destOrd="0"/>
+        <dgm:cxn modelId="33" srcId="3" destId="31" srcOrd="0" destOrd="0"/>
+      </dgm:cxnLst>
+      <dgm:bg/>
+      <dgm:whole/>
+    </dgm:dataModel>
+  </dgm:sampData>
+  <dgm:styleData>
+    <dgm:dataModel>
+      <dgm:ptLst>
+        <dgm:pt modelId="0" type="doc"/>
+        <dgm:pt modelId="1"/>
+        <dgm:pt modelId="11"/>
+        <dgm:pt modelId="12"/>
+      </dgm:ptLst>
+      <dgm:cxnLst>
+        <dgm:cxn modelId="2" srcId="0" destId="1" srcOrd="0" destOrd="0"/>
+        <dgm:cxn modelId="13" srcId="1" destId="11" srcOrd="0" destOrd="0"/>
+        <dgm:cxn modelId="14" srcId="1" destId="12" srcOrd="1" destOrd="0"/>
+      </dgm:cxnLst>
+      <dgm:bg/>
+      <dgm:whole/>
+    </dgm:dataModel>
+  </dgm:styleData>
+  <dgm:clrData>
+    <dgm:dataModel>
+      <dgm:ptLst>
+        <dgm:pt modelId="0" type="doc"/>
+        <dgm:pt modelId="1"/>
+        <dgm:pt modelId="2"/>
+        <dgm:pt modelId="21"/>
+        <dgm:pt modelId="211"/>
+        <dgm:pt modelId="3"/>
+        <dgm:pt modelId="31"/>
+        <dgm:pt modelId="311"/>
+      </dgm:ptLst>
+      <dgm:cxnLst>
+        <dgm:cxn modelId="4" srcId="0" destId="1" srcOrd="0" destOrd="0"/>
+        <dgm:cxn modelId="5" srcId="1" destId="2" srcOrd="0" destOrd="0"/>
+        <dgm:cxn modelId="6" srcId="1" destId="3" srcOrd="1" destOrd="0"/>
+        <dgm:cxn modelId="23" srcId="2" destId="21" srcOrd="0" destOrd="0"/>
+        <dgm:cxn modelId="24" srcId="21" destId="211" srcOrd="0" destOrd="0"/>
+        <dgm:cxn modelId="33" srcId="3" destId="31" srcOrd="0" destOrd="0"/>
+        <dgm:cxn modelId="34" srcId="31" destId="311" srcOrd="0" destOrd="0"/>
+      </dgm:cxnLst>
+      <dgm:bg/>
+      <dgm:whole/>
+    </dgm:dataModel>
+  </dgm:clrData>
+  <dgm:layoutNode name="hierChild1">
+    <dgm:varLst>
+      <dgm:chPref val="1"/>
+      <dgm:dir/>
+      <dgm:animOne val="branch"/>
+      <dgm:animLvl val="lvl"/>
+      <dgm:resizeHandles/>
+    </dgm:varLst>
+    <dgm:choose name="Name0">
+      <dgm:if name="Name1" func="var" arg="dir" op="equ" val="norm">
+        <dgm:alg type="hierChild">
+          <dgm:param type="linDir" val="fromL"/>
+        </dgm:alg>
+      </dgm:if>
+      <dgm:else name="Name2">
+        <dgm:alg type="hierChild">
+          <dgm:param type="linDir" val="fromR"/>
+        </dgm:alg>
+      </dgm:else>
+    </dgm:choose>
+    <dgm:shape xmlns:r="http://schemas.openxmlformats.org/officeDocument/2006/relationships" r:blip="">
+      <dgm:adjLst/>
+    </dgm:shape>
+    <dgm:presOf/>
+    <dgm:constrLst>
+      <dgm:constr type="primFontSz" for="des" ptType="node" op="equ" val="65"/>
+      <dgm:constr type="w" for="des" forName="composite" refType="w"/>
+      <dgm:constr type="h" for="des" forName="composite" refType="w" refFor="des" refForName="composite" fact="0.667"/>
+      <dgm:constr type="w" for="des" forName="composite2" refType="w" refFor="des" refForName="composite"/>
+      <dgm:constr type="h" for="des" forName="composite2" refType="h" refFor="des" refForName="composite"/>
+      <dgm:constr type="w" for="des" forName="composite3" refType="w" refFor="des" refForName="composite"/>
+      <dgm:constr type="h" for="des" forName="composite3" refType="h" refFor="des" refForName="composite"/>
+      <dgm:constr type="w" for="des" forName="composite4" refType="w" refFor="des" refForName="composite"/>
+      <dgm:constr type="h" for="des" forName="composite4" refType="h" refFor="des" refForName="composite"/>
+      <dgm:constr type="w" for="des" forName="composite5" refType="w" refFor="des" refForName="composite"/>
+      <dgm:constr type="h" for="des" forName="composite5" refType="h" refFor="des" refForName="composite"/>
+      <dgm:constr type="sibSp" refType="w" refFor="des" refForName="composite" fact="0.1"/>
+      <dgm:constr type="sibSp" for="des" forName="hierChild2" refType="sibSp"/>
+      <dgm:constr type="sibSp" for="des" forName="hierChild3" refType="sibSp"/>
+      <dgm:constr type="sibSp" for="des" forName="hierChild4" refType="sibSp"/>
+      <dgm:constr type="sibSp" for="des" forName="hierChild5" refType="sibSp"/>
+      <dgm:constr type="sibSp" for="des" forName="hierChild6" refType="sibSp"/>
+      <dgm:constr type="sp" for="des" forName="hierRoot1" refType="h" refFor="des" refForName="composite" fact="0.25"/>
+      <dgm:constr type="sp" for="des" forName="hierRoot2" refType="sp" refFor="des" refForName="hierRoot1"/>
+      <dgm:constr type="sp" for="des" forName="hierRoot3" refType="sp" refFor="des" refForName="hierRoot1"/>
+      <dgm:constr type="sp" for="des" forName="hierRoot4" refType="sp" refFor="des" refForName="hierRoot1"/>
+      <dgm:constr type="sp" for="des" forName="hierRoot5" refType="sp" refFor="des" refForName="hierRoot1"/>
+    </dgm:constrLst>
+    <dgm:ruleLst/>
+    <dgm:forEach name="Name3" axis="ch">
+      <dgm:forEach name="Name4" axis="self" ptType="node">
+        <dgm:layoutNode name="hierRoot1">
+          <dgm:alg type="hierRoot"/>
+          <dgm:shape xmlns:r="http://schemas.openxmlformats.org/officeDocument/2006/relationships" r:blip="">
+            <dgm:adjLst/>
+          </dgm:shape>
+          <dgm:presOf/>
+          <dgm:constrLst>
+            <dgm:constr type="bendDist" for="des" ptType="parTrans" refType="sp" fact="0.5"/>
+          </dgm:constrLst>
+          <dgm:ruleLst/>
+          <dgm:layoutNode name="composite">
+            <dgm:alg type="composite"/>
+            <dgm:shape xmlns:r="http://schemas.openxmlformats.org/officeDocument/2006/relationships" r:blip="">
+              <dgm:adjLst/>
+            </dgm:shape>
+            <dgm:presOf/>
+            <dgm:constrLst>
+              <dgm:constr type="w" for="ch" forName="background" refType="w" fact="0.9"/>
+              <dgm:constr type="h" for="ch" forName="background" refType="w" refFor="ch" refForName="background" fact="0.635"/>
+              <dgm:constr type="t" for="ch" forName="background"/>
+              <dgm:constr type="l" for="ch" forName="background"/>
+              <dgm:constr type="w" for="ch" forName="text" refType="w" fact="0.9"/>
+              <dgm:constr type="h" for="ch" forName="text" refType="w" refFor="ch" refForName="text" fact="0.635"/>
+              <dgm:constr type="t" for="ch" forName="text" refType="w" fact="0.095"/>
+              <dgm:constr type="l" for="ch" forName="text" refType="w" fact="0.1"/>
+            </dgm:constrLst>
+            <dgm:ruleLst/>
+            <dgm:layoutNode name="background" styleLbl="node0" moveWith="text">
+              <dgm:alg type="sp"/>
+              <dgm:shape xmlns:r="http://schemas.openxmlformats.org/officeDocument/2006/relationships" type="roundRect" r:blip="">
+                <dgm:adjLst>
+                  <dgm:adj idx="1" val="0.1"/>
+                </dgm:adjLst>
+              </dgm:shape>
+              <dgm:presOf/>
+              <dgm:constrLst/>
+              <dgm:ruleLst/>
+            </dgm:layoutNode>
+            <dgm:layoutNode name="text" styleLbl="fgAcc0">
+              <dgm:varLst>
+                <dgm:chPref val="3"/>
+              </dgm:varLst>
+              <dgm:alg type="tx"/>
+              <dgm:shape xmlns:r="http://schemas.openxmlformats.org/officeDocument/2006/relationships" type="roundRect" r:blip="">
+                <dgm:adjLst>
+                  <dgm:adj idx="1" val="0.1"/>
+                </dgm:adjLst>
+              </dgm:shape>
+              <dgm:presOf axis="self"/>
+              <dgm:constrLst>
+                <dgm:constr type="tMarg" refType="primFontSz" fact="0.3"/>
+                <dgm:constr type="bMarg" refType="primFontSz" fact="0.3"/>
+                <dgm:constr type="lMarg" refType="primFontSz" fact="0.3"/>
+                <dgm:constr type="rMarg" refType="primFontSz" fact="0.3"/>
+              </dgm:constrLst>
+              <dgm:ruleLst>
+                <dgm:rule type="primFontSz" val="5" fact="NaN" max="NaN"/>
+              </dgm:ruleLst>
+            </dgm:layoutNode>
+          </dgm:layoutNode>
+          <dgm:layoutNode name="hierChild2">
+            <dgm:choose name="Name5">
+              <dgm:if name="Name6" func="var" arg="dir" op="equ" val="norm">
+                <dgm:alg type="hierChild">
+                  <dgm:param type="linDir" val="fromL"/>
+                </dgm:alg>
+              </dgm:if>
+              <dgm:else name="Name7">
+                <dgm:alg type="hierChild">
+                  <dgm:param type="linDir" val="fromR"/>
+                </dgm:alg>
+              </dgm:else>
+            </dgm:choose>
+            <dgm:shape xmlns:r="http://schemas.openxmlformats.org/officeDocument/2006/relationships" r:blip="">
+              <dgm:adjLst/>
+            </dgm:shape>
+            <dgm:presOf/>
+            <dgm:constrLst/>
+            <dgm:ruleLst/>
+            <dgm:forEach name="Name8" axis="ch">
+              <dgm:forEach name="Name9" axis="self" ptType="parTrans" cnt="1">
+                <dgm:layoutNode name="Name10">
+                  <dgm:alg type="conn">
+                    <dgm:param type="dim" val="1D"/>
+                    <dgm:param type="endSty" val="noArr"/>
+                    <dgm:param type="connRout" val="bend"/>
+                    <dgm:param type="bendPt" val="end"/>
+                    <dgm:param type="begPts" val="bCtr"/>
+                    <dgm:param type="endPts" val="tCtr"/>
+                    <dgm:param type="srcNode" val="background"/>
+                    <dgm:param type="dstNode" val="background2"/>
+                  </dgm:alg>
+                  <dgm:shape xmlns:r="http://schemas.openxmlformats.org/officeDocument/2006/relationships" type="conn" r:blip="" zOrderOff="-999">
+                    <dgm:adjLst/>
+                  </dgm:shape>
+                  <dgm:presOf axis="self"/>
+                  <dgm:constrLst>
+                    <dgm:constr type="begPad"/>
+                    <dgm:constr type="endPad"/>
+                  </dgm:constrLst>
+                  <dgm:ruleLst/>
+                </dgm:layoutNode>
+              </dgm:forEach>
+              <dgm:forEach name="Name11" axis="self" ptType="node">
+                <dgm:layoutNode name="hierRoot2">
+                  <dgm:alg type="hierRoot"/>
+                  <dgm:shape xmlns:r="http://schemas.openxmlformats.org/officeDocument/2006/relationships" r:blip="">
+                    <dgm:adjLst/>
+                  </dgm:shape>
+                  <dgm:presOf/>
+                  <dgm:constrLst>
+                    <dgm:constr type="bendDist" for="des" ptType="parTrans" refType="sp" fact="0.5"/>
+                  </dgm:constrLst>
+                  <dgm:ruleLst/>
+                  <dgm:layoutNode name="composite2">
+                    <dgm:alg type="composite"/>
+                    <dgm:shape xmlns:r="http://schemas.openxmlformats.org/officeDocument/2006/relationships" r:blip="">
+                      <dgm:adjLst/>
+                    </dgm:shape>
+                    <dgm:presOf/>
+                    <dgm:constrLst>
+                      <dgm:constr type="w" for="ch" forName="background2" refType="w" fact="0.9"/>
+                      <dgm:constr type="h" for="ch" forName="background2" refType="w" refFor="ch" refForName="background2" fact="0.635"/>
+                      <dgm:constr type="t" for="ch" forName="background2"/>
+                      <dgm:constr type="l" for="ch" forName="background2"/>
+                      <dgm:constr type="w" for="ch" forName="text2" refType="w" fact="0.9"/>
+                      <dgm:constr type="h" for="ch" forName="text2" refType="w" refFor="ch" refForName="text2" fact="0.635"/>
+                      <dgm:constr type="t" for="ch" forName="text2" refType="w" fact="0.095"/>
+                      <dgm:constr type="l" for="ch" forName="text2" refType="w" fact="0.1"/>
+                    </dgm:constrLst>
+                    <dgm:ruleLst/>
+                    <dgm:layoutNode name="background2" moveWith="text2">
+                      <dgm:alg type="sp"/>
+                      <dgm:shape xmlns:r="http://schemas.openxmlformats.org/officeDocument/2006/relationships" type="roundRect" r:blip="">
+                        <dgm:adjLst>
+                          <dgm:adj idx="1" val="0.1"/>
+                        </dgm:adjLst>
+                      </dgm:shape>
+                      <dgm:presOf/>
+                      <dgm:constrLst/>
+                      <dgm:ruleLst/>
+                    </dgm:layoutNode>
+                    <dgm:layoutNode name="text2" styleLbl="fgAcc2">
+                      <dgm:varLst>
+                        <dgm:chPref val="3"/>
+                      </dgm:varLst>
+                      <dgm:alg type="tx"/>
+                      <dgm:shape xmlns:r="http://schemas.openxmlformats.org/officeDocument/2006/relationships" type="roundRect" r:blip="">
+                        <dgm:adjLst>
+                          <dgm:adj idx="1" val="0.1"/>
+                        </dgm:adjLst>
+                      </dgm:shape>
+                      <dgm:presOf axis="self"/>
+                      <dgm:constrLst>
+                        <dgm:constr type="tMarg" refType="primFontSz" fact="0.3"/>
+                        <dgm:constr type="bMarg" refType="primFontSz" fact="0.3"/>
+                        <dgm:constr type="lMarg" refType="primFontSz" fact="0.3"/>
+                        <dgm:constr type="rMarg" refType="primFontSz" fact="0.3"/>
+                      </dgm:constrLst>
+                      <dgm:ruleLst>
+                        <dgm:rule type="primFontSz" val="5" fact="NaN" max="NaN"/>
+                      </dgm:ruleLst>
+                    </dgm:layoutNode>
+                  </dgm:layoutNode>
+                  <dgm:layoutNode name="hierChild3">
+                    <dgm:choose name="Name12">
+                      <dgm:if name="Name13" func="var" arg="dir" op="equ" val="norm">
+                        <dgm:alg type="hierChild">
+                          <dgm:param type="linDir" val="fromL"/>
+                        </dgm:alg>
+                      </dgm:if>
+                      <dgm:else name="Name14">
+                        <dgm:alg type="hierChild">
+                          <dgm:param type="linDir" val="fromR"/>
+                        </dgm:alg>
+                      </dgm:else>
+                    </dgm:choose>
+                    <dgm:shape xmlns:r="http://schemas.openxmlformats.org/officeDocument/2006/relationships" r:blip="">
+                      <dgm:adjLst/>
+                    </dgm:shape>
+                    <dgm:presOf/>
+                    <dgm:constrLst/>
+                    <dgm:ruleLst/>
+                    <dgm:forEach name="Name15" axis="ch">
+                      <dgm:forEach name="Name16" axis="self" ptType="parTrans" cnt="1">
+                        <dgm:layoutNode name="Name17">
+                          <dgm:alg type="conn">
+                            <dgm:param type="dim" val="1D"/>
+                            <dgm:param type="endSty" val="noArr"/>
+                            <dgm:param type="connRout" val="bend"/>
+                            <dgm:param type="bendPt" val="end"/>
+                            <dgm:param type="begPts" val="bCtr"/>
+                            <dgm:param type="endPts" val="tCtr"/>
+                            <dgm:param type="srcNode" val="background2"/>
+                            <dgm:param type="dstNode" val="background3"/>
+                          </dgm:alg>
+                          <dgm:shape xmlns:r="http://schemas.openxmlformats.org/officeDocument/2006/relationships" type="conn" r:blip="" zOrderOff="-999">
+                            <dgm:adjLst/>
+                          </dgm:shape>
+                          <dgm:presOf axis="self"/>
+                          <dgm:constrLst>
+                            <dgm:constr type="begPad"/>
+                            <dgm:constr type="endPad"/>
+                          </dgm:constrLst>
+                          <dgm:ruleLst/>
+                        </dgm:layoutNode>
+                      </dgm:forEach>
+                      <dgm:forEach name="Name18" axis="self" ptType="node">
+                        <dgm:layoutNode name="hierRoot3">
+                          <dgm:alg type="hierRoot"/>
+                          <dgm:shape xmlns:r="http://schemas.openxmlformats.org/officeDocument/2006/relationships" r:blip="">
+                            <dgm:adjLst/>
+                          </dgm:shape>
+                          <dgm:presOf/>
+                          <dgm:constrLst>
+                            <dgm:constr type="bendDist" for="des" ptType="parTrans" refType="sp" fact="0.5"/>
+                          </dgm:constrLst>
+                          <dgm:ruleLst/>
+                          <dgm:layoutNode name="composite3">
+                            <dgm:alg type="composite"/>
+                            <dgm:shape xmlns:r="http://schemas.openxmlformats.org/officeDocument/2006/relationships" r:blip="">
+                              <dgm:adjLst/>
+                            </dgm:shape>
+                            <dgm:presOf/>
+                            <dgm:constrLst>
+                              <dgm:constr type="w" for="ch" forName="background3" refType="w" fact="0.9"/>
+                              <dgm:constr type="h" for="ch" forName="background3" refType="w" refFor="ch" refForName="background3" fact="0.635"/>
+                              <dgm:constr type="t" for="ch" forName="background3"/>
+                              <dgm:constr type="l" for="ch" forName="background3"/>
+                              <dgm:constr type="w" for="ch" forName="text3" refType="w" fact="0.9"/>
+                              <dgm:constr type="h" for="ch" forName="text3" refType="w" refFor="ch" refForName="text3" fact="0.635"/>
+                              <dgm:constr type="t" for="ch" forName="text3" refType="w" fact="0.095"/>
+                              <dgm:constr type="l" for="ch" forName="text3" refType="w" fact="0.1"/>
+                            </dgm:constrLst>
+                            <dgm:ruleLst/>
+                            <dgm:layoutNode name="background3" moveWith="text3">
+                              <dgm:alg type="sp"/>
+                              <dgm:shape xmlns:r="http://schemas.openxmlformats.org/officeDocument/2006/relationships" type="roundRect" r:blip="">
+                                <dgm:adjLst>
+                                  <dgm:adj idx="1" val="0.1"/>
+                                </dgm:adjLst>
+                              </dgm:shape>
+                              <dgm:presOf/>
+                              <dgm:constrLst/>
+                              <dgm:ruleLst/>
+                            </dgm:layoutNode>
+                            <dgm:layoutNode name="text3" styleLbl="fgAcc3">
+                              <dgm:varLst>
+                                <dgm:chPref val="3"/>
+                              </dgm:varLst>
+                              <dgm:alg type="tx"/>
+                              <dgm:shape xmlns:r="http://schemas.openxmlformats.org/officeDocument/2006/relationships" type="roundRect" r:blip="">
+                                <dgm:adjLst>
+                                  <dgm:adj idx="1" val="0.1"/>
+                                </dgm:adjLst>
+                              </dgm:shape>
+                              <dgm:presOf axis="self"/>
+                              <dgm:constrLst>
+                                <dgm:constr type="tMarg" refType="primFontSz" fact="0.3"/>
+                                <dgm:constr type="bMarg" refType="primFontSz" fact="0.3"/>
+                                <dgm:constr type="lMarg" refType="primFontSz" fact="0.3"/>
+                                <dgm:constr type="rMarg" refType="primFontSz" fact="0.3"/>
+                              </dgm:constrLst>
+                              <dgm:ruleLst>
+                                <dgm:rule type="primFontSz" val="5" fact="NaN" max="NaN"/>
+                              </dgm:ruleLst>
+                            </dgm:layoutNode>
+                          </dgm:layoutNode>
+                          <dgm:layoutNode name="hierChild4">
+                            <dgm:choose name="Name19">
+                              <dgm:if name="Name20" func="var" arg="dir" op="equ" val="norm">
+                                <dgm:alg type="hierChild">
+                                  <dgm:param type="linDir" val="fromL"/>
+                                </dgm:alg>
+                              </dgm:if>
+                              <dgm:else name="Name21">
+                                <dgm:alg type="hierChild">
+                                  <dgm:param type="linDir" val="fromR"/>
+                                </dgm:alg>
+                              </dgm:else>
+                            </dgm:choose>
+                            <dgm:shape xmlns:r="http://schemas.openxmlformats.org/officeDocument/2006/relationships" r:blip="">
+                              <dgm:adjLst/>
+                            </dgm:shape>
+                            <dgm:presOf/>
+                            <dgm:constrLst/>
+                            <dgm:ruleLst/>
+                            <dgm:forEach name="repeat" axis="ch">
+                              <dgm:forEach name="Name22" axis="self" ptType="parTrans" cnt="1">
+                                <dgm:layoutNode name="Name23">
+                                  <dgm:choose name="Name24">
+                                    <dgm:if name="Name25" axis="self" func="depth" op="lte" val="4">
+                                      <dgm:alg type="conn">
+                                        <dgm:param type="dim" val="1D"/>
+                                        <dgm:param type="endSty" val="noArr"/>
+                                        <dgm:param type="connRout" val="bend"/>
+                                        <dgm:param type="bendPt" val="end"/>
+                                        <dgm:param type="begPts" val="bCtr"/>
+                                        <dgm:param type="endPts" val="tCtr"/>
+                                        <dgm:param type="srcNode" val="background3"/>
+                                        <dgm:param type="dstNode" val="background4"/>
+                                      </dgm:alg>
+                                    </dgm:if>
+                                    <dgm:else name="Name26">
+                                      <dgm:alg type="conn">
+                                        <dgm:param type="dim" val="1D"/>
+                                        <dgm:param type="endSty" val="noArr"/>
+                                        <dgm:param type="connRout" val="bend"/>
+                                        <dgm:param type="bendPt" val="end"/>
+                                        <dgm:param type="begPts" val="bCtr"/>
+                                        <dgm:param type="endPts" val="tCtr"/>
+                                        <dgm:param type="srcNode" val="background4"/>
+                                        <dgm:param type="dstNode" val="background4"/>
+                                      </dgm:alg>
+                                    </dgm:else>
+                                  </dgm:choose>
+                                  <dgm:shape xmlns:r="http://schemas.openxmlformats.org/officeDocument/2006/relationships" type="conn" r:blip="" zOrderOff="-999">
+                                    <dgm:adjLst/>
+                                  </dgm:shape>
+                                  <dgm:presOf axis="self"/>
+                                  <dgm:constrLst>
+                                    <dgm:constr type="begPad"/>
+                                    <dgm:constr type="endPad"/>
+                                  </dgm:constrLst>
+                                  <dgm:ruleLst/>
+                                </dgm:layoutNode>
+                              </dgm:forEach>
+                              <dgm:forEach name="Name27" axis="self" ptType="node">
+                                <dgm:layoutNode name="hierRoot4">
+                                  <dgm:alg type="hierRoot"/>
+                                  <dgm:shape xmlns:r="http://schemas.openxmlformats.org/officeDocument/2006/relationships" r:blip="">
+                                    <dgm:adjLst/>
+                                  </dgm:shape>
+                                  <dgm:presOf/>
+                                  <dgm:constrLst>
+                                    <dgm:constr type="bendDist" for="des" ptType="parTrans" refType="sp" fact="0.5"/>
+                                  </dgm:constrLst>
+                                  <dgm:ruleLst/>
+                                  <dgm:layoutNode name="composite4">
+                                    <dgm:alg type="composite"/>
+                                    <dgm:shape xmlns:r="http://schemas.openxmlformats.org/officeDocument/2006/relationships" r:blip="">
+                                      <dgm:adjLst/>
+                                    </dgm:shape>
+                                    <dgm:presOf/>
+                                    <dgm:constrLst>
+                                      <dgm:constr type="w" for="ch" forName="background4" refType="w" fact="0.9"/>
+                                      <dgm:constr type="h" for="ch" forName="background4" refType="w" refFor="ch" refForName="background4" fact="0.635"/>
+                                      <dgm:constr type="t" for="ch" forName="background4"/>
+                                      <dgm:constr type="l" for="ch" forName="background4"/>
+                                      <dgm:constr type="w" for="ch" forName="text4" refType="w" fact="0.9"/>
+                                      <dgm:constr type="h" for="ch" forName="text4" refType="w" refFor="ch" refForName="text4" fact="0.635"/>
+                                      <dgm:constr type="t" for="ch" forName="text4" refType="w" fact="0.095"/>
+                                      <dgm:constr type="l" for="ch" forName="text4" refType="w" fact="0.1"/>
+                                    </dgm:constrLst>
+                                    <dgm:ruleLst/>
+                                    <dgm:layoutNode name="background4" moveWith="text4">
+                                      <dgm:alg type="sp"/>
+                                      <dgm:shape xmlns:r="http://schemas.openxmlformats.org/officeDocument/2006/relationships" type="roundRect" r:blip="">
+                                        <dgm:adjLst>
+                                          <dgm:adj idx="1" val="0.1"/>
+                                        </dgm:adjLst>
+                                      </dgm:shape>
+                                      <dgm:presOf/>
+                                      <dgm:constrLst/>
+                                      <dgm:ruleLst/>
+                                    </dgm:layoutNode>
+                                    <dgm:layoutNode name="text4" styleLbl="fgAcc4">
+                                      <dgm:varLst>
+                                        <dgm:chPref val="3"/>
+                                      </dgm:varLst>
+                                      <dgm:alg type="tx"/>
+                                      <dgm:shape xmlns:r="http://schemas.openxmlformats.org/officeDocument/2006/relationships" type="roundRect" r:blip="">
+                                        <dgm:adjLst>
+                                          <dgm:adj idx="1" val="0.1"/>
+                                        </dgm:adjLst>
+                                      </dgm:shape>
+                                      <dgm:presOf axis="self"/>
+                                      <dgm:constrLst>
+                                        <dgm:constr type="tMarg" refType="primFontSz" fact="0.3"/>
+                                        <dgm:constr type="bMarg" refType="primFontSz" fact="0.3"/>
+                                        <dgm:constr type="lMarg" refType="primFontSz" fact="0.3"/>
+                                        <dgm:constr type="rMarg" refType="primFontSz" fact="0.3"/>
+                                      </dgm:constrLst>
+                                      <dgm:ruleLst>
+                                        <dgm:rule type="primFontSz" val="5" fact="NaN" max="NaN"/>
+                                      </dgm:ruleLst>
+                                    </dgm:layoutNode>
+                                  </dgm:layoutNode>
+                                  <dgm:layoutNode name="hierChild5">
+                                    <dgm:choose name="Name28">
+                                      <dgm:if name="Name29" func="var" arg="dir" op="equ" val="norm">
+                                        <dgm:alg type="hierChild">
+                                          <dgm:param type="linDir" val="fromL"/>
+                                        </dgm:alg>
+                                      </dgm:if>
+                                      <dgm:else name="Name30">
+                                        <dgm:alg type="hierChild">
+                                          <dgm:param type="linDir" val="fromR"/>
+                                        </dgm:alg>
+                                      </dgm:else>
+                                    </dgm:choose>
+                                    <dgm:shape xmlns:r="http://schemas.openxmlformats.org/officeDocument/2006/relationships" r:blip="">
+                                      <dgm:adjLst/>
+                                    </dgm:shape>
+                                    <dgm:presOf/>
+                                    <dgm:constrLst/>
+                                    <dgm:ruleLst/>
+                                    <dgm:forEach name="Name31" ref="repeat"/>
+                                  </dgm:layoutNode>
+                                </dgm:layoutNode>
+                              </dgm:forEach>
+                            </dgm:forEach>
+                          </dgm:layoutNode>
+                        </dgm:layoutNode>
+                      </dgm:forEach>
+                    </dgm:forEach>
+                  </dgm:layoutNode>
+                </dgm:layoutNode>
+              </dgm:forEach>
+            </dgm:forEach>
+          </dgm:layoutNode>
+        </dgm:layoutNode>
+      </dgm:forEach>
+    </dgm:forEach>
+  </dgm:layoutNode>
+</dgm:layoutDef>
+</file>
+
+<file path=word/diagrams/quickStyle1.xml><?xml version="1.0" encoding="utf-8"?>
+<dgm:styleDef xmlns:dgm="http://schemas.openxmlformats.org/drawingml/2006/diagram" xmlns:a="http://schemas.openxmlformats.org/drawingml/2006/main" uniqueId="urn:microsoft.com/office/officeart/2005/8/quickstyle/simple1">
+  <dgm:title val=""/>
+  <dgm:desc val=""/>
+  <dgm:catLst>
+    <dgm:cat type="simple" pri="10100"/>
+  </dgm:catLst>
+  <dgm:scene3d>
+    <a:camera prst="orthographicFront"/>
+    <a:lightRig rig="threePt" dir="t"/>
+  </dgm:scene3d>
+  <dgm:styleLbl name="node0">
+    <dgm:scene3d>
+      <a:camera prst="orthographicFront"/>
+      <a:lightRig rig="threePt" dir="t"/>
+    </dgm:scene3d>
+    <dgm:sp3d/>
+    <dgm:txPr/>
+    <dgm:style>
+      <a:lnRef idx="2">
+        <a:scrgbClr r="0" g="0" b="0"/>
+      </a:lnRef>
+      <a:fillRef idx="1">
+        <a:scrgbClr r="0" g="0" b="0"/>
+      </a:fillRef>
+      <a:effectRef idx="0">
+        <a:scrgbClr r="0" g="0" b="0"/>
+      </a:effectRef>
+      <a:fontRef idx="minor">
+        <a:schemeClr val="lt1"/>
+      </a:fontRef>
+    </dgm:style>
+  </dgm:styleLbl>
+  <dgm:styleLbl name="lnNode1">
+    <dgm:scene3d>
+      <a:camera prst="orthographicFront"/>
+      <a:lightRig rig="threePt" dir="t"/>
+    </dgm:scene3d>
+    <dgm:sp3d/>
+    <dgm:txPr/>
+    <dgm:style>
+      <a:lnRef idx="2">
+        <a:scrgbClr r="0" g="0" b="0"/>
+      </a:lnRef>
+      <a:fillRef idx="1">
+        <a:scrgbClr r="0" g="0" b="0"/>
+      </a:fillRef>
+      <a:effectRef idx="0">
+        <a:scrgbClr r="0" g="0" b="0"/>
+      </a:effectRef>
+      <a:fontRef idx="minor">
+        <a:schemeClr val="lt1"/>
+      </a:fontRef>
+    </dgm:style>
+  </dgm:styleLbl>
+  <dgm:styleLbl name="vennNode1">
+    <dgm:scene3d>
+      <a:camera prst="orthographicFront"/>
+      <a:lightRig rig="threePt" dir="t"/>
+    </dgm:scene3d>
+    <dgm:sp3d/>
+    <dgm:txPr/>
+    <dgm:style>
+      <a:lnRef idx="2">
+        <a:scrgbClr r="0" g="0" b="0"/>
+      </a:lnRef>
+      <a:fillRef idx="1">
+        <a:scrgbClr r="0" g="0" b="0"/>
+      </a:fillRef>
+      <a:effectRef idx="0">
+        <a:scrgbClr r="0" g="0" b="0"/>
+      </a:effectRef>
+      <a:fontRef idx="minor">
+        <a:schemeClr val="tx1"/>
+      </a:fontRef>
+    </dgm:style>
+  </dgm:styleLbl>
+  <dgm:styleLbl name="alignNode1">
+    <dgm:scene3d>
+      <a:camera prst="orthographicFront"/>
+      <a:lightRig rig="threePt" dir="t"/>
+    </dgm:scene3d>
+    <dgm:sp3d/>
+    <dgm:txPr/>
+    <dgm:style>
+      <a:lnRef idx="2">
+        <a:scrgbClr r="0" g="0" b="0"/>
+      </a:lnRef>
+      <a:fillRef idx="1">
+        <a:scrgbClr r="0" g="0" b="0"/>
+      </a:fillRef>
+      <a:effectRef idx="0">
+        <a:scrgbClr r="0" g="0" b="0"/>
+      </a:effectRef>
+      <a:fontRef idx="minor">
+        <a:schemeClr val="lt1"/>
+      </a:fontRef>
+    </dgm:style>
+  </dgm:styleLbl>
+  <dgm:styleLbl name="node1">
+    <dgm:scene3d>
+      <a:camera prst="orthographicFront"/>
+      <a:lightRig rig="threePt" dir="t"/>
+    </dgm:scene3d>
+    <dgm:sp3d/>
+    <dgm:txPr/>
+    <dgm:style>
+      <a:lnRef idx="2">
+        <a:scrgbClr r="0" g="0" b="0"/>
+      </a:lnRef>
+      <a:fillRef idx="1">
+        <a:scrgbClr r="0" g="0" b="0"/>
+      </a:fillRef>
+      <a:effectRef idx="0">
+        <a:scrgbClr r="0" g="0" b="0"/>
+      </a:effectRef>
+      <a:fontRef idx="minor">
+        <a:schemeClr val="lt1"/>
+      </a:fontRef>
+    </dgm:style>
+  </dgm:styleLbl>
+  <dgm:styleLbl name="node2">
+    <dgm:scene3d>
+      <a:camera prst="orthographicFront"/>
+      <a:lightRig rig="threePt" dir="t"/>
+    </dgm:scene3d>
+    <dgm:sp3d/>
+    <dgm:txPr/>
+    <dgm:style>
+      <a:lnRef idx="2">
+        <a:scrgbClr r="0" g="0" b="0"/>
+      </a:lnRef>
+      <a:fillRef idx="1">
+        <a:scrgbClr r="0" g="0" b="0"/>
+      </a:fillRef>
+      <a:effectRef idx="0">
+        <a:scrgbClr r="0" g="0" b="0"/>
+      </a:effectRef>
+      <a:fontRef idx="minor">
+        <a:schemeClr val="lt1"/>
+      </a:fontRef>
+    </dgm:style>
+  </dgm:styleLbl>
+  <dgm:styleLbl name="node3">
+    <dgm:scene3d>
+      <a:camera prst="orthographicFront"/>
+      <a:lightRig rig="threePt" dir="t"/>
+    </dgm:scene3d>
+    <dgm:sp3d/>
+    <dgm:txPr/>
+    <dgm:style>
+      <a:lnRef idx="2">
+        <a:scrgbClr r="0" g="0" b="0"/>
+      </a:lnRef>
+      <a:fillRef idx="1">
+        <a:scrgbClr r="0" g="0" b="0"/>
+      </a:fillRef>
+      <a:effectRef idx="0">
+        <a:scrgbClr r="0" g="0" b="0"/>
+      </a:effectRef>
+      <a:fontRef idx="minor">
+        <a:schemeClr val="lt1"/>
+      </a:fontRef>
+    </dgm:style>
+  </dgm:styleLbl>
+  <dgm:styleLbl name="node4">
+    <dgm:scene3d>
+      <a:camera prst="orthographicFront"/>
+      <a:lightRig rig="threePt" dir="t"/>
+    </dgm:scene3d>
+    <dgm:sp3d/>
+    <dgm:txPr/>
+    <dgm:style>
+      <a:lnRef idx="2">
+        <a:scrgbClr r="0" g="0" b="0"/>
+      </a:lnRef>
+      <a:fillRef idx="1">
+        <a:scrgbClr r="0" g="0" b="0"/>
+      </a:fillRef>
+      <a:effectRef idx="0">
+        <a:scrgbClr r="0" g="0" b="0"/>
+      </a:effectRef>
+      <a:fontRef idx="minor">
+        <a:schemeClr val="lt1"/>
+      </a:fontRef>
+    </dgm:style>
+  </dgm:styleLbl>
+  <dgm:styleLbl name="fgImgPlace1">
+    <dgm:scene3d>
+      <a:camera prst="orthographicFront"/>
+      <a:lightRig rig="threePt" dir="t"/>
+    </dgm:scene3d>
+    <dgm:sp3d/>
+    <dgm:txPr/>
+    <dgm:style>
+      <a:lnRef idx="2">
+        <a:scrgbClr r="0" g="0" b="0"/>
+      </a:lnRef>
+      <a:fillRef idx="1">
+        <a:scrgbClr r="0" g="0" b="0"/>
+      </a:fillRef>
+      <a:effectRef idx="0">
+        <a:scrgbClr r="0" g="0" b="0"/>
+      </a:effectRef>
+      <a:fontRef idx="minor"/>
+    </dgm:style>
+  </dgm:styleLbl>
+  <dgm:styleLbl name="alignImgPlace1">
+    <dgm:scene3d>
+      <a:camera prst="orthographicFront"/>
+      <a:lightRig rig="threePt" dir="t"/>
+    </dgm:scene3d>
+    <dgm:sp3d/>
+    <dgm:txPr/>
+    <dgm:style>
+      <a:lnRef idx="2">
+        <a:scrgbClr r="0" g="0" b="0"/>
+      </a:lnRef>
+      <a:fillRef idx="1">
+        <a:scrgbClr r="0" g="0" b="0"/>
+      </a:fillRef>
+      <a:effectRef idx="0">
+        <a:scrgbClr r="0" g="0" b="0"/>
+      </a:effectRef>
+      <a:fontRef idx="minor"/>
+    </dgm:style>
+  </dgm:styleLbl>
+  <dgm:styleLbl name="bgImgPlace1">
+    <dgm:scene3d>
+      <a:camera prst="orthographicFront"/>
+      <a:lightRig rig="threePt" dir="t"/>
+    </dgm:scene3d>
+    <dgm:sp3d/>
+    <dgm:txPr/>
+    <dgm:style>
+      <a:lnRef idx="2">
+        <a:scrgbClr r="0" g="0" b="0"/>
+      </a:lnRef>
+      <a:fillRef idx="1">
+        <a:scrgbClr r="0" g="0" b="0"/>
+      </a:fillRef>
+      <a:effectRef idx="0">
+        <a:scrgbClr r="0" g="0" b="0"/>
+      </a:effectRef>
+      <a:fontRef idx="minor"/>
+    </dgm:style>
+  </dgm:styleLbl>
+  <dgm:styleLbl name="sibTrans2D1">
+    <dgm:scene3d>
+      <a:camera prst="orthographicFront"/>
+      <a:lightRig rig="threePt" dir="t"/>
+    </dgm:scene3d>
+    <dgm:sp3d/>
+    <dgm:txPr/>
+    <dgm:style>
+      <a:lnRef idx="0">
+        <a:scrgbClr r="0" g="0" b="0"/>
+      </a:lnRef>
+      <a:fillRef idx="1">
+        <a:scrgbClr r="0" g="0" b="0"/>
+      </a:fillRef>
+      <a:effectRef idx="0">
+        <a:scrgbClr r="0" g="0" b="0"/>
+      </a:effectRef>
+      <a:fontRef idx="minor">
+        <a:schemeClr val="lt1"/>
+      </a:fontRef>
+    </dgm:style>
+  </dgm:styleLbl>
+  <dgm:styleLbl name="fgSibTrans2D1">
+    <dgm:scene3d>
+      <a:camera prst="orthographicFront"/>
+      <a:lightRig rig="threePt" dir="t"/>
+    </dgm:scene3d>
+    <dgm:sp3d/>
+    <dgm:txPr/>
+    <dgm:style>
+      <a:lnRef idx="0">
+        <a:scrgbClr r="0" g="0" b="0"/>
+      </a:lnRef>
+      <a:fillRef idx="1">
+        <a:scrgbClr r="0" g="0" b="0"/>
+      </a:fillRef>
+      <a:effectRef idx="0">
+        <a:scrgbClr r="0" g="0" b="0"/>
+      </a:effectRef>
+      <a:fontRef idx="minor">
+        <a:schemeClr val="lt1"/>
+      </a:fontRef>
+    </dgm:style>
+  </dgm:styleLbl>
+  <dgm:styleLbl name="bgSibTrans2D1">
+    <dgm:scene3d>
+      <a:camera prst="orthographicFront"/>
+      <a:lightRig rig="threePt" dir="t"/>
+    </dgm:scene3d>
+    <dgm:sp3d/>
+    <dgm:txPr/>
+    <dgm:style>
+      <a:lnRef idx="0">
+        <a:scrgbClr r="0" g="0" b="0"/>
+      </a:lnRef>
+      <a:fillRef idx="1">
+        <a:scrgbClr r="0" g="0" b="0"/>
+      </a:fillRef>
+      <a:effectRef idx="0">
+        <a:scrgbClr r="0" g="0" b="0"/>
+      </a:effectRef>
+      <a:fontRef idx="minor">
+        <a:schemeClr val="lt1"/>
+      </a:fontRef>
+    </dgm:style>
+  </dgm:styleLbl>
+  <dgm:styleLbl name="sibTrans1D1">
+    <dgm:scene3d>
+      <a:camera prst="orthographicFront"/>
+      <a:lightRig rig="threePt" dir="t"/>
+    </dgm:scene3d>
+    <dgm:sp3d/>
+    <dgm:txPr/>
+    <dgm:style>
+      <a:lnRef idx="1">
+        <a:scrgbClr r="0" g="0" b="0"/>
+      </a:lnRef>
+      <a:fillRef idx="0">
+        <a:scrgbClr r="0" g="0" b="0"/>
+      </a:fillRef>
+      <a:effectRef idx="0">
+        <a:scrgbClr r="0" g="0" b="0"/>
+      </a:effectRef>
+      <a:fontRef idx="minor"/>
+    </dgm:style>
+  </dgm:styleLbl>
+  <dgm:styleLbl name="callout">
+    <dgm:scene3d>
+      <a:camera prst="orthographicFront"/>
+      <a:lightRig rig="threePt" dir="t"/>
+    </dgm:scene3d>
+    <dgm:sp3d/>
+    <dgm:txPr/>
+    <dgm:style>
+      <a:lnRef idx="2">
+        <a:scrgbClr r="0" g="0" b="0"/>
+      </a:lnRef>
+      <a:fillRef idx="1">
+        <a:scrgbClr r="0" g="0" b="0"/>
+      </a:fillRef>
+      <a:effectRef idx="0">
+        <a:scrgbClr r="0" g="0" b="0"/>
+      </a:effectRef>
+      <a:fontRef idx="minor"/>
+    </dgm:style>
+  </dgm:styleLbl>
+  <dgm:styleLbl name="asst0">
+    <dgm:scene3d>
+      <a:camera prst="orthographicFront"/>
+      <a:lightRig rig="threePt" dir="t"/>
+    </dgm:scene3d>
+    <dgm:sp3d/>
+    <dgm:txPr/>
+    <dgm:style>
+      <a:lnRef idx="2">
+        <a:scrgbClr r="0" g="0" b="0"/>
+      </a:lnRef>
+      <a:fillRef idx="1">
+        <a:scrgbClr r="0" g="0" b="0"/>
+      </a:fillRef>
+      <a:effectRef idx="0">
+        <a:scrgbClr r="0" g="0" b="0"/>
+      </a:effectRef>
+      <a:fontRef idx="minor">
+        <a:schemeClr val="lt1"/>
+      </a:fontRef>
+    </dgm:style>
+  </dgm:styleLbl>
+  <dgm:styleLbl name="asst1">
+    <dgm:scene3d>
+      <a:camera prst="orthographicFront"/>
+      <a:lightRig rig="threePt" dir="t"/>
+    </dgm:scene3d>
+    <dgm:sp3d/>
+    <dgm:txPr/>
+    <dgm:style>
+      <a:lnRef idx="2">
+        <a:scrgbClr r="0" g="0" b="0"/>
+      </a:lnRef>
+      <a:fillRef idx="1">
+        <a:scrgbClr r="0" g="0" b="0"/>
+      </a:fillRef>
+      <a:effectRef idx="0">
+        <a:scrgbClr r="0" g="0" b="0"/>
+      </a:effectRef>
+      <a:fontRef idx="minor">
+        <a:schemeClr val="lt1"/>
+      </a:fontRef>
+    </dgm:style>
+  </dgm:styleLbl>
+  <dgm:styleLbl name="asst2">
+    <dgm:scene3d>
+      <a:camera prst="orthographicFront"/>
+      <a:lightRig rig="threePt" dir="t"/>
+    </dgm:scene3d>
+    <dgm:sp3d/>
+    <dgm:txPr/>
+    <dgm:style>
+      <a:lnRef idx="2">
+        <a:scrgbClr r="0" g="0" b="0"/>
+      </a:lnRef>
+      <a:fillRef idx="1">
+        <a:scrgbClr r="0" g="0" b="0"/>
+      </a:fillRef>
+      <a:effectRef idx="0">
+        <a:scrgbClr r="0" g="0" b="0"/>
+      </a:effectRef>
+      <a:fontRef idx="minor">
+        <a:schemeClr val="lt1"/>
+      </a:fontRef>
+    </dgm:style>
+  </dgm:styleLbl>
+  <dgm:styleLbl name="asst3">
+    <dgm:scene3d>
+      <a:camera prst="orthographicFront"/>
+      <a:lightRig rig="threePt" dir="t"/>
+    </dgm:scene3d>
+    <dgm:sp3d/>
+    <dgm:txPr/>
+    <dgm:style>
+      <a:lnRef idx="2">
+        <a:scrgbClr r="0" g="0" b="0"/>
+      </a:lnRef>
+      <a:fillRef idx="1">
+        <a:scrgbClr r="0" g="0" b="0"/>
+      </a:fillRef>
+      <a:effectRef idx="0">
+        <a:scrgbClr r="0" g="0" b="0"/>
+      </a:effectRef>
+      <a:fontRef idx="minor">
+        <a:schemeClr val="lt1"/>
+      </a:fontRef>
+    </dgm:style>
+  </dgm:styleLbl>
+  <dgm:styleLbl name="asst4">
+    <dgm:scene3d>
+      <a:camera prst="orthographicFront"/>
+      <a:lightRig rig="threePt" dir="t"/>
+    </dgm:scene3d>
+    <dgm:sp3d/>
+    <dgm:txPr/>
+    <dgm:style>
+      <a:lnRef idx="2">
+        <a:scrgbClr r="0" g="0" b="0"/>
+      </a:lnRef>
+      <a:fillRef idx="1">
+        <a:scrgbClr r="0" g="0" b="0"/>
+      </a:fillRef>
+      <a:effectRef idx="0">
+        <a:scrgbClr r="0" g="0" b="0"/>
+      </a:effectRef>
+      <a:fontRef idx="minor">
+        <a:schemeClr val="lt1"/>
+      </a:fontRef>
+    </dgm:style>
+  </dgm:styleLbl>
+  <dgm:styleLbl name="parChTrans2D1">
+    <dgm:scene3d>
+      <a:camera prst="orthographicFront"/>
+      <a:lightRig rig="threePt" dir="t"/>
+    </dgm:scene3d>
+    <dgm:sp3d/>
+    <dgm:txPr/>
+    <dgm:style>
+      <a:lnRef idx="2">
+        <a:scrgbClr r="0" g="0" b="0"/>
+      </a:lnRef>
+      <a:fillRef idx="1">
+        <a:scrgbClr r="0" g="0" b="0"/>
+      </a:fillRef>
+      <a:effectRef idx="0">
+        <a:scrgbClr r="0" g="0" b="0"/>
+      </a:effectRef>
+      <a:fontRef idx="minor">
+        <a:schemeClr val="lt1"/>
+      </a:fontRef>
+    </dgm:style>
+  </dgm:styleLbl>
+  <dgm:styleLbl name="parChTrans2D2">
+    <dgm:scene3d>
+      <a:camera prst="orthographicFront"/>
+      <a:lightRig rig="threePt" dir="t"/>
+    </dgm:scene3d>
+    <dgm:sp3d/>
+    <dgm:txPr/>
+    <dgm:style>
+      <a:lnRef idx="2">
+        <a:scrgbClr r="0" g="0" b="0"/>
+      </a:lnRef>
+      <a:fillRef idx="1">
+        <a:scrgbClr r="0" g="0" b="0"/>
+      </a:fillRef>
+      <a:effectRef idx="0">
+        <a:scrgbClr r="0" g="0" b="0"/>
+      </a:effectRef>
+      <a:fontRef idx="minor">
+        <a:schemeClr val="lt1"/>
+      </a:fontRef>
+    </dgm:style>
+  </dgm:styleLbl>
+  <dgm:styleLbl name="parChTrans2D3">
+    <dgm:scene3d>
+      <a:camera prst="orthographicFront"/>
+      <a:lightRig rig="threePt" dir="t"/>
+    </dgm:scene3d>
+    <dgm:sp3d/>
+    <dgm:txPr/>
+    <dgm:style>
+      <a:lnRef idx="2">
+        <a:scrgbClr r="0" g="0" b="0"/>
+      </a:lnRef>
+      <a:fillRef idx="1">
+        <a:scrgbClr r="0" g="0" b="0"/>
+      </a:fillRef>
+      <a:effectRef idx="0">
+        <a:scrgbClr r="0" g="0" b="0"/>
+      </a:effectRef>
+      <a:fontRef idx="minor">
+        <a:schemeClr val="lt1"/>
+      </a:fontRef>
+    </dgm:style>
+  </dgm:styleLbl>
+  <dgm:styleLbl name="parChTrans2D4">
+    <dgm:scene3d>
+      <a:camera prst="orthographicFront"/>
+      <a:lightRig rig="threePt" dir="t"/>
+    </dgm:scene3d>
+    <dgm:sp3d/>
+    <dgm:txPr/>
+    <dgm:style>
+      <a:lnRef idx="2">
+        <a:scrgbClr r="0" g="0" b="0"/>
+      </a:lnRef>
+      <a:fillRef idx="1">
+        <a:scrgbClr r="0" g="0" b="0"/>
+      </a:fillRef>
+      <a:effectRef idx="0">
+        <a:scrgbClr r="0" g="0" b="0"/>
+      </a:effectRef>
+      <a:fontRef idx="minor">
+        <a:schemeClr val="lt1"/>
+      </a:fontRef>
+    </dgm:style>
+  </dgm:styleLbl>
+  <dgm:styleLbl name="parChTrans1D1">
+    <dgm:scene3d>
+      <a:camera prst="orthographicFront"/>
+      <a:lightRig rig="threePt" dir="t"/>
+    </dgm:scene3d>
+    <dgm:sp3d/>
+    <dgm:txPr/>
+    <dgm:style>
+      <a:lnRef idx="2">
+        <a:scrgbClr r="0" g="0" b="0"/>
+      </a:lnRef>
+      <a:fillRef idx="0">
+        <a:scrgbClr r="0" g="0" b="0"/>
+      </a:fillRef>
+      <a:effectRef idx="0">
+        <a:scrgbClr r="0" g="0" b="0"/>
+      </a:effectRef>
+      <a:fontRef idx="minor"/>
+    </dgm:style>
+  </dgm:styleLbl>
+  <dgm:styleLbl name="parChTrans1D2">
+    <dgm:scene3d>
+      <a:camera prst="orthographicFront"/>
+      <a:lightRig rig="threePt" dir="t"/>
+    </dgm:scene3d>
+    <dgm:sp3d/>
+    <dgm:txPr/>
+    <dgm:style>
+      <a:lnRef idx="2">
+        <a:scrgbClr r="0" g="0" b="0"/>
+      </a:lnRef>
+      <a:fillRef idx="0">
+        <a:scrgbClr r="0" g="0" b="0"/>
+      </a:fillRef>
+      <a:effectRef idx="0">
+        <a:scrgbClr r="0" g="0" b="0"/>
+      </a:effectRef>
+      <a:fontRef idx="minor"/>
+    </dgm:style>
+  </dgm:styleLbl>
+  <dgm:styleLbl name="parChTrans1D3">
+    <dgm:scene3d>
+      <a:camera prst="orthographicFront"/>
+      <a:lightRig rig="threePt" dir="t"/>
+    </dgm:scene3d>
+    <dgm:sp3d/>
+    <dgm:txPr/>
+    <dgm:style>
+      <a:lnRef idx="2">
+        <a:scrgbClr r="0" g="0" b="0"/>
+      </a:lnRef>
+      <a:fillRef idx="0">
+        <a:scrgbClr r="0" g="0" b="0"/>
+      </a:fillRef>
+      <a:effectRef idx="0">
+        <a:scrgbClr r="0" g="0" b="0"/>
+      </a:effectRef>
+      <a:fontRef idx="minor"/>
+    </dgm:style>
+  </dgm:styleLbl>
+  <dgm:styleLbl name="parChTrans1D4">
+    <dgm:scene3d>
+      <a:camera prst="orthographicFront"/>
+      <a:lightRig rig="threePt" dir="t"/>
+    </dgm:scene3d>
+    <dgm:sp3d/>
+    <dgm:txPr/>
+    <dgm:style>
+      <a:lnRef idx="2">
+        <a:scrgbClr r="0" g="0" b="0"/>
+      </a:lnRef>
+      <a:fillRef idx="0">
+        <a:scrgbClr r="0" g="0" b="0"/>
+      </a:fillRef>
+      <a:effectRef idx="0">
+        <a:scrgbClr r="0" g="0" b="0"/>
+      </a:effectRef>
+      <a:fontRef idx="minor"/>
+    </dgm:style>
+  </dgm:styleLbl>
+  <dgm:styleLbl name="fgAcc1">
+    <dgm:scene3d>
+      <a:camera prst="orthographicFront"/>
+      <a:lightRig rig="threePt" dir="t"/>
+    </dgm:scene3d>
+    <dgm:sp3d/>
+    <dgm:txPr/>
+    <dgm:style>
+      <a:lnRef idx="2">
+        <a:scrgbClr r="0" g="0" b="0"/>
+      </a:lnRef>
+      <a:fillRef idx="1">
+        <a:scrgbClr r="0" g="0" b="0"/>
+      </a:fillRef>
+      <a:effectRef idx="0">
+        <a:scrgbClr r="0" g="0" b="0"/>
+      </a:effectRef>
+      <a:fontRef idx="minor"/>
+    </dgm:style>
+  </dgm:styleLbl>
+  <dgm:styleLbl name="conFgAcc1">
+    <dgm:scene3d>
+      <a:camera prst="orthographicFront"/>
+      <a:lightRig rig="threePt" dir="t"/>
+    </dgm:scene3d>
+    <dgm:sp3d/>
+    <dgm:txPr/>
+    <dgm:style>
+      <a:lnRef idx="2">
+        <a:scrgbClr r="0" g="0" b="0"/>
+      </a:lnRef>
+      <a:fillRef idx="1">
+        <a:scrgbClr r="0" g="0" b="0"/>
+      </a:fillRef>
+      <a:effectRef idx="0">
+        <a:scrgbClr r="0" g="0" b="0"/>
+      </a:effectRef>
+      <a:fontRef idx="minor"/>
+    </dgm:style>
+  </dgm:styleLbl>
+  <dgm:styleLbl name="alignAcc1">
+    <dgm:scene3d>
+      <a:camera prst="orthographicFront"/>
+      <a:lightRig rig="threePt" dir="t"/>
+    </dgm:scene3d>
+    <dgm:sp3d/>
+    <dgm:txPr/>
+    <dgm:style>
+      <a:lnRef idx="2">
+        <a:scrgbClr r="0" g="0" b="0"/>
+      </a:lnRef>
+      <a:fillRef idx="1">
+        <a:scrgbClr r="0" g="0" b="0"/>
+      </a:fillRef>
+      <a:effectRef idx="0">
+        <a:scrgbClr r="0" g="0" b="0"/>
+      </a:effectRef>
+      <a:fontRef idx="minor"/>
+    </dgm:style>
+  </dgm:styleLbl>
+  <dgm:styleLbl name="trAlignAcc1">
+    <dgm:scene3d>
+      <a:camera prst="orthographicFront"/>
+      <a:lightRig rig="threePt" dir="t"/>
+    </dgm:scene3d>
+    <dgm:sp3d/>
+    <dgm:txPr/>
+    <dgm:style>
+      <a:lnRef idx="1">
+        <a:scrgbClr r="0" g="0" b="0"/>
+      </a:lnRef>
+      <a:fillRef idx="1">
+        <a:scrgbClr r="0" g="0" b="0"/>
+      </a:fillRef>
+      <a:effectRef idx="0">
+        <a:scrgbClr r="0" g="0" b="0"/>
+      </a:effectRef>
+      <a:fontRef idx="minor"/>
+    </dgm:style>
+  </dgm:styleLbl>
+  <dgm:styleLbl name="bgAcc1">
+    <dgm:scene3d>
+      <a:camera prst="orthographicFront"/>
+      <a:lightRig rig="threePt" dir="t"/>
+    </dgm:scene3d>
+    <dgm:sp3d/>
+    <dgm:txPr/>
+    <dgm:style>
+      <a:lnRef idx="2">
+        <a:scrgbClr r="0" g="0" b="0"/>
+      </a:lnRef>
+      <a:fillRef idx="1">
+        <a:scrgbClr r="0" g="0" b="0"/>
+      </a:fillRef>
+      <a:effectRef idx="0">
+        <a:scrgbClr r="0" g="0" b="0"/>
+      </a:effectRef>
+      <a:fontRef idx="minor"/>
+    </dgm:style>
+  </dgm:styleLbl>
+  <dgm:styleLbl name="solidFgAcc1">
+    <dgm:scene3d>
+      <a:camera prst="orthographicFront"/>
+      <a:lightRig rig="threePt" dir="t"/>
+    </dgm:scene3d>
+    <dgm:sp3d/>
+    <dgm:txPr/>
+    <dgm:style>
+      <a:lnRef idx="2">
+        <a:scrgbClr r="0" g="0" b="0"/>
+      </a:lnRef>
+      <a:fillRef idx="1">
+        <a:scrgbClr r="0" g="0" b="0"/>
+      </a:fillRef>
+      <a:effectRef idx="0">
+        <a:scrgbClr r="0" g="0" b="0"/>
+      </a:effectRef>
+      <a:fontRef idx="minor"/>
+    </dgm:style>
+  </dgm:styleLbl>
+  <dgm:styleLbl name="solidAlignAcc1">
+    <dgm:scene3d>
+      <a:camera prst="orthographicFront"/>
+      <a:lightRig rig="threePt" dir="t"/>
+    </dgm:scene3d>
+    <dgm:sp3d/>
+    <dgm:txPr/>
+    <dgm:style>
+      <a:lnRef idx="2">
+        <a:scrgbClr r="0" g="0" b="0"/>
+      </a:lnRef>
+      <a:fillRef idx="1">
+        <a:scrgbClr r="0" g="0" b="0"/>
+      </a:fillRef>
+      <a:effectRef idx="0">
+        <a:scrgbClr r="0" g="0" b="0"/>
+      </a:effectRef>
+      <a:fontRef idx="minor"/>
+    </dgm:style>
+  </dgm:styleLbl>
+  <dgm:styleLbl name="solidBgAcc1">
+    <dgm:scene3d>
+      <a:camera prst="orthographicFront"/>
+      <a:lightRig rig="threePt" dir="t"/>
+    </dgm:scene3d>
+    <dgm:sp3d/>
+    <dgm:txPr/>
+    <dgm:style>
+      <a:lnRef idx="2">
+        <a:scrgbClr r="0" g="0" b="0"/>
+      </a:lnRef>
+      <a:fillRef idx="1">
+        <a:scrgbClr r="0" g="0" b="0"/>
+      </a:fillRef>
+      <a:effectRef idx="0">
+        <a:scrgbClr r="0" g="0" b="0"/>
+      </a:effectRef>
+      <a:fontRef idx="minor"/>
+    </dgm:style>
+  </dgm:styleLbl>
+  <dgm:styleLbl name="fgAccFollowNode1">
+    <dgm:scene3d>
+      <a:camera prst="orthographicFront"/>
+      <a:lightRig rig="threePt" dir="t"/>
+    </dgm:scene3d>
+    <dgm:sp3d/>
+    <dgm:txPr/>
+    <dgm:style>
+      <a:lnRef idx="2">
+        <a:scrgbClr r="0" g="0" b="0"/>
+      </a:lnRef>
+      <a:fillRef idx="1">
+        <a:scrgbClr r="0" g="0" b="0"/>
+      </a:fillRef>
+      <a:effectRef idx="0">
+        <a:scrgbClr r="0" g="0" b="0"/>
+      </a:effectRef>
+      <a:fontRef idx="minor"/>
+    </dgm:style>
+  </dgm:styleLbl>
+  <dgm:styleLbl name="alignAccFollowNode1">
+    <dgm:scene3d>
+      <a:camera prst="orthographicFront"/>
+      <a:lightRig rig="threePt" dir="t"/>
+    </dgm:scene3d>
+    <dgm:sp3d/>
+    <dgm:txPr/>
+    <dgm:style>
+      <a:lnRef idx="2">
+        <a:scrgbClr r="0" g="0" b="0"/>
+      </a:lnRef>
+      <a:fillRef idx="1">
+        <a:scrgbClr r="0" g="0" b="0"/>
+      </a:fillRef>
+      <a:effectRef idx="0">
+        <a:scrgbClr r="0" g="0" b="0"/>
+      </a:effectRef>
+      <a:fontRef idx="minor"/>
+    </dgm:style>
+  </dgm:styleLbl>
+  <dgm:styleLbl name="bgAccFollowNode1">
+    <dgm:scene3d>
+      <a:camera prst="orthographicFront"/>
+      <a:lightRig rig="threePt" dir="t"/>
+    </dgm:scene3d>
+    <dgm:sp3d/>
+    <dgm:txPr/>
+    <dgm:style>
+      <a:lnRef idx="2">
+        <a:scrgbClr r="0" g="0" b="0"/>
+      </a:lnRef>
+      <a:fillRef idx="1">
+        <a:scrgbClr r="0" g="0" b="0"/>
+      </a:fillRef>
+      <a:effectRef idx="0">
+        <a:scrgbClr r="0" g="0" b="0"/>
+      </a:effectRef>
+      <a:fontRef idx="minor"/>
+    </dgm:style>
+  </dgm:styleLbl>
+  <dgm:styleLbl name="fgAcc0">
+    <dgm:scene3d>
+      <a:camera prst="orthographicFront"/>
+      <a:lightRig rig="threePt" dir="t"/>
+    </dgm:scene3d>
+    <dgm:sp3d/>
+    <dgm:txPr/>
+    <dgm:style>
+      <a:lnRef idx="2">
+        <a:scrgbClr r="0" g="0" b="0"/>
+      </a:lnRef>
+      <a:fillRef idx="1">
+        <a:scrgbClr r="0" g="0" b="0"/>
+      </a:fillRef>
+      <a:effectRef idx="0">
+        <a:scrgbClr r="0" g="0" b="0"/>
+      </a:effectRef>
+      <a:fontRef idx="minor"/>
+    </dgm:style>
+  </dgm:styleLbl>
+  <dgm:styleLbl name="fgAcc2">
+    <dgm:scene3d>
+      <a:camera prst="orthographicFront"/>
+      <a:lightRig rig="threePt" dir="t"/>
+    </dgm:scene3d>
+    <dgm:sp3d/>
+    <dgm:txPr/>
+    <dgm:style>
+      <a:lnRef idx="2">
+        <a:scrgbClr r="0" g="0" b="0"/>
+      </a:lnRef>
+      <a:fillRef idx="1">
+        <a:scrgbClr r="0" g="0" b="0"/>
+      </a:fillRef>
+      <a:effectRef idx="0">
+        <a:scrgbClr r="0" g="0" b="0"/>
+      </a:effectRef>
+      <a:fontRef idx="minor"/>
+    </dgm:style>
+  </dgm:styleLbl>
+  <dgm:styleLbl name="fgAcc3">
+    <dgm:scene3d>
+      <a:camera prst="orthographicFront"/>
+      <a:lightRig rig="threePt" dir="t"/>
+    </dgm:scene3d>
+    <dgm:sp3d/>
+    <dgm:txPr/>
+    <dgm:style>
+      <a:lnRef idx="2">
+        <a:scrgbClr r="0" g="0" b="0"/>
+      </a:lnRef>
+      <a:fillRef idx="1">
+        <a:scrgbClr r="0" g="0" b="0"/>
+      </a:fillRef>
+      <a:effectRef idx="0">
+        <a:scrgbClr r="0" g="0" b="0"/>
+      </a:effectRef>
+      <a:fontRef idx="minor"/>
+    </dgm:style>
+  </dgm:styleLbl>
+  <dgm:styleLbl name="fgAcc4">
+    <dgm:scene3d>
+      <a:camera prst="orthographicFront"/>
+      <a:lightRig rig="threePt" dir="t"/>
+    </dgm:scene3d>
+    <dgm:sp3d/>
+    <dgm:txPr/>
+    <dgm:style>
+      <a:lnRef idx="2">
+        <a:scrgbClr r="0" g="0" b="0"/>
+      </a:lnRef>
+      <a:fillRef idx="1">
+        <a:scrgbClr r="0" g="0" b="0"/>
+      </a:fillRef>
+      <a:effectRef idx="0">
+        <a:scrgbClr r="0" g="0" b="0"/>
+      </a:effectRef>
+      <a:fontRef idx="minor"/>
+    </dgm:style>
+  </dgm:styleLbl>
+  <dgm:styleLbl name="bgShp">
+    <dgm:scene3d>
+      <a:camera prst="orthographicFront"/>
+      <a:lightRig rig="threePt" dir="t"/>
+    </dgm:scene3d>
+    <dgm:sp3d/>
+    <dgm:txPr/>
+    <dgm:style>
+      <a:lnRef idx="0">
+        <a:scrgbClr r="0" g="0" b="0"/>
+      </a:lnRef>
+      <a:fillRef idx="1">
+        <a:scrgbClr r="0" g="0" b="0"/>
+      </a:fillRef>
+      <a:effectRef idx="0">
+        <a:scrgbClr r="0" g="0" b="0"/>
+      </a:effectRef>
+      <a:fontRef idx="minor"/>
+    </dgm:style>
+  </dgm:styleLbl>
+  <dgm:styleLbl name="dkBgShp">
+    <dgm:scene3d>
+      <a:camera prst="orthographicFront"/>
+      <a:lightRig rig="threePt" dir="t"/>
+    </dgm:scene3d>
+    <dgm:sp3d/>
+    <dgm:txPr/>
+    <dgm:style>
+      <a:lnRef idx="0">
+        <a:scrgbClr r="0" g="0" b="0"/>
+      </a:lnRef>
+      <a:fillRef idx="1">
+        <a:scrgbClr r="0" g="0" b="0"/>
+      </a:fillRef>
+      <a:effectRef idx="0">
+        <a:scrgbClr r="0" g="0" b="0"/>
+      </a:effectRef>
+      <a:fontRef idx="minor"/>
+    </dgm:style>
+  </dgm:styleLbl>
+  <dgm:styleLbl name="trBgShp">
+    <dgm:scene3d>
+      <a:camera prst="orthographicFront"/>
+      <a:lightRig rig="threePt" dir="t"/>
+    </dgm:scene3d>
+    <dgm:sp3d/>
+    <dgm:txPr/>
+    <dgm:style>
+      <a:lnRef idx="0">
+        <a:scrgbClr r="0" g="0" b="0"/>
+      </a:lnRef>
+      <a:fillRef idx="1">
+        <a:scrgbClr r="0" g="0" b="0"/>
+      </a:fillRef>
+      <a:effectRef idx="0">
+        <a:scrgbClr r="0" g="0" b="0"/>
+      </a:effectRef>
+      <a:fontRef idx="minor"/>
+    </dgm:style>
+  </dgm:styleLbl>
+  <dgm:styleLbl name="fgShp">
+    <dgm:scene3d>
+      <a:camera prst="orthographicFront"/>
+      <a:lightRig rig="threePt" dir="t"/>
+    </dgm:scene3d>
+    <dgm:sp3d/>
+    <dgm:txPr/>
+    <dgm:style>
+      <a:lnRef idx="2">
+        <a:scrgbClr r="0" g="0" b="0"/>
+      </a:lnRef>
+      <a:fillRef idx="1">
+        <a:scrgbClr r="0" g="0" b="0"/>
+      </a:fillRef>
+      <a:effectRef idx="0">
+        <a:scrgbClr r="0" g="0" b="0"/>
+      </a:effectRef>
+      <a:fontRef idx="minor"/>
+    </dgm:style>
+  </dgm:styleLbl>
+  <dgm:styleLbl name="revTx">
+    <dgm:scene3d>
+      <a:camera prst="orthographicFront"/>
+      <a:lightRig rig="threePt" dir="t"/>
+    </dgm:scene3d>
+    <dgm:sp3d/>
+    <dgm:txPr/>
+    <dgm:style>
+      <a:lnRef idx="0">
+        <a:scrgbClr r="0" g="0" b="0"/>
+      </a:lnRef>
+      <a:fillRef idx="0">
+        <a:scrgbClr r="0" g="0" b="0"/>
+      </a:fillRef>
+      <a:effectRef idx="0">
+        <a:scrgbClr r="0" g="0" b="0"/>
+      </a:effectRef>
+      <a:fontRef idx="minor"/>
+    </dgm:style>
+  </dgm:styleLbl>
+</dgm:styleDef>
 </file>
 
 <file path=word/theme/theme1.xml><?xml version="1.0" encoding="utf-8"?>

--- a/CA 2 - Coding Project/README.docx
+++ b/CA 2 - Coding Project/README.docx
@@ -189,7 +189,13 @@
         <w:rPr>
           <w:rFonts w:hint="eastAsia"/>
         </w:rPr>
-        <w:t>14</w:t>
+        <w:t>1</w:t>
+      </w:r>
+      <w:r>
+        <w:rPr>
+          <w:rFonts w:hint="eastAsia"/>
+        </w:rPr>
+        <w:t>6</w:t>
       </w:r>
       <w:r>
         <w:t>/11/2025</w:t>
@@ -473,123 +479,64 @@
       <w:pPr>
         <w:ind w:firstLine="480"/>
       </w:pPr>
+      <w:r>
+        <w:rPr>
+          <w:rFonts w:hint="eastAsia"/>
+        </w:rPr>
+        <w:t xml:space="preserve">(To see the </w:t>
+      </w:r>
+      <w:proofErr w:type="spellStart"/>
+      <w:r>
+        <w:rPr>
+          <w:rFonts w:hint="eastAsia"/>
+        </w:rPr>
+        <w:t>Github</w:t>
+      </w:r>
+      <w:proofErr w:type="spellEnd"/>
+      <w:r>
+        <w:rPr>
+          <w:rFonts w:hint="eastAsia"/>
+        </w:rPr>
+        <w:t xml:space="preserve"> Repo</w:t>
+      </w:r>
+      <w:r>
+        <w:rPr>
+          <w:rFonts w:hint="eastAsia"/>
+        </w:rPr>
+        <w:t xml:space="preserve">, please go: </w:t>
+      </w:r>
+      <w:hyperlink r:id="rId6" w:history="1">
+        <w:r>
+          <w:rPr>
+            <w:rStyle w:val="ae"/>
+          </w:rPr>
+          <w:t>https://github.com/claraPochama/pythonOOP/tree/e66468dd700e303c430ff90919d5be84a0a3fb50/CA%202%20-%20Coding%20Project</w:t>
+        </w:r>
+      </w:hyperlink>
+      <w:r>
+        <w:rPr>
+          <w:rFonts w:hint="eastAsia"/>
+        </w:rPr>
+        <w:t xml:space="preserve"> </w:t>
+      </w:r>
+      <w:r>
+        <w:rPr>
+          <w:rFonts w:hint="eastAsia"/>
+        </w:rPr>
+        <w:t>)</w:t>
+      </w:r>
     </w:p>
     <w:p>
       <w:pPr>
-        <w:pStyle w:val="3"/>
-      </w:pPr>
-      <w:r>
-        <w:t>System Overview</w:t>
-      </w:r>
+        <w:ind w:firstLine="480"/>
+      </w:pPr>
     </w:p>
     <w:p>
       <w:pPr>
-        <w:ind w:firstLine="480"/>
-      </w:pPr>
-      <w:r>
-        <w:t>The program begins in main.py, where the main menu is displayed and user input</w:t>
-      </w:r>
-      <w:r>
-        <w:rPr>
-          <w:rFonts w:hint="eastAsia"/>
-        </w:rPr>
-        <w:t xml:space="preserve"> (option 1~</w:t>
-      </w:r>
-      <w:r>
-        <w:rPr>
-          <w:rFonts w:hint="eastAsia"/>
-        </w:rPr>
-        <w:t>9</w:t>
-      </w:r>
-      <w:r>
-        <w:rPr>
-          <w:rFonts w:hint="eastAsia"/>
-        </w:rPr>
-        <w:t>)</w:t>
-      </w:r>
-      <w:r>
-        <w:t xml:space="preserve"> determines the next action. Each menu option triggers a corresponding method in the Accounts class, such as creating users</w:t>
-      </w:r>
-      <w:r>
-        <w:rPr>
-          <w:rFonts w:hint="eastAsia"/>
-        </w:rPr>
-        <w:t xml:space="preserve"> (option 2)</w:t>
-      </w:r>
-      <w:r>
-        <w:t>, withdrawing</w:t>
-      </w:r>
-      <w:r>
-        <w:rPr>
-          <w:rFonts w:hint="eastAsia"/>
-        </w:rPr>
-        <w:t xml:space="preserve"> (option 3)</w:t>
-      </w:r>
-      <w:r>
-        <w:t xml:space="preserve">, </w:t>
-      </w:r>
-      <w:r>
-        <w:t>depositing</w:t>
-      </w:r>
-      <w:r>
-        <w:rPr>
-          <w:rFonts w:hint="eastAsia"/>
-        </w:rPr>
-        <w:t>(option 4)</w:t>
-      </w:r>
-      <w:r>
-        <w:t xml:space="preserve">, </w:t>
-      </w:r>
-      <w:r>
-        <w:t>converting currencies</w:t>
-      </w:r>
-      <w:r>
-        <w:rPr>
-          <w:rFonts w:hint="eastAsia"/>
-        </w:rPr>
-        <w:t xml:space="preserve"> to another </w:t>
-      </w:r>
-      <w:r>
-        <w:t>account</w:t>
-      </w:r>
-      <w:r>
-        <w:rPr>
-          <w:rFonts w:hint="eastAsia"/>
-        </w:rPr>
-        <w:t xml:space="preserve"> (option 5)</w:t>
-      </w:r>
-      <w:r>
-        <w:t>, or adding new currencies</w:t>
-      </w:r>
-      <w:r>
-        <w:rPr>
-          <w:rFonts w:hint="eastAsia"/>
-        </w:rPr>
-        <w:t xml:space="preserve"> (option 7)</w:t>
-      </w:r>
-      <w:r>
-        <w:t xml:space="preserve">. These methods then interact with the </w:t>
-      </w:r>
-      <w:r>
-        <w:t>correspond</w:t>
-      </w:r>
-      <w:r>
-        <w:t>ent</w:t>
-      </w:r>
-      <w:r>
-        <w:t xml:space="preserve"> </w:t>
-      </w:r>
-      <w:r>
-        <w:t xml:space="preserve">User object to update balances </w:t>
-      </w:r>
-      <w:r>
-        <w:rPr>
-          <w:rFonts w:hint="eastAsia"/>
-        </w:rPr>
-        <w:t>and</w:t>
-      </w:r>
-      <w:r>
-        <w:t xml:space="preserve"> records. </w:t>
+        <w:pStyle w:val="3"/>
+      </w:pPr>
+      <w:r>
+        <w:t>System Overview</w:t>
       </w:r>
     </w:p>
     <w:p>
@@ -597,49 +544,109 @@
         <w:ind w:firstLine="480"/>
       </w:pPr>
       <w:r>
-        <w:t xml:space="preserve">Once an action is selected, the Accounts class performs all validation and identifies the correct User account based on the account ID currently in use. After that, the operation is passed down to the User class, where the actual balance update, currency conversion, fee calculation, or history recording takes place. This separation ensures that the </w:t>
-      </w:r>
-      <w:r>
-        <w:rPr>
-          <w:rFonts w:hint="eastAsia"/>
-        </w:rPr>
-        <w:t>main function</w:t>
-      </w:r>
-      <w:r>
-        <w:t xml:space="preserve"> only </w:t>
-      </w:r>
-      <w:r>
-        <w:rPr>
-          <w:rFonts w:hint="eastAsia"/>
-        </w:rPr>
-        <w:t>take</w:t>
-      </w:r>
-      <w:r>
-        <w:rPr>
-          <w:rFonts w:hint="eastAsia"/>
-        </w:rPr>
-        <w:t>s</w:t>
-      </w:r>
-      <w:r>
-        <w:rPr>
-          <w:rFonts w:hint="eastAsia"/>
-        </w:rPr>
-        <w:t xml:space="preserve"> parts in </w:t>
-      </w:r>
-      <w:r>
-        <w:rPr>
-          <w:rFonts w:hint="eastAsia"/>
-        </w:rPr>
-        <w:t>user interaction</w:t>
-      </w:r>
-      <w:r>
-        <w:t>, Accounts manages system-level logic, and User handles the data itself. When the action is completed, the updated information is printed back to the console, and the user is returned to the main menu.</w:t>
-      </w:r>
-      <w:r>
-        <w:rPr>
-          <w:rFonts w:hint="eastAsia"/>
-        </w:rPr>
+        <w:t>The program begins in main.py, where the main menu is displayed and user input</w:t>
+      </w:r>
+      <w:r>
+        <w:rPr>
+          <w:rFonts w:hint="eastAsia"/>
+        </w:rPr>
+        <w:t xml:space="preserve"> (option 1~</w:t>
+      </w:r>
+      <w:r>
+        <w:rPr>
+          <w:rFonts w:hint="eastAsia"/>
+        </w:rPr>
+        <w:t>9</w:t>
+      </w:r>
+      <w:r>
+        <w:rPr>
+          <w:rFonts w:hint="eastAsia"/>
+        </w:rPr>
+        <w:t>)</w:t>
+      </w:r>
+      <w:r>
+        <w:t xml:space="preserve"> determines the next action. Each menu option triggers a corresponding method in the Accounts class, such as creating users</w:t>
+      </w:r>
+      <w:r>
+        <w:rPr>
+          <w:rFonts w:hint="eastAsia"/>
+        </w:rPr>
+        <w:t xml:space="preserve"> (option 2)</w:t>
+      </w:r>
+      <w:r>
+        <w:t>, withdrawing</w:t>
+      </w:r>
+      <w:r>
+        <w:rPr>
+          <w:rFonts w:hint="eastAsia"/>
+        </w:rPr>
+        <w:t xml:space="preserve"> (option 3)</w:t>
+      </w:r>
+      <w:r>
+        <w:t xml:space="preserve">, </w:t>
+      </w:r>
+      <w:r>
+        <w:t>depositing</w:t>
+      </w:r>
+      <w:r>
+        <w:rPr>
+          <w:rFonts w:hint="eastAsia"/>
+        </w:rPr>
+        <w:t>(option 4)</w:t>
+      </w:r>
+      <w:r>
+        <w:t xml:space="preserve">, </w:t>
+      </w:r>
+      <w:r>
+        <w:t>converting currencies</w:t>
+      </w:r>
+      <w:r>
+        <w:rPr>
+          <w:rFonts w:hint="eastAsia"/>
+        </w:rPr>
+        <w:t xml:space="preserve"> to another </w:t>
+      </w:r>
+      <w:r>
+        <w:t>account</w:t>
+      </w:r>
+      <w:r>
+        <w:rPr>
+          <w:rFonts w:hint="eastAsia"/>
+        </w:rPr>
+        <w:t xml:space="preserve"> (option 5)</w:t>
+      </w:r>
+      <w:r>
+        <w:t>, or adding new currencies</w:t>
+      </w:r>
+      <w:r>
+        <w:rPr>
+          <w:rFonts w:hint="eastAsia"/>
+        </w:rPr>
+        <w:t xml:space="preserve"> (option 7)</w:t>
+      </w:r>
+      <w:r>
+        <w:t xml:space="preserve">. These methods then interact with the </w:t>
+      </w:r>
+      <w:r>
+        <w:t>correspond</w:t>
+      </w:r>
+      <w:r>
+        <w:t>ent</w:t>
+      </w:r>
+      <w:r>
         <w:t xml:space="preserve"> </w:t>
+      </w:r>
+      <w:r>
+        <w:t xml:space="preserve">User object to update balances </w:t>
+      </w:r>
+      <w:r>
+        <w:rPr>
+          <w:rFonts w:hint="eastAsia"/>
+        </w:rPr>
+        <w:t>and</w:t>
+      </w:r>
+      <w:r>
+        <w:t xml:space="preserve"> records. </w:t>
       </w:r>
     </w:p>
     <w:p>
@@ -647,6 +654,60 @@
         <w:ind w:firstLine="480"/>
       </w:pPr>
       <w:r>
+        <w:t xml:space="preserve">Once an action is selected, the Accounts class performs all validation and identifies the correct User account based on the account ID currently in use. After that, the operation is passed down to the User class, where the actual balance update, currency conversion, fee calculation, or history recording takes place. This separation ensures that the </w:t>
+      </w:r>
+      <w:r>
+        <w:rPr>
+          <w:rFonts w:hint="eastAsia"/>
+        </w:rPr>
+        <w:t>main function</w:t>
+      </w:r>
+      <w:r>
+        <w:t xml:space="preserve"> only </w:t>
+      </w:r>
+      <w:r>
+        <w:rPr>
+          <w:rFonts w:hint="eastAsia"/>
+        </w:rPr>
+        <w:t>take</w:t>
+      </w:r>
+      <w:r>
+        <w:rPr>
+          <w:rFonts w:hint="eastAsia"/>
+        </w:rPr>
+        <w:t>s</w:t>
+      </w:r>
+      <w:r>
+        <w:rPr>
+          <w:rFonts w:hint="eastAsia"/>
+        </w:rPr>
+        <w:t xml:space="preserve"> parts in </w:t>
+      </w:r>
+      <w:r>
+        <w:rPr>
+          <w:rFonts w:hint="eastAsia"/>
+        </w:rPr>
+        <w:t>user interaction</w:t>
+      </w:r>
+      <w:r>
+        <w:t xml:space="preserve">, Accounts manages system-level logic, and User handles the data itself. When the action is completed, the updated information is printed back to the console, and the </w:t>
+      </w:r>
+      <w:r>
+        <w:lastRenderedPageBreak/>
+        <w:t>user is returned to the main menu.</w:t>
+      </w:r>
+      <w:r>
+        <w:rPr>
+          <w:rFonts w:hint="eastAsia"/>
+        </w:rPr>
+        <w:t xml:space="preserve"> </w:t>
+      </w:r>
+    </w:p>
+    <w:p>
+      <w:pPr>
+        <w:ind w:firstLine="480"/>
+      </w:pPr>
+      <w:r>
         <w:rPr>
           <w:rFonts w:hint="eastAsia"/>
         </w:rPr>
@@ -689,11 +750,7 @@
         <w:t>, such as:</w:t>
       </w:r>
       <w:r>
-        <w:t xml:space="preserve"> Users can </w:t>
-      </w:r>
-      <w:r>
-        <w:lastRenderedPageBreak/>
-        <w:t xml:space="preserve">update their personal details directly from the system, allowing name, email, or region changes without recreating the account. A full transaction history is recorded for each User, capturing actions such as deposits, withdrawals, conversions, and updates. The system also supports adding new currencies globally, automatically updating all existing accounts with the new currency and a starting balance of zero. </w:t>
+        <w:t xml:space="preserve"> Users can update their personal details directly from the system, allowing name, email, or region changes without recreating the account. A full transaction history is recorded for each User, capturing actions such as deposits, withdrawals, conversions, and updates. The system also supports adding new currencies globally, automatically updating all existing accounts with the new currency and a starting balance of zero. </w:t>
       </w:r>
     </w:p>
     <w:p/>
@@ -747,7 +804,7 @@
             <wp:cNvGraphicFramePr/>
             <a:graphic xmlns:a="http://schemas.openxmlformats.org/drawingml/2006/main">
               <a:graphicData uri="http://schemas.openxmlformats.org/drawingml/2006/diagram">
-                <dgm:relIds xmlns:dgm="http://schemas.openxmlformats.org/drawingml/2006/diagram" xmlns:r="http://schemas.openxmlformats.org/officeDocument/2006/relationships" r:dm="rId6" r:lo="rId7" r:qs="rId8" r:cs="rId9"/>
+                <dgm:relIds xmlns:dgm="http://schemas.openxmlformats.org/drawingml/2006/diagram" xmlns:r="http://schemas.openxmlformats.org/officeDocument/2006/relationships" r:dm="rId7" r:lo="rId8" r:qs="rId9" r:cs="rId10"/>
               </a:graphicData>
             </a:graphic>
             <wp14:sizeRelH relativeFrom="margin">
@@ -1264,6 +1321,7 @@
         <w:spacing w:after="0" w:line="240" w:lineRule="auto"/>
       </w:pPr>
       <w:r>
+        <w:lastRenderedPageBreak/>
         <w:t xml:space="preserve">Withdraw funds → </w:t>
       </w:r>
       <w:proofErr w:type="spellStart"/>
@@ -1387,7 +1445,6 @@
         <w:spacing w:after="0" w:line="240" w:lineRule="auto"/>
       </w:pPr>
       <w:r>
-        <w:lastRenderedPageBreak/>
         <w:t>View transaction history</w:t>
       </w:r>
       <w:r>
@@ -5028,7 +5085,7 @@
   <dgm:whole/>
   <dgm:extLst>
     <a:ext uri="http://schemas.microsoft.com/office/drawing/2008/diagram">
-      <dsp:dataModelExt xmlns:dsp="http://schemas.microsoft.com/office/drawing/2008/diagram" relId="rId10" minVer="http://schemas.openxmlformats.org/drawingml/2006/diagram"/>
+      <dsp:dataModelExt xmlns:dsp="http://schemas.microsoft.com/office/drawing/2008/diagram" relId="rId11" minVer="http://schemas.openxmlformats.org/drawingml/2006/diagram"/>
     </a:ext>
   </dgm:extLst>
 </dgm:dataModel>
